--- a/estagio_2_wesley/texto/Proposta_2014_1.docx
+++ b/estagio_2_wesley/texto/Proposta_2014_1.docx
@@ -1,6 +1,6 @@
 
 <file path=word/document.xml><?xml version="1.0" encoding="utf-8"?>
-<w:document xmlns:wpc="http://schemas.microsoft.com/office/word/2010/wordprocessingCanvas" xmlns:mc="http://schemas.openxmlformats.org/markup-compatibility/2006" xmlns:o="urn:schemas-microsoft-com:office:office" xmlns:r="http://schemas.openxmlformats.org/officeDocument/2006/relationships" xmlns:m="http://schemas.openxmlformats.org/officeDocument/2006/math" xmlns:v="urn:schemas-microsoft-com:vml" xmlns:wp14="http://schemas.microsoft.com/office/word/2010/wordprocessingDrawing" xmlns:wp="http://schemas.openxmlformats.org/drawingml/2006/wordprocessingDrawing" xmlns:w10="urn:schemas-microsoft-com:office:word" xmlns:w="http://schemas.openxmlformats.org/wordprocessingml/2006/main" xmlns:w14="http://schemas.microsoft.com/office/word/2010/wordml" xmlns:w15="http://schemas.microsoft.com/office/word/2012/wordml" xmlns:wpg="http://schemas.microsoft.com/office/word/2010/wordprocessingGroup" xmlns:wpi="http://schemas.microsoft.com/office/word/2010/wordprocessingInk" xmlns:wne="http://schemas.microsoft.com/office/word/2006/wordml" xmlns:wps="http://schemas.microsoft.com/office/word/2010/wordprocessingShape" mc:Ignorable="w14 w15 wp14">
+<w:document xmlns:ve="http://schemas.openxmlformats.org/markup-compatibility/2006" xmlns:o="urn:schemas-microsoft-com:office:office" xmlns:r="http://schemas.openxmlformats.org/officeDocument/2006/relationships" xmlns:m="http://schemas.openxmlformats.org/officeDocument/2006/math" xmlns:v="urn:schemas-microsoft-com:vml" xmlns:wp="http://schemas.openxmlformats.org/drawingml/2006/wordprocessingDrawing" xmlns:w10="urn:schemas-microsoft-com:office:word" xmlns:w="http://schemas.openxmlformats.org/wordprocessingml/2006/main" xmlns:wne="http://schemas.microsoft.com/office/word/2006/wordml">
   <w:body>
     <w:p>
       <w:pPr>
@@ -991,25 +991,7 @@
           <w:sz w:val="21"/>
           <w:szCs w:val="21"/>
         </w:rPr>
-        <w:t>Dep./</w:t>
-      </w:r>
-      <w:proofErr w:type="gramStart"/>
-      <w:r>
-        <w:rPr>
-          <w:rFonts w:ascii="Arial" w:hAnsi="Arial" w:cs="Arial"/>
-          <w:sz w:val="21"/>
-          <w:szCs w:val="21"/>
-        </w:rPr>
-        <w:t>Div./</w:t>
-      </w:r>
-      <w:proofErr w:type="gramEnd"/>
-      <w:r>
-        <w:rPr>
-          <w:rFonts w:ascii="Arial" w:hAnsi="Arial" w:cs="Arial"/>
-          <w:sz w:val="21"/>
-          <w:szCs w:val="21"/>
-        </w:rPr>
-        <w:t>Setor:</w:t>
+        <w:t>Dep./Div./Setor:</w:t>
       </w:r>
     </w:p>
     <w:p>
@@ -1031,25 +1013,7 @@
           <w:sz w:val="21"/>
           <w:szCs w:val="21"/>
         </w:rPr>
-        <w:t>Telefone(s) / Ramal(</w:t>
-      </w:r>
-      <w:proofErr w:type="spellStart"/>
-      <w:r>
-        <w:rPr>
-          <w:rFonts w:ascii="Arial" w:hAnsi="Arial" w:cs="Arial"/>
-          <w:sz w:val="21"/>
-          <w:szCs w:val="21"/>
-        </w:rPr>
-        <w:t>is</w:t>
-      </w:r>
-      <w:proofErr w:type="spellEnd"/>
-      <w:r>
-        <w:rPr>
-          <w:rFonts w:ascii="Arial" w:hAnsi="Arial" w:cs="Arial"/>
-          <w:sz w:val="21"/>
-          <w:szCs w:val="21"/>
-        </w:rPr>
-        <w:t>):</w:t>
+        <w:t>Telefone(s) / Ramal(is):</w:t>
       </w:r>
     </w:p>
     <w:p>
@@ -1638,6 +1602,14 @@
         </w:rPr>
         <w:t xml:space="preserve">Data: ____/ ____/____ </w:t>
       </w:r>
+      <w:r>
+        <w:rPr>
+          <w:rFonts w:ascii="Arial" w:hAnsi="Arial" w:cs="Arial"/>
+          <w:sz w:val="21"/>
+          <w:szCs w:val="21"/>
+        </w:rPr>
+        <w:tab/>
+      </w:r>
       <w:proofErr w:type="gramStart"/>
       <w:r>
         <w:rPr>
@@ -1645,8 +1617,7 @@
           <w:sz w:val="21"/>
           <w:szCs w:val="21"/>
         </w:rPr>
-        <w:tab/>
-        <w:t xml:space="preserve">  _</w:t>
+        <w:t xml:space="preserve">  </w:t>
       </w:r>
       <w:proofErr w:type="gramEnd"/>
       <w:r>
@@ -1655,7 +1626,7 @@
           <w:sz w:val="21"/>
           <w:szCs w:val="21"/>
         </w:rPr>
-        <w:t>____________________________</w:t>
+        <w:t>_____________________________</w:t>
       </w:r>
     </w:p>
     <w:p>
@@ -2340,23 +2311,7 @@
           <w:sz w:val="24"/>
           <w:szCs w:val="24"/>
         </w:rPr>
-        <w:t xml:space="preserve"> </w:t>
-      </w:r>
-      <w:r>
-        <w:rPr>
-          <w:rFonts w:ascii="Arial" w:hAnsi="Arial" w:cs="Arial"/>
-          <w:sz w:val="24"/>
-          <w:szCs w:val="24"/>
-        </w:rPr>
-        <w:t>Baseando nessa afirmação propõem-se desenvolver uma aplicação que poupe tempo na contração de um determinado serviço</w:t>
-      </w:r>
-      <w:r>
-        <w:rPr>
-          <w:rFonts w:ascii="Arial" w:hAnsi="Arial" w:cs="Arial"/>
-          <w:sz w:val="24"/>
-          <w:szCs w:val="24"/>
-        </w:rPr>
-        <w:t>.</w:t>
+        <w:t xml:space="preserve"> Baseando nessa afirmação propõem-se desenvolver uma aplicação que poupe tempo na contração de um determinado serviço.</w:t>
       </w:r>
     </w:p>
     <w:p>
@@ -2797,6 +2752,7 @@
           <w:sz w:val="24"/>
           <w:szCs w:val="24"/>
         </w:rPr>
+        <w:lastRenderedPageBreak/>
         <w:t>Motivação</w:t>
       </w:r>
     </w:p>
@@ -3411,7 +3367,7 @@
         </w:rPr>
         <w:lastRenderedPageBreak/>
         <w:drawing>
-          <wp:anchor distT="0" distB="0" distL="114300" distR="114300" simplePos="0" relativeHeight="251658240" behindDoc="0" locked="0" layoutInCell="1" allowOverlap="1" wp14:anchorId="49B20BE6" wp14:editId="4E7F50B1">
+          <wp:anchor distT="0" distB="0" distL="114300" distR="114300" simplePos="0" relativeHeight="251658240" behindDoc="0" locked="0" layoutInCell="1" allowOverlap="1">
             <wp:simplePos x="0" y="0"/>
             <wp:positionH relativeFrom="column">
               <wp:posOffset>224790</wp:posOffset>
@@ -3434,10 +3390,10 @@
                     <pic:cNvPicPr/>
                   </pic:nvPicPr>
                   <pic:blipFill>
-                    <a:blip r:embed="rId6">
+                    <a:blip r:embed="rId6" cstate="print">
                       <a:extLst>
                         <a:ext uri="{28A0092B-C50C-407E-A947-70E740481C1C}">
-                          <a14:useLocalDpi xmlns:a14="http://schemas.microsoft.com/office/drawing/2010/main" val="0"/>
+                          <a14:useLocalDpi xmlns:a14="http://schemas.microsoft.com/office/drawing/2010/main" xmlns:wps="http://schemas.microsoft.com/office/word/2010/wordprocessingShape" xmlns:wpi="http://schemas.microsoft.com/office/word/2010/wordprocessingInk" xmlns:wpg="http://schemas.microsoft.com/office/word/2010/wordprocessingGroup" xmlns:w15="http://schemas.microsoft.com/office/word/2012/wordml" xmlns:w14="http://schemas.microsoft.com/office/word/2010/wordml" xmlns:w="http://schemas.openxmlformats.org/wordprocessingml/2006/main" xmlns:w10="urn:schemas-microsoft-com:office:word" xmlns:wp14="http://schemas.microsoft.com/office/word/2010/wordprocessingDrawing" xmlns:v="urn:schemas-microsoft-com:vml" xmlns:o="urn:schemas-microsoft-com:office:office" xmlns:mc="http://schemas.openxmlformats.org/markup-compatibility/2006" xmlns:wpc="http://schemas.microsoft.com/office/word/2010/wordprocessingCanvas" xmlns="" val="0"/>
                         </a:ext>
                       </a:extLst>
                     </a:blip>
@@ -3462,12 +3418,6 @@
                 </pic:pic>
               </a:graphicData>
             </a:graphic>
-            <wp14:sizeRelH relativeFrom="page">
-              <wp14:pctWidth>0</wp14:pctWidth>
-            </wp14:sizeRelH>
-            <wp14:sizeRelV relativeFrom="page">
-              <wp14:pctHeight>0</wp14:pctHeight>
-            </wp14:sizeRelV>
           </wp:anchor>
         </w:drawing>
       </w:r>
@@ -3693,7 +3643,6 @@
           <w:sz w:val="24"/>
           <w:szCs w:val="24"/>
         </w:rPr>
-        <w:lastRenderedPageBreak/>
         <w:t>M</w:t>
       </w:r>
       <w:r>
@@ -3771,25 +3720,7 @@
           <w:sz w:val="24"/>
           <w:szCs w:val="24"/>
         </w:rPr>
-        <w:t xml:space="preserve"> Discovery in </w:t>
-      </w:r>
-      <w:proofErr w:type="spellStart"/>
-      <w:r>
-        <w:rPr>
-          <w:rFonts w:ascii="Arial" w:hAnsi="Arial" w:cs="Arial"/>
-          <w:sz w:val="24"/>
-          <w:szCs w:val="24"/>
-        </w:rPr>
-        <w:t>Databases</w:t>
-      </w:r>
-      <w:proofErr w:type="spellEnd"/>
-      <w:r>
-        <w:rPr>
-          <w:rFonts w:ascii="Arial" w:hAnsi="Arial" w:cs="Arial"/>
-          <w:sz w:val="24"/>
-          <w:szCs w:val="24"/>
-        </w:rPr>
-        <w:t xml:space="preserve"> (KDD) ou Descoberta de Conhecimento em Banco de Dados.</w:t>
+        <w:t xml:space="preserve"> Discovery in Databases (KDD) ou Descoberta de Conhecimento em Banco de Dados.</w:t>
       </w:r>
     </w:p>
     <w:p>
@@ -3860,7 +3791,7 @@
           <w:lang w:eastAsia="pt-BR"/>
         </w:rPr>
         <w:drawing>
-          <wp:anchor distT="0" distB="0" distL="114300" distR="114300" simplePos="0" relativeHeight="251659264" behindDoc="0" locked="0" layoutInCell="1" allowOverlap="1" wp14:anchorId="1B2A14A8" wp14:editId="386724F5">
+          <wp:anchor distT="0" distB="0" distL="114300" distR="114300" simplePos="0" relativeHeight="251659264" behindDoc="0" locked="0" layoutInCell="1" allowOverlap="1">
             <wp:simplePos x="0" y="0"/>
             <wp:positionH relativeFrom="column">
               <wp:posOffset>243840</wp:posOffset>
@@ -3883,10 +3814,10 @@
                     <pic:cNvPicPr/>
                   </pic:nvPicPr>
                   <pic:blipFill>
-                    <a:blip r:embed="rId7">
+                    <a:blip r:embed="rId7" cstate="print">
                       <a:extLst>
                         <a:ext uri="{28A0092B-C50C-407E-A947-70E740481C1C}">
-                          <a14:useLocalDpi xmlns:a14="http://schemas.microsoft.com/office/drawing/2010/main" val="0"/>
+                          <a14:useLocalDpi xmlns:a14="http://schemas.microsoft.com/office/drawing/2010/main" xmlns:wps="http://schemas.microsoft.com/office/word/2010/wordprocessingShape" xmlns:wpi="http://schemas.microsoft.com/office/word/2010/wordprocessingInk" xmlns:wpg="http://schemas.microsoft.com/office/word/2010/wordprocessingGroup" xmlns:w15="http://schemas.microsoft.com/office/word/2012/wordml" xmlns:w14="http://schemas.microsoft.com/office/word/2010/wordml" xmlns:w="http://schemas.openxmlformats.org/wordprocessingml/2006/main" xmlns:w10="urn:schemas-microsoft-com:office:word" xmlns:wp14="http://schemas.microsoft.com/office/word/2010/wordprocessingDrawing" xmlns:v="urn:schemas-microsoft-com:vml" xmlns:o="urn:schemas-microsoft-com:office:office" xmlns:mc="http://schemas.openxmlformats.org/markup-compatibility/2006" xmlns:wpc="http://schemas.microsoft.com/office/word/2010/wordprocessingCanvas" xmlns="" val="0"/>
                         </a:ext>
                       </a:extLst>
                     </a:blip>
@@ -3911,12 +3842,6 @@
                 </pic:pic>
               </a:graphicData>
             </a:graphic>
-            <wp14:sizeRelH relativeFrom="page">
-              <wp14:pctWidth>0</wp14:pctWidth>
-            </wp14:sizeRelH>
-            <wp14:sizeRelV relativeFrom="page">
-              <wp14:pctHeight>0</wp14:pctHeight>
-            </wp14:sizeRelV>
           </wp:anchor>
         </w:drawing>
       </w:r>
@@ -4202,7 +4127,6 @@
           <w:sz w:val="24"/>
           <w:szCs w:val="24"/>
         </w:rPr>
-        <w:lastRenderedPageBreak/>
         <w:t>Quinto</w:t>
       </w:r>
       <w:r>
@@ -4267,6 +4191,7 @@
           <w:sz w:val="24"/>
           <w:szCs w:val="24"/>
         </w:rPr>
+        <w:lastRenderedPageBreak/>
         <w:t xml:space="preserve">Sexto, </w:t>
       </w:r>
       <w:r>
@@ -4410,7 +4335,7 @@
           <w:left w:w="70" w:type="dxa"/>
           <w:right w:w="70" w:type="dxa"/>
         </w:tblCellMar>
-        <w:tblLook w:val="0000" w:firstRow="0" w:lastRow="0" w:firstColumn="0" w:lastColumn="0" w:noHBand="0" w:noVBand="0"/>
+        <w:tblLook w:val="0000"/>
       </w:tblPr>
       <w:tblGrid>
         <w:gridCol w:w="1415"/>
@@ -4539,6 +4464,12 @@
                 <w:rFonts w:ascii="Arial" w:hAnsi="Arial" w:cs="Arial"/>
               </w:rPr>
             </w:pPr>
+            <w:r>
+              <w:rPr>
+                <w:rFonts w:ascii="Arial" w:hAnsi="Arial" w:cs="Arial"/>
+              </w:rPr>
+              <w:t>Levantamento de Requisitos</w:t>
+            </w:r>
           </w:p>
         </w:tc>
       </w:tr>
@@ -4594,6 +4525,12 @@
                 <w:rFonts w:ascii="Arial" w:hAnsi="Arial" w:cs="Arial"/>
               </w:rPr>
             </w:pPr>
+            <w:r>
+              <w:rPr>
+                <w:rFonts w:ascii="Arial" w:hAnsi="Arial" w:cs="Arial"/>
+              </w:rPr>
+              <w:t>Levantamento de Requisitos</w:t>
+            </w:r>
           </w:p>
         </w:tc>
       </w:tr>
@@ -4685,12 +4622,14 @@
                 <w:rFonts w:ascii="Arial" w:hAnsi="Arial" w:cs="Arial"/>
               </w:rPr>
             </w:pPr>
+            <w:proofErr w:type="gramStart"/>
             <w:r>
               <w:rPr>
                 <w:rFonts w:ascii="Arial" w:hAnsi="Arial" w:cs="Arial"/>
               </w:rPr>
               <w:t>1</w:t>
             </w:r>
+            <w:proofErr w:type="gramEnd"/>
           </w:p>
         </w:tc>
         <w:tc>
@@ -4703,15 +4642,23 @@
               <w:right w:val="single" w:sz="4" w:space="0" w:color="auto"/>
             </w:tcBorders>
             <w:shd w:val="clear" w:color="auto" w:fill="auto"/>
-            <w:vAlign w:val="center"/>
           </w:tcPr>
           <w:p>
             <w:pPr>
+              <w:spacing w:after="120"/>
               <w:jc w:val="center"/>
               <w:rPr>
                 <w:rFonts w:ascii="Arial" w:hAnsi="Arial" w:cs="Arial"/>
+                <w:sz w:val="24"/>
+                <w:szCs w:val="24"/>
               </w:rPr>
             </w:pPr>
+            <w:r>
+              <w:rPr>
+                <w:rFonts w:ascii="Arial" w:hAnsi="Arial" w:cs="Arial"/>
+              </w:rPr>
+              <w:t>Escopo do Projeto</w:t>
+            </w:r>
           </w:p>
         </w:tc>
       </w:tr>
@@ -4758,15 +4705,22 @@
               <w:right w:val="single" w:sz="4" w:space="0" w:color="auto"/>
             </w:tcBorders>
             <w:shd w:val="clear" w:color="auto" w:fill="auto"/>
-            <w:vAlign w:val="center"/>
           </w:tcPr>
           <w:p>
             <w:pPr>
               <w:jc w:val="center"/>
               <w:rPr>
                 <w:rFonts w:ascii="Arial" w:hAnsi="Arial" w:cs="Arial"/>
+                <w:sz w:val="24"/>
+                <w:szCs w:val="24"/>
               </w:rPr>
             </w:pPr>
+            <w:r>
+              <w:rPr>
+                <w:rFonts w:ascii="Arial" w:hAnsi="Arial" w:cs="Arial"/>
+              </w:rPr>
+              <w:t>Projeto</w:t>
+            </w:r>
           </w:p>
         </w:tc>
       </w:tr>
@@ -4822,6 +4776,12 @@
                 <w:rFonts w:ascii="Arial" w:hAnsi="Arial" w:cs="Arial"/>
               </w:rPr>
             </w:pPr>
+            <w:r>
+              <w:rPr>
+                <w:rFonts w:ascii="Arial" w:hAnsi="Arial" w:cs="Arial"/>
+              </w:rPr>
+              <w:t>Projeto</w:t>
+            </w:r>
           </w:p>
         </w:tc>
       </w:tr>
@@ -4871,11 +4831,18 @@
           </w:tcPr>
           <w:p>
             <w:pPr>
+              <w:spacing w:after="120"/>
               <w:jc w:val="center"/>
               <w:rPr>
                 <w:rFonts w:ascii="Arial" w:hAnsi="Arial" w:cs="Arial"/>
               </w:rPr>
             </w:pPr>
+            <w:r>
+              <w:rPr>
+                <w:rFonts w:ascii="Arial" w:hAnsi="Arial" w:cs="Arial"/>
+              </w:rPr>
+              <w:t>Tecnologias Necessárias</w:t>
+            </w:r>
           </w:p>
         </w:tc>
       </w:tr>
@@ -4930,6 +4897,12 @@
                 <w:rFonts w:ascii="Arial" w:hAnsi="Arial" w:cs="Arial"/>
               </w:rPr>
             </w:pPr>
+            <w:r>
+              <w:rPr>
+                <w:rFonts w:ascii="Arial" w:hAnsi="Arial" w:cs="Arial"/>
+              </w:rPr>
+              <w:t>Tecnologias Necessárias</w:t>
+            </w:r>
           </w:p>
         </w:tc>
       </w:tr>
@@ -5048,6 +5021,12 @@
                 <w:rFonts w:ascii="Arial" w:hAnsi="Arial" w:cs="Arial"/>
               </w:rPr>
             </w:pPr>
+            <w:r>
+              <w:rPr>
+                <w:rFonts w:ascii="Arial" w:hAnsi="Arial" w:cs="Arial"/>
+              </w:rPr>
+              <w:t>Elaboração do Relatório</w:t>
+            </w:r>
           </w:p>
         </w:tc>
       </w:tr>
@@ -5103,6 +5082,12 @@
                 <w:rFonts w:ascii="Arial" w:hAnsi="Arial" w:cs="Arial"/>
               </w:rPr>
             </w:pPr>
+            <w:r>
+              <w:rPr>
+                <w:rFonts w:ascii="Arial" w:hAnsi="Arial" w:cs="Arial"/>
+              </w:rPr>
+              <w:t>Elaboração do Relatório</w:t>
+            </w:r>
           </w:p>
         </w:tc>
       </w:tr>
@@ -5157,6 +5142,12 @@
                 <w:rFonts w:ascii="Arial" w:hAnsi="Arial" w:cs="Arial"/>
               </w:rPr>
             </w:pPr>
+            <w:r>
+              <w:rPr>
+                <w:rFonts w:ascii="Arial" w:hAnsi="Arial" w:cs="Arial"/>
+              </w:rPr>
+              <w:t>Testes</w:t>
+            </w:r>
           </w:p>
         </w:tc>
       </w:tr>
@@ -5212,6 +5203,12 @@
                 <w:rFonts w:ascii="Arial" w:hAnsi="Arial" w:cs="Arial"/>
               </w:rPr>
             </w:pPr>
+            <w:r>
+              <w:rPr>
+                <w:rFonts w:ascii="Arial" w:hAnsi="Arial" w:cs="Arial"/>
+              </w:rPr>
+              <w:t>Testes</w:t>
+            </w:r>
           </w:p>
         </w:tc>
       </w:tr>
@@ -5303,12 +5300,14 @@
                 <w:rFonts w:ascii="Arial" w:hAnsi="Arial" w:cs="Arial"/>
               </w:rPr>
             </w:pPr>
+            <w:proofErr w:type="gramStart"/>
             <w:r>
               <w:rPr>
                 <w:rFonts w:ascii="Arial" w:hAnsi="Arial" w:cs="Arial"/>
               </w:rPr>
               <w:t>3</w:t>
             </w:r>
+            <w:proofErr w:type="gramEnd"/>
           </w:p>
         </w:tc>
         <w:tc>
@@ -5321,7 +5320,6 @@
               <w:right w:val="single" w:sz="4" w:space="0" w:color="auto"/>
             </w:tcBorders>
             <w:shd w:val="clear" w:color="auto" w:fill="auto"/>
-            <w:vAlign w:val="center"/>
           </w:tcPr>
           <w:p>
             <w:pPr>
@@ -5330,6 +5328,12 @@
                 <w:rFonts w:ascii="Arial" w:hAnsi="Arial" w:cs="Arial"/>
               </w:rPr>
             </w:pPr>
+            <w:r>
+              <w:rPr>
+                <w:rFonts w:ascii="Arial" w:hAnsi="Arial" w:cs="Arial"/>
+              </w:rPr>
+              <w:t>Documentação</w:t>
+            </w:r>
           </w:p>
         </w:tc>
       </w:tr>
@@ -5376,7 +5380,6 @@
               <w:right w:val="single" w:sz="4" w:space="0" w:color="auto"/>
             </w:tcBorders>
             <w:shd w:val="clear" w:color="auto" w:fill="auto"/>
-            <w:vAlign w:val="center"/>
           </w:tcPr>
           <w:p>
             <w:pPr>
@@ -5385,12 +5388,18 @@
                 <w:rFonts w:ascii="Arial" w:hAnsi="Arial" w:cs="Arial"/>
               </w:rPr>
             </w:pPr>
+            <w:r>
+              <w:rPr>
+                <w:rFonts w:ascii="Arial" w:hAnsi="Arial" w:cs="Arial"/>
+              </w:rPr>
+              <w:t>Documentação</w:t>
+            </w:r>
           </w:p>
         </w:tc>
       </w:tr>
       <w:tr>
         <w:trPr>
-          <w:trHeight w:val="510"/>
+          <w:trHeight w:val="461"/>
           <w:jc w:val="center"/>
         </w:trPr>
         <w:tc>
@@ -5430,7 +5439,6 @@
               <w:right w:val="single" w:sz="4" w:space="0" w:color="auto"/>
             </w:tcBorders>
             <w:shd w:val="clear" w:color="auto" w:fill="auto"/>
-            <w:vAlign w:val="center"/>
           </w:tcPr>
           <w:p>
             <w:pPr>
@@ -5439,6 +5447,12 @@
                 <w:rFonts w:ascii="Arial" w:hAnsi="Arial" w:cs="Arial"/>
               </w:rPr>
             </w:pPr>
+            <w:r>
+              <w:rPr>
+                <w:rFonts w:ascii="Arial" w:hAnsi="Arial" w:cs="Arial"/>
+              </w:rPr>
+              <w:t>Entrega do Projeto</w:t>
+            </w:r>
           </w:p>
         </w:tc>
       </w:tr>
@@ -5485,7 +5499,6 @@
               <w:right w:val="single" w:sz="4" w:space="0" w:color="auto"/>
             </w:tcBorders>
             <w:shd w:val="clear" w:color="auto" w:fill="auto"/>
-            <w:vAlign w:val="center"/>
           </w:tcPr>
           <w:p>
             <w:pPr>
@@ -5494,6 +5507,12 @@
                 <w:rFonts w:ascii="Arial" w:hAnsi="Arial" w:cs="Arial"/>
               </w:rPr>
             </w:pPr>
+            <w:r>
+              <w:rPr>
+                <w:rFonts w:ascii="Arial" w:hAnsi="Arial" w:cs="Arial"/>
+              </w:rPr>
+              <w:t>Entrega do Projeto</w:t>
+            </w:r>
           </w:p>
         </w:tc>
       </w:tr>
@@ -5508,7 +5527,7 @@
             <w:tcBorders>
               <w:top w:val="nil"/>
               <w:left w:val="single" w:sz="4" w:space="0" w:color="auto"/>
-              <w:bottom w:val="single" w:sz="4" w:space="0" w:color="auto"/>
+              <w:bottom w:val="nil"/>
               <w:right w:val="single" w:sz="4" w:space="0" w:color="auto"/>
             </w:tcBorders>
             <w:shd w:val="clear" w:color="auto" w:fill="auto"/>
@@ -5536,6 +5555,60 @@
             <w:tcBorders>
               <w:top w:val="nil"/>
               <w:left w:val="nil"/>
+              <w:bottom w:val="nil"/>
+              <w:right w:val="single" w:sz="4" w:space="0" w:color="auto"/>
+            </w:tcBorders>
+            <w:shd w:val="clear" w:color="auto" w:fill="auto"/>
+            <w:vAlign w:val="center"/>
+          </w:tcPr>
+          <w:p>
+            <w:pPr>
+              <w:jc w:val="center"/>
+              <w:rPr>
+                <w:rFonts w:ascii="Arial" w:hAnsi="Arial" w:cs="Arial"/>
+              </w:rPr>
+            </w:pPr>
+            <w:r>
+              <w:rPr>
+                <w:rFonts w:ascii="Arial" w:hAnsi="Arial" w:cs="Arial"/>
+              </w:rPr>
+              <w:t>Entrega do Projeto</w:t>
+            </w:r>
+          </w:p>
+        </w:tc>
+      </w:tr>
+      <w:tr>
+        <w:trPr>
+          <w:trHeight w:val="80"/>
+          <w:jc w:val="center"/>
+        </w:trPr>
+        <w:tc>
+          <w:tcPr>
+            <w:tcW w:w="1415" w:type="dxa"/>
+            <w:tcBorders>
+              <w:top w:val="nil"/>
+              <w:left w:val="single" w:sz="4" w:space="0" w:color="auto"/>
+              <w:bottom w:val="single" w:sz="4" w:space="0" w:color="auto"/>
+              <w:right w:val="single" w:sz="4" w:space="0" w:color="auto"/>
+            </w:tcBorders>
+            <w:shd w:val="clear" w:color="auto" w:fill="auto"/>
+            <w:noWrap/>
+            <w:vAlign w:val="center"/>
+          </w:tcPr>
+          <w:p>
+            <w:pPr>
+              <w:rPr>
+                <w:rFonts w:ascii="Arial" w:hAnsi="Arial" w:cs="Arial"/>
+              </w:rPr>
+            </w:pPr>
+          </w:p>
+        </w:tc>
+        <w:tc>
+          <w:tcPr>
+            <w:tcW w:w="6097" w:type="dxa"/>
+            <w:tcBorders>
+              <w:top w:val="nil"/>
+              <w:left w:val="nil"/>
               <w:bottom w:val="single" w:sz="4" w:space="0" w:color="auto"/>
               <w:right w:val="single" w:sz="4" w:space="0" w:color="auto"/>
             </w:tcBorders>
@@ -5556,6 +5629,34 @@
     <w:p>
       <w:pPr>
         <w:pStyle w:val="PargrafodaLista"/>
+        <w:spacing w:line="360" w:lineRule="auto"/>
+        <w:ind w:left="360"/>
+        <w:rPr>
+          <w:rFonts w:ascii="Arial" w:hAnsi="Arial" w:cs="Arial"/>
+          <w:b/>
+          <w:caps/>
+          <w:sz w:val="24"/>
+          <w:szCs w:val="24"/>
+        </w:rPr>
+      </w:pPr>
+    </w:p>
+    <w:p>
+      <w:pPr>
+        <w:pStyle w:val="PargrafodaLista"/>
+        <w:spacing w:line="360" w:lineRule="auto"/>
+        <w:ind w:left="360"/>
+        <w:rPr>
+          <w:rFonts w:ascii="Arial" w:hAnsi="Arial" w:cs="Arial"/>
+          <w:b/>
+          <w:caps/>
+          <w:sz w:val="24"/>
+          <w:szCs w:val="24"/>
+        </w:rPr>
+      </w:pPr>
+    </w:p>
+    <w:p>
+      <w:pPr>
+        <w:pStyle w:val="PargrafodaLista"/>
         <w:numPr>
           <w:ilvl w:val="0"/>
           <w:numId w:val="4"/>
@@ -5725,23 +5826,7 @@
           <w:sz w:val="24"/>
           <w:szCs w:val="24"/>
         </w:rPr>
-        <w:t xml:space="preserve"> </w:t>
-      </w:r>
-      <w:r>
-        <w:rPr>
-          <w:rFonts w:ascii="ArialMT" w:eastAsiaTheme="minorHAnsi" w:hAnsi="ArialMT" w:cs="ArialMT"/>
-          <w:sz w:val="24"/>
-          <w:szCs w:val="24"/>
-        </w:rPr>
-        <w:t>diferencia</w:t>
-      </w:r>
-      <w:r>
-        <w:rPr>
-          <w:rFonts w:ascii="ArialMT" w:eastAsiaTheme="minorHAnsi" w:hAnsi="ArialMT" w:cs="ArialMT"/>
-          <w:sz w:val="24"/>
-          <w:szCs w:val="24"/>
-        </w:rPr>
-        <w:t>is:</w:t>
+        <w:t xml:space="preserve"> diferenciais:</w:t>
       </w:r>
     </w:p>
     <w:p>
@@ -5765,23 +5850,7 @@
           <w:sz w:val="24"/>
           <w:szCs w:val="24"/>
         </w:rPr>
-        <w:t xml:space="preserve">Interface </w:t>
-      </w:r>
-      <w:r>
-        <w:rPr>
-          <w:rFonts w:ascii="ArialMT" w:eastAsiaTheme="minorHAnsi" w:hAnsi="ArialMT" w:cs="ArialMT"/>
-          <w:sz w:val="24"/>
-          <w:szCs w:val="24"/>
-        </w:rPr>
-        <w:t xml:space="preserve">atrativa </w:t>
-      </w:r>
-      <w:r>
-        <w:rPr>
-          <w:rFonts w:ascii="ArialMT" w:eastAsiaTheme="minorHAnsi" w:hAnsi="ArialMT" w:cs="ArialMT"/>
-          <w:sz w:val="24"/>
-          <w:szCs w:val="24"/>
-        </w:rPr>
-        <w:t>e intuitiva.</w:t>
+        <w:t>Interface atrativa e intuitiva.</w:t>
       </w:r>
     </w:p>
     <w:p>
@@ -5805,15 +5874,7 @@
           <w:sz w:val="24"/>
           <w:szCs w:val="24"/>
         </w:rPr>
-        <w:t xml:space="preserve">Na </w:t>
-      </w:r>
-      <w:r>
-        <w:rPr>
-          <w:rFonts w:ascii="ArialMT" w:eastAsiaTheme="minorHAnsi" w:hAnsi="ArialMT" w:cs="ArialMT"/>
-          <w:sz w:val="24"/>
-          <w:szCs w:val="24"/>
-        </w:rPr>
-        <w:t>utilização desse sistema tem-se a localização rápida de um serviço em menor tempo possível</w:t>
+        <w:t>Na utilização desse sistema tem-se a localização rápida de um serviço em menor tempo possível</w:t>
       </w:r>
       <w:r>
         <w:rPr>
@@ -5845,23 +5906,7 @@
           <w:sz w:val="24"/>
           <w:szCs w:val="24"/>
         </w:rPr>
-        <w:t xml:space="preserve">Um </w:t>
-      </w:r>
-      <w:r>
-        <w:rPr>
-          <w:rFonts w:ascii="ArialMT" w:eastAsiaTheme="minorHAnsi" w:hAnsi="ArialMT" w:cs="ArialMT"/>
-          <w:sz w:val="24"/>
-          <w:szCs w:val="24"/>
-        </w:rPr>
-        <w:t>sistema inteligente que</w:t>
-      </w:r>
-      <w:r>
-        <w:rPr>
-          <w:rFonts w:ascii="ArialMT" w:eastAsiaTheme="minorHAnsi" w:hAnsi="ArialMT" w:cs="ArialMT"/>
-          <w:sz w:val="24"/>
-          <w:szCs w:val="24"/>
-        </w:rPr>
-        <w:t xml:space="preserve"> auxilia na pesquisa do serviço</w:t>
+        <w:t>Um sistema inteligente que auxilia na pesquisa do serviço</w:t>
       </w:r>
       <w:r>
         <w:rPr>
@@ -5893,47 +5938,7 @@
           <w:sz w:val="24"/>
           <w:szCs w:val="24"/>
         </w:rPr>
-        <w:t xml:space="preserve">Comentários </w:t>
-      </w:r>
-      <w:r>
-        <w:rPr>
-          <w:rFonts w:ascii="ArialMT" w:eastAsiaTheme="minorHAnsi" w:hAnsi="ArialMT" w:cs="ArialMT"/>
-          <w:sz w:val="24"/>
-          <w:szCs w:val="24"/>
-        </w:rPr>
-        <w:t>e classificação do serviço, assim poderá saber se o prestador de serviço que pretende contratar fornece um bom serviço basea</w:t>
-      </w:r>
-      <w:r>
-        <w:rPr>
-          <w:rFonts w:ascii="ArialMT" w:eastAsiaTheme="minorHAnsi" w:hAnsi="ArialMT" w:cs="ArialMT"/>
-          <w:sz w:val="24"/>
-          <w:szCs w:val="24"/>
-        </w:rPr>
-        <w:t>n</w:t>
-      </w:r>
-      <w:r>
-        <w:rPr>
-          <w:rFonts w:ascii="ArialMT" w:eastAsiaTheme="minorHAnsi" w:hAnsi="ArialMT" w:cs="ArialMT"/>
-          <w:sz w:val="24"/>
-          <w:szCs w:val="24"/>
-        </w:rPr>
-        <w:t>do</w:t>
-      </w:r>
-      <w:r>
-        <w:rPr>
-          <w:rFonts w:ascii="ArialMT" w:eastAsiaTheme="minorHAnsi" w:hAnsi="ArialMT" w:cs="ArialMT"/>
-          <w:sz w:val="24"/>
-          <w:szCs w:val="24"/>
-        </w:rPr>
-        <w:t>-se</w:t>
-      </w:r>
-      <w:r>
-        <w:rPr>
-          <w:rFonts w:ascii="ArialMT" w:eastAsiaTheme="minorHAnsi" w:hAnsi="ArialMT" w:cs="ArialMT"/>
-          <w:sz w:val="24"/>
-          <w:szCs w:val="24"/>
-        </w:rPr>
-        <w:t xml:space="preserve"> em comentários de outros usuários.</w:t>
+        <w:t>Comentários e classificação do serviço, assim poderá saber se o prestador de serviço que pretende contratar fornece um bom serviço baseando-se em comentários de outros usuários.</w:t>
       </w:r>
     </w:p>
     <w:p>
@@ -6183,25 +6188,7 @@
           <w:sz w:val="24"/>
           <w:szCs w:val="24"/>
         </w:rPr>
-        <w:t>Aplicações Práticas de Inteligência Artiﬁcial para</w:t>
-      </w:r>
-      <w:r>
-        <w:rPr>
-          <w:rFonts w:ascii="Arial" w:hAnsi="Arial" w:cs="Arial"/>
-          <w:b/>
-          <w:sz w:val="24"/>
-          <w:szCs w:val="24"/>
-        </w:rPr>
-        <w:t xml:space="preserve"> </w:t>
-      </w:r>
-      <w:r>
-        <w:rPr>
-          <w:rFonts w:ascii="Arial" w:hAnsi="Arial" w:cs="Arial"/>
-          <w:b/>
-          <w:sz w:val="24"/>
-          <w:szCs w:val="24"/>
-        </w:rPr>
-        <w:t>Modelagem Conceitual de Banco de Dados</w:t>
+        <w:t>Aplicações Práticas de Inteligência Artiﬁcial para Modelagem Conceitual de Banco de Dados</w:t>
       </w:r>
       <w:r>
         <w:rPr>
@@ -6278,23 +6265,7 @@
           <w:sz w:val="24"/>
           <w:szCs w:val="24"/>
         </w:rPr>
-        <w:t>http://files.sistemas2012.webnode.com.br/200000095-bf367bfb43/T</w:t>
-      </w:r>
-      <w:r>
-        <w:rPr>
-          <w:rFonts w:ascii="Arial" w:hAnsi="Arial" w:cs="Arial"/>
-          <w:sz w:val="24"/>
-          <w:szCs w:val="24"/>
-        </w:rPr>
-        <w:t>e</w:t>
-      </w:r>
-      <w:r>
-        <w:rPr>
-          <w:rFonts w:ascii="Arial" w:hAnsi="Arial" w:cs="Arial"/>
-          <w:sz w:val="24"/>
-          <w:szCs w:val="24"/>
-        </w:rPr>
-        <w:t>cnicas%20de%20Minera%C3%A7%C3%A3o%20de%20Dados.pdf</w:t>
+        <w:t>http://files.sistemas2012.webnode.com.br/200000095-bf367bfb43/Tecnicas%20de%20Minera%C3%A7%C3%A3o%20de%20Dados.pdf</w:t>
       </w:r>
       <w:r>
         <w:rPr>
@@ -6309,7 +6280,7 @@
     </w:p>
     <w:sectPr>
       <w:pgSz w:w="11906" w:h="16838"/>
-      <w:pgMar w:top="1417" w:right="1701" w:bottom="1418" w:left="1701" w:header="708" w:footer="708" w:gutter="0"/>
+      <w:pgMar w:top="1417" w:right="1701" w:bottom="993" w:left="1701" w:header="708" w:footer="708" w:gutter="0"/>
       <w:cols w:space="708"/>
       <w:docGrid w:linePitch="360"/>
     </w:sectPr>
@@ -6318,7 +6289,7 @@
 </file>
 
 <file path=word/numbering.xml><?xml version="1.0" encoding="utf-8"?>
-<w:numbering xmlns:wpc="http://schemas.microsoft.com/office/word/2010/wordprocessingCanvas" xmlns:mc="http://schemas.openxmlformats.org/markup-compatibility/2006" xmlns:o="urn:schemas-microsoft-com:office:office" xmlns:r="http://schemas.openxmlformats.org/officeDocument/2006/relationships" xmlns:m="http://schemas.openxmlformats.org/officeDocument/2006/math" xmlns:v="urn:schemas-microsoft-com:vml" xmlns:wp14="http://schemas.microsoft.com/office/word/2010/wordprocessingDrawing" xmlns:wp="http://schemas.openxmlformats.org/drawingml/2006/wordprocessingDrawing" xmlns:w10="urn:schemas-microsoft-com:office:word" xmlns:w="http://schemas.openxmlformats.org/wordprocessingml/2006/main" xmlns:w14="http://schemas.microsoft.com/office/word/2010/wordml" xmlns:w15="http://schemas.microsoft.com/office/word/2012/wordml" xmlns:wpg="http://schemas.microsoft.com/office/word/2010/wordprocessingGroup" xmlns:wpi="http://schemas.microsoft.com/office/word/2010/wordprocessingInk" xmlns:wne="http://schemas.microsoft.com/office/word/2006/wordml" xmlns:wps="http://schemas.microsoft.com/office/word/2010/wordprocessingShape" mc:Ignorable="w14 w15 wp14">
+<w:numbering xmlns:ve="http://schemas.openxmlformats.org/markup-compatibility/2006" xmlns:o="urn:schemas-microsoft-com:office:office" xmlns:r="http://schemas.openxmlformats.org/officeDocument/2006/relationships" xmlns:m="http://schemas.openxmlformats.org/officeDocument/2006/math" xmlns:v="urn:schemas-microsoft-com:vml" xmlns:wp="http://schemas.openxmlformats.org/drawingml/2006/wordprocessingDrawing" xmlns:w10="urn:schemas-microsoft-com:office:word" xmlns:w="http://schemas.openxmlformats.org/wordprocessingml/2006/main" xmlns:wne="http://schemas.microsoft.com/office/word/2006/wordml">
   <w:abstractNum w:abstractNumId="0">
     <w:nsid w:val="05472399"/>
     <w:multiLevelType w:val="hybridMultilevel"/>
@@ -7539,7 +7510,7 @@
 </file>
 
 <file path=word/styles.xml><?xml version="1.0" encoding="utf-8"?>
-<w:styles xmlns:mc="http://schemas.openxmlformats.org/markup-compatibility/2006" xmlns:r="http://schemas.openxmlformats.org/officeDocument/2006/relationships" xmlns:w="http://schemas.openxmlformats.org/wordprocessingml/2006/main" xmlns:w14="http://schemas.microsoft.com/office/word/2010/wordml" xmlns:w15="http://schemas.microsoft.com/office/word/2012/wordml" mc:Ignorable="w14 w15">
+<w:styles xmlns:r="http://schemas.openxmlformats.org/officeDocument/2006/relationships" xmlns:w="http://schemas.openxmlformats.org/wordprocessingml/2006/main">
   <w:docDefaults>
     <w:rPrDefault>
       <w:rPr>
@@ -7555,378 +7526,144 @@
       </w:pPr>
     </w:pPrDefault>
   </w:docDefaults>
-  <w:latentStyles w:defLockedState="0" w:defUIPriority="99" w:defSemiHidden="0" w:defUnhideWhenUsed="0" w:defQFormat="0" w:count="371">
-    <w:lsdException w:name="Normal" w:uiPriority="0" w:qFormat="1"/>
-    <w:lsdException w:name="heading 1" w:uiPriority="9" w:qFormat="1"/>
-    <w:lsdException w:name="heading 2" w:semiHidden="1" w:uiPriority="9" w:unhideWhenUsed="1" w:qFormat="1"/>
-    <w:lsdException w:name="heading 3" w:semiHidden="1" w:uiPriority="9" w:unhideWhenUsed="1" w:qFormat="1"/>
-    <w:lsdException w:name="heading 4" w:semiHidden="1" w:uiPriority="9" w:unhideWhenUsed="1" w:qFormat="1"/>
-    <w:lsdException w:name="heading 5" w:semiHidden="1" w:uiPriority="9" w:unhideWhenUsed="1" w:qFormat="1"/>
-    <w:lsdException w:name="heading 6" w:semiHidden="1" w:uiPriority="9" w:unhideWhenUsed="1" w:qFormat="1"/>
-    <w:lsdException w:name="heading 7" w:semiHidden="1" w:uiPriority="9" w:unhideWhenUsed="1" w:qFormat="1"/>
-    <w:lsdException w:name="heading 8" w:semiHidden="1" w:uiPriority="9" w:unhideWhenUsed="1" w:qFormat="1"/>
-    <w:lsdException w:name="heading 9" w:semiHidden="1" w:uiPriority="9" w:unhideWhenUsed="1" w:qFormat="1"/>
-    <w:lsdException w:name="index 1" w:semiHidden="1" w:unhideWhenUsed="1"/>
-    <w:lsdException w:name="index 2" w:semiHidden="1" w:unhideWhenUsed="1"/>
-    <w:lsdException w:name="index 3" w:semiHidden="1" w:unhideWhenUsed="1"/>
-    <w:lsdException w:name="index 4" w:semiHidden="1" w:unhideWhenUsed="1"/>
-    <w:lsdException w:name="index 5" w:semiHidden="1" w:unhideWhenUsed="1"/>
-    <w:lsdException w:name="index 6" w:semiHidden="1" w:unhideWhenUsed="1"/>
-    <w:lsdException w:name="index 7" w:semiHidden="1" w:unhideWhenUsed="1"/>
-    <w:lsdException w:name="index 8" w:semiHidden="1" w:unhideWhenUsed="1"/>
-    <w:lsdException w:name="index 9" w:semiHidden="1" w:unhideWhenUsed="1"/>
-    <w:lsdException w:name="toc 1" w:semiHidden="1" w:uiPriority="39" w:unhideWhenUsed="1"/>
-    <w:lsdException w:name="toc 2" w:semiHidden="1" w:uiPriority="39" w:unhideWhenUsed="1"/>
-    <w:lsdException w:name="toc 3" w:semiHidden="1" w:uiPriority="39" w:unhideWhenUsed="1"/>
-    <w:lsdException w:name="toc 4" w:semiHidden="1" w:uiPriority="39" w:unhideWhenUsed="1"/>
-    <w:lsdException w:name="toc 5" w:semiHidden="1" w:uiPriority="39" w:unhideWhenUsed="1"/>
-    <w:lsdException w:name="toc 6" w:semiHidden="1" w:uiPriority="39" w:unhideWhenUsed="1"/>
-    <w:lsdException w:name="toc 7" w:semiHidden="1" w:uiPriority="39" w:unhideWhenUsed="1"/>
-    <w:lsdException w:name="toc 8" w:semiHidden="1" w:uiPriority="39" w:unhideWhenUsed="1"/>
-    <w:lsdException w:name="toc 9" w:semiHidden="1" w:uiPriority="39" w:unhideWhenUsed="1"/>
-    <w:lsdException w:name="Normal Indent" w:semiHidden="1" w:unhideWhenUsed="1"/>
-    <w:lsdException w:name="footnote text" w:semiHidden="1" w:unhideWhenUsed="1"/>
-    <w:lsdException w:name="annotation text" w:semiHidden="1" w:unhideWhenUsed="1"/>
-    <w:lsdException w:name="header" w:semiHidden="1" w:unhideWhenUsed="1"/>
-    <w:lsdException w:name="footer" w:semiHidden="1" w:unhideWhenUsed="1"/>
-    <w:lsdException w:name="index heading" w:semiHidden="1" w:unhideWhenUsed="1"/>
-    <w:lsdException w:name="caption" w:semiHidden="1" w:uiPriority="35" w:unhideWhenUsed="1" w:qFormat="1"/>
-    <w:lsdException w:name="table of figures" w:semiHidden="1" w:unhideWhenUsed="1"/>
-    <w:lsdException w:name="envelope address" w:semiHidden="1" w:unhideWhenUsed="1"/>
-    <w:lsdException w:name="envelope return" w:semiHidden="1" w:unhideWhenUsed="1"/>
-    <w:lsdException w:name="footnote reference" w:semiHidden="1" w:unhideWhenUsed="1"/>
-    <w:lsdException w:name="annotation reference" w:semiHidden="1" w:unhideWhenUsed="1"/>
-    <w:lsdException w:name="line number" w:semiHidden="1" w:unhideWhenUsed="1"/>
-    <w:lsdException w:name="page number" w:semiHidden="1" w:unhideWhenUsed="1"/>
-    <w:lsdException w:name="endnote reference" w:semiHidden="1" w:unhideWhenUsed="1"/>
-    <w:lsdException w:name="endnote text" w:semiHidden="1" w:unhideWhenUsed="1"/>
-    <w:lsdException w:name="table of authorities" w:semiHidden="1" w:unhideWhenUsed="1"/>
-    <w:lsdException w:name="macro" w:semiHidden="1" w:unhideWhenUsed="1"/>
-    <w:lsdException w:name="toa heading" w:semiHidden="1" w:unhideWhenUsed="1"/>
-    <w:lsdException w:name="List" w:semiHidden="1" w:unhideWhenUsed="1"/>
-    <w:lsdException w:name="List Bullet" w:semiHidden="1" w:unhideWhenUsed="1"/>
-    <w:lsdException w:name="List Number" w:semiHidden="1" w:unhideWhenUsed="1"/>
-    <w:lsdException w:name="List 2" w:semiHidden="1" w:unhideWhenUsed="1"/>
-    <w:lsdException w:name="List 3" w:semiHidden="1" w:unhideWhenUsed="1"/>
-    <w:lsdException w:name="List 4" w:semiHidden="1" w:unhideWhenUsed="1"/>
-    <w:lsdException w:name="List 5" w:semiHidden="1" w:unhideWhenUsed="1"/>
-    <w:lsdException w:name="List Bullet 2" w:semiHidden="1" w:unhideWhenUsed="1"/>
-    <w:lsdException w:name="List Bullet 3" w:semiHidden="1" w:unhideWhenUsed="1"/>
-    <w:lsdException w:name="List Bullet 4" w:semiHidden="1" w:unhideWhenUsed="1"/>
-    <w:lsdException w:name="List Bullet 5" w:semiHidden="1" w:unhideWhenUsed="1"/>
-    <w:lsdException w:name="List Number 2" w:semiHidden="1" w:unhideWhenUsed="1"/>
-    <w:lsdException w:name="List Number 3" w:semiHidden="1" w:unhideWhenUsed="1"/>
-    <w:lsdException w:name="List Number 4" w:semiHidden="1" w:unhideWhenUsed="1"/>
-    <w:lsdException w:name="List Number 5" w:semiHidden="1" w:unhideWhenUsed="1"/>
-    <w:lsdException w:name="Title" w:uiPriority="10" w:qFormat="1"/>
-    <w:lsdException w:name="Closing" w:semiHidden="1" w:unhideWhenUsed="1"/>
-    <w:lsdException w:name="Signature" w:semiHidden="1" w:unhideWhenUsed="1"/>
-    <w:lsdException w:name="Default Paragraph Font" w:semiHidden="1" w:uiPriority="1" w:unhideWhenUsed="1"/>
-    <w:lsdException w:name="Body Text" w:semiHidden="1" w:unhideWhenUsed="1"/>
-    <w:lsdException w:name="Body Text Indent" w:semiHidden="1" w:unhideWhenUsed="1"/>
-    <w:lsdException w:name="List Continue" w:semiHidden="1" w:unhideWhenUsed="1"/>
-    <w:lsdException w:name="List Continue 2" w:semiHidden="1" w:unhideWhenUsed="1"/>
-    <w:lsdException w:name="List Continue 3" w:semiHidden="1" w:unhideWhenUsed="1"/>
-    <w:lsdException w:name="List Continue 4" w:semiHidden="1" w:unhideWhenUsed="1"/>
-    <w:lsdException w:name="List Continue 5" w:semiHidden="1" w:unhideWhenUsed="1"/>
-    <w:lsdException w:name="Message Header" w:semiHidden="1" w:unhideWhenUsed="1"/>
-    <w:lsdException w:name="Subtitle" w:uiPriority="11" w:qFormat="1"/>
-    <w:lsdException w:name="Salutation" w:semiHidden="1" w:unhideWhenUsed="1"/>
-    <w:lsdException w:name="Date" w:semiHidden="1" w:unhideWhenUsed="1"/>
-    <w:lsdException w:name="Body Text First Indent" w:semiHidden="1" w:unhideWhenUsed="1"/>
-    <w:lsdException w:name="Body Text First Indent 2" w:semiHidden="1" w:unhideWhenUsed="1"/>
-    <w:lsdException w:name="Note Heading" w:semiHidden="1" w:unhideWhenUsed="1"/>
-    <w:lsdException w:name="Body Text 2" w:semiHidden="1" w:unhideWhenUsed="1"/>
-    <w:lsdException w:name="Body Text 3" w:semiHidden="1" w:unhideWhenUsed="1"/>
-    <w:lsdException w:name="Body Text Indent 2" w:semiHidden="1" w:unhideWhenUsed="1"/>
-    <w:lsdException w:name="Body Text Indent 3" w:semiHidden="1" w:unhideWhenUsed="1"/>
-    <w:lsdException w:name="Block Text" w:semiHidden="1" w:unhideWhenUsed="1"/>
-    <w:lsdException w:name="Hyperlink" w:semiHidden="1" w:unhideWhenUsed="1"/>
-    <w:lsdException w:name="FollowedHyperlink" w:semiHidden="1" w:unhideWhenUsed="1"/>
-    <w:lsdException w:name="Strong" w:uiPriority="22" w:qFormat="1"/>
-    <w:lsdException w:name="Emphasis" w:uiPriority="20" w:qFormat="1"/>
-    <w:lsdException w:name="Document Map" w:semiHidden="1" w:unhideWhenUsed="1"/>
-    <w:lsdException w:name="Plain Text" w:semiHidden="1" w:unhideWhenUsed="1"/>
-    <w:lsdException w:name="E-mail Signature" w:semiHidden="1" w:unhideWhenUsed="1"/>
-    <w:lsdException w:name="HTML Top of Form" w:semiHidden="1" w:unhideWhenUsed="1"/>
-    <w:lsdException w:name="HTML Bottom of Form" w:semiHidden="1" w:unhideWhenUsed="1"/>
-    <w:lsdException w:name="Normal (Web)" w:semiHidden="1" w:unhideWhenUsed="1"/>
-    <w:lsdException w:name="HTML Acronym" w:semiHidden="1" w:unhideWhenUsed="1"/>
-    <w:lsdException w:name="HTML Address" w:semiHidden="1" w:unhideWhenUsed="1"/>
-    <w:lsdException w:name="HTML Cite" w:semiHidden="1" w:unhideWhenUsed="1"/>
-    <w:lsdException w:name="HTML Code" w:semiHidden="1" w:unhideWhenUsed="1"/>
-    <w:lsdException w:name="HTML Definition" w:semiHidden="1" w:unhideWhenUsed="1"/>
-    <w:lsdException w:name="HTML Keyboard" w:semiHidden="1" w:unhideWhenUsed="1"/>
-    <w:lsdException w:name="HTML Preformatted" w:semiHidden="1" w:unhideWhenUsed="1"/>
-    <w:lsdException w:name="HTML Sample" w:semiHidden="1" w:unhideWhenUsed="1"/>
-    <w:lsdException w:name="HTML Typewriter" w:semiHidden="1" w:unhideWhenUsed="1"/>
-    <w:lsdException w:name="HTML Variable" w:semiHidden="1" w:unhideWhenUsed="1"/>
-    <w:lsdException w:name="Normal Table" w:semiHidden="1" w:unhideWhenUsed="1"/>
-    <w:lsdException w:name="annotation subject" w:semiHidden="1" w:unhideWhenUsed="1"/>
-    <w:lsdException w:name="No List" w:semiHidden="1" w:unhideWhenUsed="1"/>
-    <w:lsdException w:name="Outline List 1" w:semiHidden="1" w:unhideWhenUsed="1"/>
-    <w:lsdException w:name="Outline List 2" w:semiHidden="1" w:unhideWhenUsed="1"/>
-    <w:lsdException w:name="Outline List 3" w:semiHidden="1" w:unhideWhenUsed="1"/>
-    <w:lsdException w:name="Table Simple 1" w:semiHidden="1" w:unhideWhenUsed="1"/>
-    <w:lsdException w:name="Table Simple 2" w:semiHidden="1" w:unhideWhenUsed="1"/>
-    <w:lsdException w:name="Table Simple 3" w:semiHidden="1" w:unhideWhenUsed="1"/>
-    <w:lsdException w:name="Table Classic 1" w:semiHidden="1" w:unhideWhenUsed="1"/>
-    <w:lsdException w:name="Table Classic 2" w:semiHidden="1" w:unhideWhenUsed="1"/>
-    <w:lsdException w:name="Table Classic 3" w:semiHidden="1" w:unhideWhenUsed="1"/>
-    <w:lsdException w:name="Table Classic 4" w:semiHidden="1" w:unhideWhenUsed="1"/>
-    <w:lsdException w:name="Table Colorful 1" w:semiHidden="1" w:unhideWhenUsed="1"/>
-    <w:lsdException w:name="Table Colorful 2" w:semiHidden="1" w:unhideWhenUsed="1"/>
-    <w:lsdException w:name="Table Colorful 3" w:semiHidden="1" w:unhideWhenUsed="1"/>
-    <w:lsdException w:name="Table Columns 1" w:semiHidden="1" w:unhideWhenUsed="1"/>
-    <w:lsdException w:name="Table Columns 2" w:semiHidden="1" w:unhideWhenUsed="1"/>
-    <w:lsdException w:name="Table Columns 3" w:semiHidden="1" w:unhideWhenUsed="1"/>
-    <w:lsdException w:name="Table Columns 4" w:semiHidden="1" w:unhideWhenUsed="1"/>
-    <w:lsdException w:name="Table Columns 5" w:semiHidden="1" w:unhideWhenUsed="1"/>
-    <w:lsdException w:name="Table Grid 1" w:semiHidden="1" w:unhideWhenUsed="1"/>
-    <w:lsdException w:name="Table Grid 2" w:semiHidden="1" w:unhideWhenUsed="1"/>
-    <w:lsdException w:name="Table Grid 3" w:semiHidden="1" w:unhideWhenUsed="1"/>
-    <w:lsdException w:name="Table Grid 4" w:semiHidden="1" w:unhideWhenUsed="1"/>
-    <w:lsdException w:name="Table Grid 5" w:semiHidden="1" w:unhideWhenUsed="1"/>
-    <w:lsdException w:name="Table Grid 6" w:semiHidden="1" w:unhideWhenUsed="1"/>
-    <w:lsdException w:name="Table Grid 7" w:semiHidden="1" w:unhideWhenUsed="1"/>
-    <w:lsdException w:name="Table Grid 8" w:semiHidden="1" w:unhideWhenUsed="1"/>
-    <w:lsdException w:name="Table List 1" w:semiHidden="1" w:unhideWhenUsed="1"/>
-    <w:lsdException w:name="Table List 2" w:semiHidden="1" w:unhideWhenUsed="1"/>
-    <w:lsdException w:name="Table List 3" w:semiHidden="1" w:unhideWhenUsed="1"/>
-    <w:lsdException w:name="Table List 4" w:semiHidden="1" w:unhideWhenUsed="1"/>
-    <w:lsdException w:name="Table List 5" w:semiHidden="1" w:unhideWhenUsed="1"/>
-    <w:lsdException w:name="Table List 6" w:semiHidden="1" w:unhideWhenUsed="1"/>
-    <w:lsdException w:name="Table List 7" w:semiHidden="1" w:unhideWhenUsed="1"/>
-    <w:lsdException w:name="Table List 8" w:semiHidden="1" w:unhideWhenUsed="1"/>
-    <w:lsdException w:name="Table 3D effects 1" w:semiHidden="1" w:unhideWhenUsed="1"/>
-    <w:lsdException w:name="Table 3D effects 2" w:semiHidden="1" w:unhideWhenUsed="1"/>
-    <w:lsdException w:name="Table 3D effects 3" w:semiHidden="1" w:unhideWhenUsed="1"/>
-    <w:lsdException w:name="Table Contemporary" w:semiHidden="1" w:unhideWhenUsed="1"/>
-    <w:lsdException w:name="Table Elegant" w:semiHidden="1" w:unhideWhenUsed="1"/>
-    <w:lsdException w:name="Table Professional" w:semiHidden="1" w:unhideWhenUsed="1"/>
-    <w:lsdException w:name="Table Subtle 1" w:semiHidden="1" w:unhideWhenUsed="1"/>
-    <w:lsdException w:name="Table Subtle 2" w:semiHidden="1" w:unhideWhenUsed="1"/>
-    <w:lsdException w:name="Table Web 1" w:semiHidden="1" w:unhideWhenUsed="1"/>
-    <w:lsdException w:name="Table Web 2" w:semiHidden="1" w:unhideWhenUsed="1"/>
-    <w:lsdException w:name="Table Web 3" w:semiHidden="1" w:unhideWhenUsed="1"/>
-    <w:lsdException w:name="Balloon Text" w:semiHidden="1" w:unhideWhenUsed="1"/>
-    <w:lsdException w:name="Table Grid" w:uiPriority="59"/>
-    <w:lsdException w:name="Table Theme" w:semiHidden="1" w:unhideWhenUsed="1"/>
-    <w:lsdException w:name="Placeholder Text" w:semiHidden="1"/>
-    <w:lsdException w:name="No Spacing" w:uiPriority="1" w:qFormat="1"/>
-    <w:lsdException w:name="Light Shading" w:uiPriority="60"/>
-    <w:lsdException w:name="Light List" w:uiPriority="61"/>
-    <w:lsdException w:name="Light Grid" w:uiPriority="62"/>
-    <w:lsdException w:name="Medium Shading 1" w:uiPriority="63"/>
-    <w:lsdException w:name="Medium Shading 2" w:uiPriority="64"/>
-    <w:lsdException w:name="Medium List 1" w:uiPriority="65"/>
-    <w:lsdException w:name="Medium List 2" w:uiPriority="66"/>
-    <w:lsdException w:name="Medium Grid 1" w:uiPriority="67"/>
-    <w:lsdException w:name="Medium Grid 2" w:uiPriority="68"/>
-    <w:lsdException w:name="Medium Grid 3" w:uiPriority="69"/>
-    <w:lsdException w:name="Dark List" w:uiPriority="70"/>
-    <w:lsdException w:name="Colorful Shading" w:uiPriority="71"/>
-    <w:lsdException w:name="Colorful List" w:uiPriority="72"/>
-    <w:lsdException w:name="Colorful Grid" w:uiPriority="73"/>
-    <w:lsdException w:name="Light Shading Accent 1" w:uiPriority="60"/>
-    <w:lsdException w:name="Light List Accent 1" w:uiPriority="61"/>
-    <w:lsdException w:name="Light Grid Accent 1" w:uiPriority="62"/>
-    <w:lsdException w:name="Medium Shading 1 Accent 1" w:uiPriority="63"/>
-    <w:lsdException w:name="Medium Shading 2 Accent 1" w:uiPriority="64"/>
-    <w:lsdException w:name="Medium List 1 Accent 1" w:uiPriority="65"/>
-    <w:lsdException w:name="Revision" w:semiHidden="1"/>
-    <w:lsdException w:name="List Paragraph" w:uiPriority="34" w:qFormat="1"/>
-    <w:lsdException w:name="Quote" w:uiPriority="29" w:qFormat="1"/>
-    <w:lsdException w:name="Intense Quote" w:uiPriority="30" w:qFormat="1"/>
-    <w:lsdException w:name="Medium List 2 Accent 1" w:uiPriority="66"/>
-    <w:lsdException w:name="Medium Grid 1 Accent 1" w:uiPriority="67"/>
-    <w:lsdException w:name="Medium Grid 2 Accent 1" w:uiPriority="68"/>
-    <w:lsdException w:name="Medium Grid 3 Accent 1" w:uiPriority="69"/>
-    <w:lsdException w:name="Dark List Accent 1" w:uiPriority="70"/>
-    <w:lsdException w:name="Colorful Shading Accent 1" w:uiPriority="71"/>
-    <w:lsdException w:name="Colorful List Accent 1" w:uiPriority="72"/>
-    <w:lsdException w:name="Colorful Grid Accent 1" w:uiPriority="73"/>
-    <w:lsdException w:name="Light Shading Accent 2" w:uiPriority="60"/>
-    <w:lsdException w:name="Light List Accent 2" w:uiPriority="61"/>
-    <w:lsdException w:name="Light Grid Accent 2" w:uiPriority="62"/>
-    <w:lsdException w:name="Medium Shading 1 Accent 2" w:uiPriority="63"/>
-    <w:lsdException w:name="Medium Shading 2 Accent 2" w:uiPriority="64"/>
-    <w:lsdException w:name="Medium List 1 Accent 2" w:uiPriority="65"/>
-    <w:lsdException w:name="Medium List 2 Accent 2" w:uiPriority="66"/>
-    <w:lsdException w:name="Medium Grid 1 Accent 2" w:uiPriority="67"/>
-    <w:lsdException w:name="Medium Grid 2 Accent 2" w:uiPriority="68"/>
-    <w:lsdException w:name="Medium Grid 3 Accent 2" w:uiPriority="69"/>
-    <w:lsdException w:name="Dark List Accent 2" w:uiPriority="70"/>
-    <w:lsdException w:name="Colorful Shading Accent 2" w:uiPriority="71"/>
-    <w:lsdException w:name="Colorful List Accent 2" w:uiPriority="72"/>
-    <w:lsdException w:name="Colorful Grid Accent 2" w:uiPriority="73"/>
-    <w:lsdException w:name="Light Shading Accent 3" w:uiPriority="60"/>
-    <w:lsdException w:name="Light List Accent 3" w:uiPriority="61"/>
-    <w:lsdException w:name="Light Grid Accent 3" w:uiPriority="62"/>
-    <w:lsdException w:name="Medium Shading 1 Accent 3" w:uiPriority="63"/>
-    <w:lsdException w:name="Medium Shading 2 Accent 3" w:uiPriority="64"/>
-    <w:lsdException w:name="Medium List 1 Accent 3" w:uiPriority="65"/>
-    <w:lsdException w:name="Medium List 2 Accent 3" w:uiPriority="66"/>
-    <w:lsdException w:name="Medium Grid 1 Accent 3" w:uiPriority="67"/>
-    <w:lsdException w:name="Medium Grid 2 Accent 3" w:uiPriority="68"/>
-    <w:lsdException w:name="Medium Grid 3 Accent 3" w:uiPriority="69"/>
-    <w:lsdException w:name="Dark List Accent 3" w:uiPriority="70"/>
-    <w:lsdException w:name="Colorful Shading Accent 3" w:uiPriority="71"/>
-    <w:lsdException w:name="Colorful List Accent 3" w:uiPriority="72"/>
-    <w:lsdException w:name="Colorful Grid Accent 3" w:uiPriority="73"/>
-    <w:lsdException w:name="Light Shading Accent 4" w:uiPriority="60"/>
-    <w:lsdException w:name="Light List Accent 4" w:uiPriority="61"/>
-    <w:lsdException w:name="Light Grid Accent 4" w:uiPriority="62"/>
-    <w:lsdException w:name="Medium Shading 1 Accent 4" w:uiPriority="63"/>
-    <w:lsdException w:name="Medium Shading 2 Accent 4" w:uiPriority="64"/>
-    <w:lsdException w:name="Medium List 1 Accent 4" w:uiPriority="65"/>
-    <w:lsdException w:name="Medium List 2 Accent 4" w:uiPriority="66"/>
-    <w:lsdException w:name="Medium Grid 1 Accent 4" w:uiPriority="67"/>
-    <w:lsdException w:name="Medium Grid 2 Accent 4" w:uiPriority="68"/>
-    <w:lsdException w:name="Medium Grid 3 Accent 4" w:uiPriority="69"/>
-    <w:lsdException w:name="Dark List Accent 4" w:uiPriority="70"/>
-    <w:lsdException w:name="Colorful Shading Accent 4" w:uiPriority="71"/>
-    <w:lsdException w:name="Colorful List Accent 4" w:uiPriority="72"/>
-    <w:lsdException w:name="Colorful Grid Accent 4" w:uiPriority="73"/>
-    <w:lsdException w:name="Light Shading Accent 5" w:uiPriority="60"/>
-    <w:lsdException w:name="Light List Accent 5" w:uiPriority="61"/>
-    <w:lsdException w:name="Light Grid Accent 5" w:uiPriority="62"/>
-    <w:lsdException w:name="Medium Shading 1 Accent 5" w:uiPriority="63"/>
-    <w:lsdException w:name="Medium Shading 2 Accent 5" w:uiPriority="64"/>
-    <w:lsdException w:name="Medium List 1 Accent 5" w:uiPriority="65"/>
-    <w:lsdException w:name="Medium List 2 Accent 5" w:uiPriority="66"/>
-    <w:lsdException w:name="Medium Grid 1 Accent 5" w:uiPriority="67"/>
-    <w:lsdException w:name="Medium Grid 2 Accent 5" w:uiPriority="68"/>
-    <w:lsdException w:name="Medium Grid 3 Accent 5" w:uiPriority="69"/>
-    <w:lsdException w:name="Dark List Accent 5" w:uiPriority="70"/>
-    <w:lsdException w:name="Colorful Shading Accent 5" w:uiPriority="71"/>
-    <w:lsdException w:name="Colorful List Accent 5" w:uiPriority="72"/>
-    <w:lsdException w:name="Colorful Grid Accent 5" w:uiPriority="73"/>
-    <w:lsdException w:name="Light Shading Accent 6" w:uiPriority="60"/>
-    <w:lsdException w:name="Light List Accent 6" w:uiPriority="61"/>
-    <w:lsdException w:name="Light Grid Accent 6" w:uiPriority="62"/>
-    <w:lsdException w:name="Medium Shading 1 Accent 6" w:uiPriority="63"/>
-    <w:lsdException w:name="Medium Shading 2 Accent 6" w:uiPriority="64"/>
-    <w:lsdException w:name="Medium List 1 Accent 6" w:uiPriority="65"/>
-    <w:lsdException w:name="Medium List 2 Accent 6" w:uiPriority="66"/>
-    <w:lsdException w:name="Medium Grid 1 Accent 6" w:uiPriority="67"/>
-    <w:lsdException w:name="Medium Grid 2 Accent 6" w:uiPriority="68"/>
-    <w:lsdException w:name="Medium Grid 3 Accent 6" w:uiPriority="69"/>
-    <w:lsdException w:name="Dark List Accent 6" w:uiPriority="70"/>
-    <w:lsdException w:name="Colorful Shading Accent 6" w:uiPriority="71"/>
-    <w:lsdException w:name="Colorful List Accent 6" w:uiPriority="72"/>
-    <w:lsdException w:name="Colorful Grid Accent 6" w:uiPriority="73"/>
-    <w:lsdException w:name="Subtle Emphasis" w:uiPriority="19" w:qFormat="1"/>
-    <w:lsdException w:name="Intense Emphasis" w:uiPriority="21" w:qFormat="1"/>
-    <w:lsdException w:name="Subtle Reference" w:uiPriority="31" w:qFormat="1"/>
-    <w:lsdException w:name="Intense Reference" w:uiPriority="32" w:qFormat="1"/>
-    <w:lsdException w:name="Book Title" w:uiPriority="33" w:qFormat="1"/>
-    <w:lsdException w:name="Bibliography" w:semiHidden="1" w:uiPriority="37" w:unhideWhenUsed="1"/>
-    <w:lsdException w:name="TOC Heading" w:semiHidden="1" w:uiPriority="39" w:unhideWhenUsed="1" w:qFormat="1"/>
-    <w:lsdException w:name="Plain Table 1" w:uiPriority="41"/>
-    <w:lsdException w:name="Plain Table 2" w:uiPriority="42"/>
-    <w:lsdException w:name="Plain Table 3" w:uiPriority="43"/>
-    <w:lsdException w:name="Plain Table 4" w:uiPriority="44"/>
-    <w:lsdException w:name="Plain Table 5" w:uiPriority="45"/>
-    <w:lsdException w:name="Grid Table Light" w:uiPriority="40"/>
-    <w:lsdException w:name="Grid Table 1 Light" w:uiPriority="46"/>
-    <w:lsdException w:name="Grid Table 2" w:uiPriority="47"/>
-    <w:lsdException w:name="Grid Table 3" w:uiPriority="48"/>
-    <w:lsdException w:name="Grid Table 4" w:uiPriority="49"/>
-    <w:lsdException w:name="Grid Table 5 Dark" w:uiPriority="50"/>
-    <w:lsdException w:name="Grid Table 6 Colorful" w:uiPriority="51"/>
-    <w:lsdException w:name="Grid Table 7 Colorful" w:uiPriority="52"/>
-    <w:lsdException w:name="Grid Table 1 Light Accent 1" w:uiPriority="46"/>
-    <w:lsdException w:name="Grid Table 2 Accent 1" w:uiPriority="47"/>
-    <w:lsdException w:name="Grid Table 3 Accent 1" w:uiPriority="48"/>
-    <w:lsdException w:name="Grid Table 4 Accent 1" w:uiPriority="49"/>
-    <w:lsdException w:name="Grid Table 5 Dark Accent 1" w:uiPriority="50"/>
-    <w:lsdException w:name="Grid Table 6 Colorful Accent 1" w:uiPriority="51"/>
-    <w:lsdException w:name="Grid Table 7 Colorful Accent 1" w:uiPriority="52"/>
-    <w:lsdException w:name="Grid Table 1 Light Accent 2" w:uiPriority="46"/>
-    <w:lsdException w:name="Grid Table 2 Accent 2" w:uiPriority="47"/>
-    <w:lsdException w:name="Grid Table 3 Accent 2" w:uiPriority="48"/>
-    <w:lsdException w:name="Grid Table 4 Accent 2" w:uiPriority="49"/>
-    <w:lsdException w:name="Grid Table 5 Dark Accent 2" w:uiPriority="50"/>
-    <w:lsdException w:name="Grid Table 6 Colorful Accent 2" w:uiPriority="51"/>
-    <w:lsdException w:name="Grid Table 7 Colorful Accent 2" w:uiPriority="52"/>
-    <w:lsdException w:name="Grid Table 1 Light Accent 3" w:uiPriority="46"/>
-    <w:lsdException w:name="Grid Table 2 Accent 3" w:uiPriority="47"/>
-    <w:lsdException w:name="Grid Table 3 Accent 3" w:uiPriority="48"/>
-    <w:lsdException w:name="Grid Table 4 Accent 3" w:uiPriority="49"/>
-    <w:lsdException w:name="Grid Table 5 Dark Accent 3" w:uiPriority="50"/>
-    <w:lsdException w:name="Grid Table 6 Colorful Accent 3" w:uiPriority="51"/>
-    <w:lsdException w:name="Grid Table 7 Colorful Accent 3" w:uiPriority="52"/>
-    <w:lsdException w:name="Grid Table 1 Light Accent 4" w:uiPriority="46"/>
-    <w:lsdException w:name="Grid Table 2 Accent 4" w:uiPriority="47"/>
-    <w:lsdException w:name="Grid Table 3 Accent 4" w:uiPriority="48"/>
-    <w:lsdException w:name="Grid Table 4 Accent 4" w:uiPriority="49"/>
-    <w:lsdException w:name="Grid Table 5 Dark Accent 4" w:uiPriority="50"/>
-    <w:lsdException w:name="Grid Table 6 Colorful Accent 4" w:uiPriority="51"/>
-    <w:lsdException w:name="Grid Table 7 Colorful Accent 4" w:uiPriority="52"/>
-    <w:lsdException w:name="Grid Table 1 Light Accent 5" w:uiPriority="46"/>
-    <w:lsdException w:name="Grid Table 2 Accent 5" w:uiPriority="47"/>
-    <w:lsdException w:name="Grid Table 3 Accent 5" w:uiPriority="48"/>
-    <w:lsdException w:name="Grid Table 4 Accent 5" w:uiPriority="49"/>
-    <w:lsdException w:name="Grid Table 5 Dark Accent 5" w:uiPriority="50"/>
-    <w:lsdException w:name="Grid Table 6 Colorful Accent 5" w:uiPriority="51"/>
-    <w:lsdException w:name="Grid Table 7 Colorful Accent 5" w:uiPriority="52"/>
-    <w:lsdException w:name="Grid Table 1 Light Accent 6" w:uiPriority="46"/>
-    <w:lsdException w:name="Grid Table 2 Accent 6" w:uiPriority="47"/>
-    <w:lsdException w:name="Grid Table 3 Accent 6" w:uiPriority="48"/>
-    <w:lsdException w:name="Grid Table 4 Accent 6" w:uiPriority="49"/>
-    <w:lsdException w:name="Grid Table 5 Dark Accent 6" w:uiPriority="50"/>
-    <w:lsdException w:name="Grid Table 6 Colorful Accent 6" w:uiPriority="51"/>
-    <w:lsdException w:name="Grid Table 7 Colorful Accent 6" w:uiPriority="52"/>
-    <w:lsdException w:name="List Table 1 Light" w:uiPriority="46"/>
-    <w:lsdException w:name="List Table 2" w:uiPriority="47"/>
-    <w:lsdException w:name="List Table 3" w:uiPriority="48"/>
-    <w:lsdException w:name="List Table 4" w:uiPriority="49"/>
-    <w:lsdException w:name="List Table 5 Dark" w:uiPriority="50"/>
-    <w:lsdException w:name="List Table 6 Colorful" w:uiPriority="51"/>
-    <w:lsdException w:name="List Table 7 Colorful" w:uiPriority="52"/>
-    <w:lsdException w:name="List Table 1 Light Accent 1" w:uiPriority="46"/>
-    <w:lsdException w:name="List Table 2 Accent 1" w:uiPriority="47"/>
-    <w:lsdException w:name="List Table 3 Accent 1" w:uiPriority="48"/>
-    <w:lsdException w:name="List Table 4 Accent 1" w:uiPriority="49"/>
-    <w:lsdException w:name="List Table 5 Dark Accent 1" w:uiPriority="50"/>
-    <w:lsdException w:name="List Table 6 Colorful Accent 1" w:uiPriority="51"/>
-    <w:lsdException w:name="List Table 7 Colorful Accent 1" w:uiPriority="52"/>
-    <w:lsdException w:name="List Table 1 Light Accent 2" w:uiPriority="46"/>
-    <w:lsdException w:name="List Table 2 Accent 2" w:uiPriority="47"/>
-    <w:lsdException w:name="List Table 3 Accent 2" w:uiPriority="48"/>
-    <w:lsdException w:name="List Table 4 Accent 2" w:uiPriority="49"/>
-    <w:lsdException w:name="List Table 5 Dark Accent 2" w:uiPriority="50"/>
-    <w:lsdException w:name="List Table 6 Colorful Accent 2" w:uiPriority="51"/>
-    <w:lsdException w:name="List Table 7 Colorful Accent 2" w:uiPriority="52"/>
-    <w:lsdException w:name="List Table 1 Light Accent 3" w:uiPriority="46"/>
-    <w:lsdException w:name="List Table 2 Accent 3" w:uiPriority="47"/>
-    <w:lsdException w:name="List Table 3 Accent 3" w:uiPriority="48"/>
-    <w:lsdException w:name="List Table 4 Accent 3" w:uiPriority="49"/>
-    <w:lsdException w:name="List Table 5 Dark Accent 3" w:uiPriority="50"/>
-    <w:lsdException w:name="List Table 6 Colorful Accent 3" w:uiPriority="51"/>
-    <w:lsdException w:name="List Table 7 Colorful Accent 3" w:uiPriority="52"/>
-    <w:lsdException w:name="List Table 1 Light Accent 4" w:uiPriority="46"/>
-    <w:lsdException w:name="List Table 2 Accent 4" w:uiPriority="47"/>
-    <w:lsdException w:name="List Table 3 Accent 4" w:uiPriority="48"/>
-    <w:lsdException w:name="List Table 4 Accent 4" w:uiPriority="49"/>
-    <w:lsdException w:name="List Table 5 Dark Accent 4" w:uiPriority="50"/>
-    <w:lsdException w:name="List Table 6 Colorful Accent 4" w:uiPriority="51"/>
-    <w:lsdException w:name="List Table 7 Colorful Accent 4" w:uiPriority="52"/>
-    <w:lsdException w:name="List Table 1 Light Accent 5" w:uiPriority="46"/>
-    <w:lsdException w:name="List Table 2 Accent 5" w:uiPriority="47"/>
-    <w:lsdException w:name="List Table 3 Accent 5" w:uiPriority="48"/>
-    <w:lsdException w:name="List Table 4 Accent 5" w:uiPriority="49"/>
-    <w:lsdException w:name="List Table 5 Dark Accent 5" w:uiPriority="50"/>
-    <w:lsdException w:name="List Table 6 Colorful Accent 5" w:uiPriority="51"/>
-    <w:lsdException w:name="List Table 7 Colorful Accent 5" w:uiPriority="52"/>
-    <w:lsdException w:name="List Table 1 Light Accent 6" w:uiPriority="46"/>
-    <w:lsdException w:name="List Table 2 Accent 6" w:uiPriority="47"/>
-    <w:lsdException w:name="List Table 3 Accent 6" w:uiPriority="48"/>
-    <w:lsdException w:name="List Table 4 Accent 6" w:uiPriority="49"/>
-    <w:lsdException w:name="List Table 5 Dark Accent 6" w:uiPriority="50"/>
-    <w:lsdException w:name="List Table 6 Colorful Accent 6" w:uiPriority="51"/>
-    <w:lsdException w:name="List Table 7 Colorful Accent 6" w:uiPriority="52"/>
+  <w:latentStyles w:defLockedState="0" w:defUIPriority="99" w:defSemiHidden="1" w:defUnhideWhenUsed="1" w:defQFormat="0" w:count="267">
+    <w:lsdException w:name="Normal" w:semiHidden="0" w:uiPriority="0" w:unhideWhenUsed="0" w:qFormat="1"/>
+    <w:lsdException w:name="heading 1" w:semiHidden="0" w:uiPriority="9" w:unhideWhenUsed="0" w:qFormat="1"/>
+    <w:lsdException w:name="heading 2" w:uiPriority="9" w:qFormat="1"/>
+    <w:lsdException w:name="heading 3" w:uiPriority="9" w:qFormat="1"/>
+    <w:lsdException w:name="heading 4" w:uiPriority="9" w:qFormat="1"/>
+    <w:lsdException w:name="heading 5" w:uiPriority="9" w:qFormat="1"/>
+    <w:lsdException w:name="heading 6" w:uiPriority="9" w:qFormat="1"/>
+    <w:lsdException w:name="heading 7" w:uiPriority="9" w:qFormat="1"/>
+    <w:lsdException w:name="heading 8" w:uiPriority="9" w:qFormat="1"/>
+    <w:lsdException w:name="heading 9" w:uiPriority="9" w:qFormat="1"/>
+    <w:lsdException w:name="toc 1" w:uiPriority="39"/>
+    <w:lsdException w:name="toc 2" w:uiPriority="39"/>
+    <w:lsdException w:name="toc 3" w:uiPriority="39"/>
+    <w:lsdException w:name="toc 4" w:uiPriority="39"/>
+    <w:lsdException w:name="toc 5" w:uiPriority="39"/>
+    <w:lsdException w:name="toc 6" w:uiPriority="39"/>
+    <w:lsdException w:name="toc 7" w:uiPriority="39"/>
+    <w:lsdException w:name="toc 8" w:uiPriority="39"/>
+    <w:lsdException w:name="toc 9" w:uiPriority="39"/>
+    <w:lsdException w:name="caption" w:uiPriority="35" w:qFormat="1"/>
+    <w:lsdException w:name="Title" w:semiHidden="0" w:uiPriority="10" w:unhideWhenUsed="0" w:qFormat="1"/>
+    <w:lsdException w:name="Default Paragraph Font" w:uiPriority="1"/>
+    <w:lsdException w:name="Subtitle" w:semiHidden="0" w:uiPriority="11" w:unhideWhenUsed="0" w:qFormat="1"/>
+    <w:lsdException w:name="Strong" w:semiHidden="0" w:uiPriority="22" w:unhideWhenUsed="0" w:qFormat="1"/>
+    <w:lsdException w:name="Emphasis" w:semiHidden="0" w:uiPriority="20" w:unhideWhenUsed="0" w:qFormat="1"/>
+    <w:lsdException w:name="Table Grid" w:semiHidden="0" w:uiPriority="59" w:unhideWhenUsed="0"/>
+    <w:lsdException w:name="Placeholder Text" w:unhideWhenUsed="0"/>
+    <w:lsdException w:name="No Spacing" w:semiHidden="0" w:uiPriority="1" w:unhideWhenUsed="0" w:qFormat="1"/>
+    <w:lsdException w:name="Light Shading" w:semiHidden="0" w:uiPriority="60" w:unhideWhenUsed="0"/>
+    <w:lsdException w:name="Light List" w:semiHidden="0" w:uiPriority="61" w:unhideWhenUsed="0"/>
+    <w:lsdException w:name="Light Grid" w:semiHidden="0" w:uiPriority="62" w:unhideWhenUsed="0"/>
+    <w:lsdException w:name="Medium Shading 1" w:semiHidden="0" w:uiPriority="63" w:unhideWhenUsed="0"/>
+    <w:lsdException w:name="Medium Shading 2" w:semiHidden="0" w:uiPriority="64" w:unhideWhenUsed="0"/>
+    <w:lsdException w:name="Medium List 1" w:semiHidden="0" w:uiPriority="65" w:unhideWhenUsed="0"/>
+    <w:lsdException w:name="Medium List 2" w:semiHidden="0" w:uiPriority="66" w:unhideWhenUsed="0"/>
+    <w:lsdException w:name="Medium Grid 1" w:semiHidden="0" w:uiPriority="67" w:unhideWhenUsed="0"/>
+    <w:lsdException w:name="Medium Grid 2" w:semiHidden="0" w:uiPriority="68" w:unhideWhenUsed="0"/>
+    <w:lsdException w:name="Medium Grid 3" w:semiHidden="0" w:uiPriority="69" w:unhideWhenUsed="0"/>
+    <w:lsdException w:name="Dark List" w:semiHidden="0" w:uiPriority="70" w:unhideWhenUsed="0"/>
+    <w:lsdException w:name="Colorful Shading" w:semiHidden="0" w:uiPriority="71" w:unhideWhenUsed="0"/>
+    <w:lsdException w:name="Colorful List" w:semiHidden="0" w:uiPriority="72" w:unhideWhenUsed="0"/>
+    <w:lsdException w:name="Colorful Grid" w:semiHidden="0" w:uiPriority="73" w:unhideWhenUsed="0"/>
+    <w:lsdException w:name="Light Shading Accent 1" w:semiHidden="0" w:uiPriority="60" w:unhideWhenUsed="0"/>
+    <w:lsdException w:name="Light List Accent 1" w:semiHidden="0" w:uiPriority="61" w:unhideWhenUsed="0"/>
+    <w:lsdException w:name="Light Grid Accent 1" w:semiHidden="0" w:uiPriority="62" w:unhideWhenUsed="0"/>
+    <w:lsdException w:name="Medium Shading 1 Accent 1" w:semiHidden="0" w:uiPriority="63" w:unhideWhenUsed="0"/>
+    <w:lsdException w:name="Medium Shading 2 Accent 1" w:semiHidden="0" w:uiPriority="64" w:unhideWhenUsed="0"/>
+    <w:lsdException w:name="Medium List 1 Accent 1" w:semiHidden="0" w:uiPriority="65" w:unhideWhenUsed="0"/>
+    <w:lsdException w:name="Revision" w:unhideWhenUsed="0"/>
+    <w:lsdException w:name="List Paragraph" w:semiHidden="0" w:uiPriority="34" w:unhideWhenUsed="0" w:qFormat="1"/>
+    <w:lsdException w:name="Quote" w:semiHidden="0" w:uiPriority="29" w:unhideWhenUsed="0" w:qFormat="1"/>
+    <w:lsdException w:name="Intense Quote" w:semiHidden="0" w:uiPriority="30" w:unhideWhenUsed="0" w:qFormat="1"/>
+    <w:lsdException w:name="Medium List 2 Accent 1" w:semiHidden="0" w:uiPriority="66" w:unhideWhenUsed="0"/>
+    <w:lsdException w:name="Medium Grid 1 Accent 1" w:semiHidden="0" w:uiPriority="67" w:unhideWhenUsed="0"/>
+    <w:lsdException w:name="Medium Grid 2 Accent 1" w:semiHidden="0" w:uiPriority="68" w:unhideWhenUsed="0"/>
+    <w:lsdException w:name="Medium Grid 3 Accent 1" w:semiHidden="0" w:uiPriority="69" w:unhideWhenUsed="0"/>
+    <w:lsdException w:name="Dark List Accent 1" w:semiHidden="0" w:uiPriority="70" w:unhideWhenUsed="0"/>
+    <w:lsdException w:name="Colorful Shading Accent 1" w:semiHidden="0" w:uiPriority="71" w:unhideWhenUsed="0"/>
+    <w:lsdException w:name="Colorful List Accent 1" w:semiHidden="0" w:uiPriority="72" w:unhideWhenUsed="0"/>
+    <w:lsdException w:name="Colorful Grid Accent 1" w:semiHidden="0" w:uiPriority="73" w:unhideWhenUsed="0"/>
+    <w:lsdException w:name="Light Shading Accent 2" w:semiHidden="0" w:uiPriority="60" w:unhideWhenUsed="0"/>
+    <w:lsdException w:name="Light List Accent 2" w:semiHidden="0" w:uiPriority="61" w:unhideWhenUsed="0"/>
+    <w:lsdException w:name="Light Grid Accent 2" w:semiHidden="0" w:uiPriority="62" w:unhideWhenUsed="0"/>
+    <w:lsdException w:name="Medium Shading 1 Accent 2" w:semiHidden="0" w:uiPriority="63" w:unhideWhenUsed="0"/>
+    <w:lsdException w:name="Medium Shading 2 Accent 2" w:semiHidden="0" w:uiPriority="64" w:unhideWhenUsed="0"/>
+    <w:lsdException w:name="Medium List 1 Accent 2" w:semiHidden="0" w:uiPriority="65" w:unhideWhenUsed="0"/>
+    <w:lsdException w:name="Medium List 2 Accent 2" w:semiHidden="0" w:uiPriority="66" w:unhideWhenUsed="0"/>
+    <w:lsdException w:name="Medium Grid 1 Accent 2" w:semiHidden="0" w:uiPriority="67" w:unhideWhenUsed="0"/>
+    <w:lsdException w:name="Medium Grid 2 Accent 2" w:semiHidden="0" w:uiPriority="68" w:unhideWhenUsed="0"/>
+    <w:lsdException w:name="Medium Grid 3 Accent 2" w:semiHidden="0" w:uiPriority="69" w:unhideWhenUsed="0"/>
+    <w:lsdException w:name="Dark List Accent 2" w:semiHidden="0" w:uiPriority="70" w:unhideWhenUsed="0"/>
+    <w:lsdException w:name="Colorful Shading Accent 2" w:semiHidden="0" w:uiPriority="71" w:unhideWhenUsed="0"/>
+    <w:lsdException w:name="Colorful List Accent 2" w:semiHidden="0" w:uiPriority="72" w:unhideWhenUsed="0"/>
+    <w:lsdException w:name="Colorful Grid Accent 2" w:semiHidden="0" w:uiPriority="73" w:unhideWhenUsed="0"/>
+    <w:lsdException w:name="Light Shading Accent 3" w:semiHidden="0" w:uiPriority="60" w:unhideWhenUsed="0"/>
+    <w:lsdException w:name="Light List Accent 3" w:semiHidden="0" w:uiPriority="61" w:unhideWhenUsed="0"/>
+    <w:lsdException w:name="Light Grid Accent 3" w:semiHidden="0" w:uiPriority="62" w:unhideWhenUsed="0"/>
+    <w:lsdException w:name="Medium Shading 1 Accent 3" w:semiHidden="0" w:uiPriority="63" w:unhideWhenUsed="0"/>
+    <w:lsdException w:name="Medium Shading 2 Accent 3" w:semiHidden="0" w:uiPriority="64" w:unhideWhenUsed="0"/>
+    <w:lsdException w:name="Medium List 1 Accent 3" w:semiHidden="0" w:uiPriority="65" w:unhideWhenUsed="0"/>
+    <w:lsdException w:name="Medium List 2 Accent 3" w:semiHidden="0" w:uiPriority="66" w:unhideWhenUsed="0"/>
+    <w:lsdException w:name="Medium Grid 1 Accent 3" w:semiHidden="0" w:uiPriority="67" w:unhideWhenUsed="0"/>
+    <w:lsdException w:name="Medium Grid 2 Accent 3" w:semiHidden="0" w:uiPriority="68" w:unhideWhenUsed="0"/>
+    <w:lsdException w:name="Medium Grid 3 Accent 3" w:semiHidden="0" w:uiPriority="69" w:unhideWhenUsed="0"/>
+    <w:lsdException w:name="Dark List Accent 3" w:semiHidden="0" w:uiPriority="70" w:unhideWhenUsed="0"/>
+    <w:lsdException w:name="Colorful Shading Accent 3" w:semiHidden="0" w:uiPriority="71" w:unhideWhenUsed="0"/>
+    <w:lsdException w:name="Colorful List Accent 3" w:semiHidden="0" w:uiPriority="72" w:unhideWhenUsed="0"/>
+    <w:lsdException w:name="Colorful Grid Accent 3" w:semiHidden="0" w:uiPriority="73" w:unhideWhenUsed="0"/>
+    <w:lsdException w:name="Light Shading Accent 4" w:semiHidden="0" w:uiPriority="60" w:unhideWhenUsed="0"/>
+    <w:lsdException w:name="Light List Accent 4" w:semiHidden="0" w:uiPriority="61" w:unhideWhenUsed="0"/>
+    <w:lsdException w:name="Light Grid Accent 4" w:semiHidden="0" w:uiPriority="62" w:unhideWhenUsed="0"/>
+    <w:lsdException w:name="Medium Shading 1 Accent 4" w:semiHidden="0" w:uiPriority="63" w:unhideWhenUsed="0"/>
+    <w:lsdException w:name="Medium Shading 2 Accent 4" w:semiHidden="0" w:uiPriority="64" w:unhideWhenUsed="0"/>
+    <w:lsdException w:name="Medium List 1 Accent 4" w:semiHidden="0" w:uiPriority="65" w:unhideWhenUsed="0"/>
+    <w:lsdException w:name="Medium List 2 Accent 4" w:semiHidden="0" w:uiPriority="66" w:unhideWhenUsed="0"/>
+    <w:lsdException w:name="Medium Grid 1 Accent 4" w:semiHidden="0" w:uiPriority="67" w:unhideWhenUsed="0"/>
+    <w:lsdException w:name="Medium Grid 2 Accent 4" w:semiHidden="0" w:uiPriority="68" w:unhideWhenUsed="0"/>
+    <w:lsdException w:name="Medium Grid 3 Accent 4" w:semiHidden="0" w:uiPriority="69" w:unhideWhenUsed="0"/>
+    <w:lsdException w:name="Dark List Accent 4" w:semiHidden="0" w:uiPriority="70" w:unhideWhenUsed="0"/>
+    <w:lsdException w:name="Colorful Shading Accent 4" w:semiHidden="0" w:uiPriority="71" w:unhideWhenUsed="0"/>
+    <w:lsdException w:name="Colorful List Accent 4" w:semiHidden="0" w:uiPriority="72" w:unhideWhenUsed="0"/>
+    <w:lsdException w:name="Colorful Grid Accent 4" w:semiHidden="0" w:uiPriority="73" w:unhideWhenUsed="0"/>
+    <w:lsdException w:name="Light Shading Accent 5" w:semiHidden="0" w:uiPriority="60" w:unhideWhenUsed="0"/>
+    <w:lsdException w:name="Light List Accent 5" w:semiHidden="0" w:uiPriority="61" w:unhideWhenUsed="0"/>
+    <w:lsdException w:name="Light Grid Accent 5" w:semiHidden="0" w:uiPriority="62" w:unhideWhenUsed="0"/>
+    <w:lsdException w:name="Medium Shading 1 Accent 5" w:semiHidden="0" w:uiPriority="63" w:unhideWhenUsed="0"/>
+    <w:lsdException w:name="Medium Shading 2 Accent 5" w:semiHidden="0" w:uiPriority="64" w:unhideWhenUsed="0"/>
+    <w:lsdException w:name="Medium List 1 Accent 5" w:semiHidden="0" w:uiPriority="65" w:unhideWhenUsed="0"/>
+    <w:lsdException w:name="Medium List 2 Accent 5" w:semiHidden="0" w:uiPriority="66" w:unhideWhenUsed="0"/>
+    <w:lsdException w:name="Medium Grid 1 Accent 5" w:semiHidden="0" w:uiPriority="67" w:unhideWhenUsed="0"/>
+    <w:lsdException w:name="Medium Grid 2 Accent 5" w:semiHidden="0" w:uiPriority="68" w:unhideWhenUsed="0"/>
+    <w:lsdException w:name="Medium Grid 3 Accent 5" w:semiHidden="0" w:uiPriority="69" w:unhideWhenUsed="0"/>
+    <w:lsdException w:name="Dark List Accent 5" w:semiHidden="0" w:uiPriority="70" w:unhideWhenUsed="0"/>
+    <w:lsdException w:name="Colorful Shading Accent 5" w:semiHidden="0" w:uiPriority="71" w:unhideWhenUsed="0"/>
+    <w:lsdException w:name="Colorful List Accent 5" w:semiHidden="0" w:uiPriority="72" w:unhideWhenUsed="0"/>
+    <w:lsdException w:name="Colorful Grid Accent 5" w:semiHidden="0" w:uiPriority="73" w:unhideWhenUsed="0"/>
+    <w:lsdException w:name="Light Shading Accent 6" w:semiHidden="0" w:uiPriority="60" w:unhideWhenUsed="0"/>
+    <w:lsdException w:name="Light List Accent 6" w:semiHidden="0" w:uiPriority="61" w:unhideWhenUsed="0"/>
+    <w:lsdException w:name="Light Grid Accent 6" w:semiHidden="0" w:uiPriority="62" w:unhideWhenUsed="0"/>
+    <w:lsdException w:name="Medium Shading 1 Accent 6" w:semiHidden="0" w:uiPriority="63" w:unhideWhenUsed="0"/>
+    <w:lsdException w:name="Medium Shading 2 Accent 6" w:semiHidden="0" w:uiPriority="64" w:unhideWhenUsed="0"/>
+    <w:lsdException w:name="Medium List 1 Accent 6" w:semiHidden="0" w:uiPriority="65" w:unhideWhenUsed="0"/>
+    <w:lsdException w:name="Medium List 2 Accent 6" w:semiHidden="0" w:uiPriority="66" w:unhideWhenUsed="0"/>
+    <w:lsdException w:name="Medium Grid 1 Accent 6" w:semiHidden="0" w:uiPriority="67" w:unhideWhenUsed="0"/>
+    <w:lsdException w:name="Medium Grid 2 Accent 6" w:semiHidden="0" w:uiPriority="68" w:unhideWhenUsed="0"/>
+    <w:lsdException w:name="Medium Grid 3 Accent 6" w:semiHidden="0" w:uiPriority="69" w:unhideWhenUsed="0"/>
+    <w:lsdException w:name="Dark List Accent 6" w:semiHidden="0" w:uiPriority="70" w:unhideWhenUsed="0"/>
+    <w:lsdException w:name="Colorful Shading Accent 6" w:semiHidden="0" w:uiPriority="71" w:unhideWhenUsed="0"/>
+    <w:lsdException w:name="Colorful List Accent 6" w:semiHidden="0" w:uiPriority="72" w:unhideWhenUsed="0"/>
+    <w:lsdException w:name="Colorful Grid Accent 6" w:semiHidden="0" w:uiPriority="73" w:unhideWhenUsed="0"/>
+    <w:lsdException w:name="Subtle Emphasis" w:semiHidden="0" w:uiPriority="19" w:unhideWhenUsed="0" w:qFormat="1"/>
+    <w:lsdException w:name="Intense Emphasis" w:semiHidden="0" w:uiPriority="21" w:unhideWhenUsed="0" w:qFormat="1"/>
+    <w:lsdException w:name="Subtle Reference" w:semiHidden="0" w:uiPriority="31" w:unhideWhenUsed="0" w:qFormat="1"/>
+    <w:lsdException w:name="Intense Reference" w:semiHidden="0" w:uiPriority="32" w:unhideWhenUsed="0" w:qFormat="1"/>
+    <w:lsdException w:name="Book Title" w:semiHidden="0" w:uiPriority="33" w:unhideWhenUsed="0" w:qFormat="1"/>
+    <w:lsdException w:name="Bibliography" w:uiPriority="37"/>
+    <w:lsdException w:name="TOC Heading" w:uiPriority="39" w:qFormat="1"/>
   </w:latentStyles>
   <w:style w:type="paragraph" w:default="1" w:styleId="Normal">
     <w:name w:val="Normal"/>
@@ -7997,6 +7734,7 @@
     <w:uiPriority w:val="99"/>
     <w:semiHidden/>
     <w:unhideWhenUsed/>
+    <w:qFormat/>
     <w:tblPr>
       <w:tblInd w:w="0" w:type="dxa"/>
       <w:tblCellMar>
@@ -8463,7 +8201,7 @@
 </file>
 
 <file path=customXml/itemProps1.xml><?xml version="1.0" encoding="utf-8"?>
-<ds:datastoreItem xmlns:ds="http://schemas.openxmlformats.org/officeDocument/2006/customXml" ds:itemID="{393F6FA1-9D5D-4246-B3A4-8BF16A78700D}">
+<ds:datastoreItem xmlns:ds="http://schemas.openxmlformats.org/officeDocument/2006/customXml" ds:itemID="{FF346684-EA6B-4D41-B21A-CC054577D43F}">
   <ds:schemaRefs>
     <ds:schemaRef ds:uri="http://schemas.openxmlformats.org/officeDocument/2006/bibliography"/>
   </ds:schemaRefs>

--- a/estagio_2_wesley/texto/Proposta_2014_1.docx
+++ b/estagio_2_wesley/texto/Proposta_2014_1.docx
@@ -1,6 +1,6 @@
 
 <file path=word/document.xml><?xml version="1.0" encoding="utf-8"?>
-<w:document xmlns:ve="http://schemas.openxmlformats.org/markup-compatibility/2006" xmlns:o="urn:schemas-microsoft-com:office:office" xmlns:r="http://schemas.openxmlformats.org/officeDocument/2006/relationships" xmlns:m="http://schemas.openxmlformats.org/officeDocument/2006/math" xmlns:v="urn:schemas-microsoft-com:vml" xmlns:wp="http://schemas.openxmlformats.org/drawingml/2006/wordprocessingDrawing" xmlns:w10="urn:schemas-microsoft-com:office:word" xmlns:w="http://schemas.openxmlformats.org/wordprocessingml/2006/main" xmlns:wne="http://schemas.microsoft.com/office/word/2006/wordml">
+<w:document xmlns:wpc="http://schemas.microsoft.com/office/word/2010/wordprocessingCanvas" xmlns:mc="http://schemas.openxmlformats.org/markup-compatibility/2006" xmlns:o="urn:schemas-microsoft-com:office:office" xmlns:r="http://schemas.openxmlformats.org/officeDocument/2006/relationships" xmlns:m="http://schemas.openxmlformats.org/officeDocument/2006/math" xmlns:v="urn:schemas-microsoft-com:vml" xmlns:wp14="http://schemas.microsoft.com/office/word/2010/wordprocessingDrawing" xmlns:wp="http://schemas.openxmlformats.org/drawingml/2006/wordprocessingDrawing" xmlns:w10="urn:schemas-microsoft-com:office:word" xmlns:w="http://schemas.openxmlformats.org/wordprocessingml/2006/main" xmlns:w14="http://schemas.microsoft.com/office/word/2010/wordml" xmlns:wpg="http://schemas.microsoft.com/office/word/2010/wordprocessingGroup" xmlns:wpi="http://schemas.microsoft.com/office/word/2010/wordprocessingInk" xmlns:wne="http://schemas.microsoft.com/office/word/2006/wordml" xmlns:wps="http://schemas.microsoft.com/office/word/2010/wordprocessingShape" mc:Ignorable="w14 wp14">
   <w:body>
     <w:p>
       <w:pPr>
@@ -3390,10 +3390,10 @@
                     <pic:cNvPicPr/>
                   </pic:nvPicPr>
                   <pic:blipFill>
-                    <a:blip r:embed="rId6" cstate="print">
+                    <a:blip r:embed="rId7" cstate="print">
                       <a:extLst>
                         <a:ext uri="{28A0092B-C50C-407E-A947-70E740481C1C}">
-                          <a14:useLocalDpi xmlns:a14="http://schemas.microsoft.com/office/drawing/2010/main" xmlns:wps="http://schemas.microsoft.com/office/word/2010/wordprocessingShape" xmlns:wpi="http://schemas.microsoft.com/office/word/2010/wordprocessingInk" xmlns:wpg="http://schemas.microsoft.com/office/word/2010/wordprocessingGroup" xmlns:w15="http://schemas.microsoft.com/office/word/2012/wordml" xmlns:w14="http://schemas.microsoft.com/office/word/2010/wordml" xmlns:w="http://schemas.openxmlformats.org/wordprocessingml/2006/main" xmlns:w10="urn:schemas-microsoft-com:office:word" xmlns:wp14="http://schemas.microsoft.com/office/word/2010/wordprocessingDrawing" xmlns:v="urn:schemas-microsoft-com:vml" xmlns:o="urn:schemas-microsoft-com:office:office" xmlns:mc="http://schemas.openxmlformats.org/markup-compatibility/2006" xmlns:wpc="http://schemas.microsoft.com/office/word/2010/wordprocessingCanvas" xmlns="" val="0"/>
+                          <a14:useLocalDpi xmlns:a14="http://schemas.microsoft.com/office/drawing/2010/main" val="0"/>
                         </a:ext>
                       </a:extLst>
                     </a:blip>
@@ -3720,7 +3720,25 @@
           <w:sz w:val="24"/>
           <w:szCs w:val="24"/>
         </w:rPr>
-        <w:t xml:space="preserve"> Discovery in Databases (KDD) ou Descoberta de Conhecimento em Banco de Dados.</w:t>
+        <w:t xml:space="preserve"> Discovery in </w:t>
+      </w:r>
+      <w:proofErr w:type="spellStart"/>
+      <w:r>
+        <w:rPr>
+          <w:rFonts w:ascii="Arial" w:hAnsi="Arial" w:cs="Arial"/>
+          <w:sz w:val="24"/>
+          <w:szCs w:val="24"/>
+        </w:rPr>
+        <w:t>Databases</w:t>
+      </w:r>
+      <w:proofErr w:type="spellEnd"/>
+      <w:r>
+        <w:rPr>
+          <w:rFonts w:ascii="Arial" w:hAnsi="Arial" w:cs="Arial"/>
+          <w:sz w:val="24"/>
+          <w:szCs w:val="24"/>
+        </w:rPr>
+        <w:t xml:space="preserve"> (KDD) ou Descoberta de Conhecimento em Banco de Dados.</w:t>
       </w:r>
     </w:p>
     <w:p>
@@ -3814,10 +3832,10 @@
                     <pic:cNvPicPr/>
                   </pic:nvPicPr>
                   <pic:blipFill>
-                    <a:blip r:embed="rId7" cstate="print">
+                    <a:blip r:embed="rId8" cstate="print">
                       <a:extLst>
                         <a:ext uri="{28A0092B-C50C-407E-A947-70E740481C1C}">
-                          <a14:useLocalDpi xmlns:a14="http://schemas.microsoft.com/office/drawing/2010/main" xmlns:wps="http://schemas.microsoft.com/office/word/2010/wordprocessingShape" xmlns:wpi="http://schemas.microsoft.com/office/word/2010/wordprocessingInk" xmlns:wpg="http://schemas.microsoft.com/office/word/2010/wordprocessingGroup" xmlns:w15="http://schemas.microsoft.com/office/word/2012/wordml" xmlns:w14="http://schemas.microsoft.com/office/word/2010/wordml" xmlns:w="http://schemas.openxmlformats.org/wordprocessingml/2006/main" xmlns:w10="urn:schemas-microsoft-com:office:word" xmlns:wp14="http://schemas.microsoft.com/office/word/2010/wordprocessingDrawing" xmlns:v="urn:schemas-microsoft-com:vml" xmlns:o="urn:schemas-microsoft-com:office:office" xmlns:mc="http://schemas.openxmlformats.org/markup-compatibility/2006" xmlns:wpc="http://schemas.microsoft.com/office/word/2010/wordprocessingCanvas" xmlns="" val="0"/>
+                          <a14:useLocalDpi xmlns:a14="http://schemas.microsoft.com/office/drawing/2010/main" val="0"/>
                         </a:ext>
                       </a:extLst>
                     </a:blip>
@@ -4335,7 +4353,7 @@
           <w:left w:w="70" w:type="dxa"/>
           <w:right w:w="70" w:type="dxa"/>
         </w:tblCellMar>
-        <w:tblLook w:val="0000"/>
+        <w:tblLook w:val="0000" w:firstRow="0" w:lastRow="0" w:firstColumn="0" w:lastColumn="0" w:noHBand="0" w:noVBand="0"/>
       </w:tblPr>
       <w:tblGrid>
         <w:gridCol w:w="1415"/>
@@ -4468,7 +4486,7 @@
               <w:rPr>
                 <w:rFonts w:ascii="Arial" w:hAnsi="Arial" w:cs="Arial"/>
               </w:rPr>
-              <w:t>Levantamento de Requisitos</w:t>
+              <w:t>Construção da proposta.</w:t>
             </w:r>
           </w:p>
         </w:tc>
@@ -4529,7 +4547,7 @@
               <w:rPr>
                 <w:rFonts w:ascii="Arial" w:hAnsi="Arial" w:cs="Arial"/>
               </w:rPr>
-              <w:t>Levantamento de Requisitos</w:t>
+              <w:t>Seleção e instalação de um SGBD.</w:t>
             </w:r>
           </w:p>
         </w:tc>
@@ -4657,7 +4675,7 @@
               <w:rPr>
                 <w:rFonts w:ascii="Arial" w:hAnsi="Arial" w:cs="Arial"/>
               </w:rPr>
-              <w:t>Escopo do Projeto</w:t>
+              <w:t>Levantamento de abordagens semelhantes.</w:t>
             </w:r>
           </w:p>
         </w:tc>
@@ -4719,189 +4737,7 @@
               <w:rPr>
                 <w:rFonts w:ascii="Arial" w:hAnsi="Arial" w:cs="Arial"/>
               </w:rPr>
-              <w:t>Projeto</w:t>
-            </w:r>
-          </w:p>
-        </w:tc>
-      </w:tr>
-      <w:tr>
-        <w:trPr>
-          <w:trHeight w:val="510"/>
-          <w:jc w:val="center"/>
-        </w:trPr>
-        <w:tc>
-          <w:tcPr>
-            <w:tcW w:w="1415" w:type="dxa"/>
-            <w:tcBorders>
-              <w:top w:val="nil"/>
-              <w:left w:val="single" w:sz="4" w:space="0" w:color="auto"/>
-              <w:bottom w:val="single" w:sz="4" w:space="0" w:color="auto"/>
-              <w:right w:val="single" w:sz="4" w:space="0" w:color="auto"/>
-            </w:tcBorders>
-            <w:shd w:val="clear" w:color="auto" w:fill="auto"/>
-            <w:noWrap/>
-            <w:vAlign w:val="center"/>
-          </w:tcPr>
-          <w:p>
-            <w:pPr>
-              <w:jc w:val="center"/>
-              <w:rPr>
-                <w:rFonts w:ascii="Arial" w:hAnsi="Arial" w:cs="Arial"/>
-              </w:rPr>
-            </w:pPr>
-            <w:r>
-              <w:rPr>
-                <w:rFonts w:ascii="Arial" w:hAnsi="Arial" w:cs="Arial"/>
-              </w:rPr>
-              <w:t>15</w:t>
-            </w:r>
-          </w:p>
-        </w:tc>
-        <w:tc>
-          <w:tcPr>
-            <w:tcW w:w="6097" w:type="dxa"/>
-            <w:tcBorders>
-              <w:top w:val="nil"/>
-              <w:left w:val="nil"/>
-              <w:bottom w:val="single" w:sz="4" w:space="0" w:color="auto"/>
-              <w:right w:val="single" w:sz="4" w:space="0" w:color="auto"/>
-            </w:tcBorders>
-            <w:shd w:val="clear" w:color="auto" w:fill="auto"/>
-            <w:vAlign w:val="center"/>
-          </w:tcPr>
-          <w:p>
-            <w:pPr>
-              <w:jc w:val="center"/>
-              <w:rPr>
-                <w:rFonts w:ascii="Arial" w:hAnsi="Arial" w:cs="Arial"/>
-              </w:rPr>
-            </w:pPr>
-            <w:r>
-              <w:rPr>
-                <w:rFonts w:ascii="Arial" w:hAnsi="Arial" w:cs="Arial"/>
-              </w:rPr>
-              <w:t>Projeto</w:t>
-            </w:r>
-          </w:p>
-        </w:tc>
-      </w:tr>
-      <w:tr>
-        <w:trPr>
-          <w:trHeight w:val="510"/>
-          <w:jc w:val="center"/>
-        </w:trPr>
-        <w:tc>
-          <w:tcPr>
-            <w:tcW w:w="1415" w:type="dxa"/>
-            <w:tcBorders>
-              <w:top w:val="nil"/>
-              <w:left w:val="single" w:sz="4" w:space="0" w:color="auto"/>
-              <w:bottom w:val="single" w:sz="4" w:space="0" w:color="auto"/>
-              <w:right w:val="single" w:sz="4" w:space="0" w:color="auto"/>
-            </w:tcBorders>
-            <w:shd w:val="clear" w:color="auto" w:fill="auto"/>
-            <w:vAlign w:val="center"/>
-          </w:tcPr>
-          <w:p>
-            <w:pPr>
-              <w:jc w:val="center"/>
-              <w:rPr>
-                <w:rFonts w:ascii="Arial" w:hAnsi="Arial" w:cs="Arial"/>
-              </w:rPr>
-            </w:pPr>
-            <w:r>
-              <w:rPr>
-                <w:rFonts w:ascii="Arial" w:hAnsi="Arial" w:cs="Arial"/>
-              </w:rPr>
-              <w:t>22</w:t>
-            </w:r>
-          </w:p>
-        </w:tc>
-        <w:tc>
-          <w:tcPr>
-            <w:tcW w:w="6097" w:type="dxa"/>
-            <w:tcBorders>
-              <w:top w:val="nil"/>
-              <w:left w:val="nil"/>
-              <w:bottom w:val="single" w:sz="4" w:space="0" w:color="auto"/>
-              <w:right w:val="single" w:sz="4" w:space="0" w:color="auto"/>
-            </w:tcBorders>
-            <w:shd w:val="clear" w:color="auto" w:fill="auto"/>
-            <w:vAlign w:val="center"/>
-          </w:tcPr>
-          <w:p>
-            <w:pPr>
-              <w:spacing w:after="120"/>
-              <w:jc w:val="center"/>
-              <w:rPr>
-                <w:rFonts w:ascii="Arial" w:hAnsi="Arial" w:cs="Arial"/>
-              </w:rPr>
-            </w:pPr>
-            <w:r>
-              <w:rPr>
-                <w:rFonts w:ascii="Arial" w:hAnsi="Arial" w:cs="Arial"/>
-              </w:rPr>
-              <w:t>Tecnologias Necessárias</w:t>
-            </w:r>
-          </w:p>
-        </w:tc>
-      </w:tr>
-      <w:tr>
-        <w:trPr>
-          <w:trHeight w:val="510"/>
-          <w:jc w:val="center"/>
-        </w:trPr>
-        <w:tc>
-          <w:tcPr>
-            <w:tcW w:w="1415" w:type="dxa"/>
-            <w:tcBorders>
-              <w:top w:val="nil"/>
-              <w:left w:val="single" w:sz="4" w:space="0" w:color="auto"/>
-              <w:bottom w:val="single" w:sz="4" w:space="0" w:color="auto"/>
-              <w:right w:val="single" w:sz="4" w:space="0" w:color="auto"/>
-            </w:tcBorders>
-            <w:shd w:val="clear" w:color="auto" w:fill="auto"/>
-            <w:vAlign w:val="center"/>
-          </w:tcPr>
-          <w:p>
-            <w:pPr>
-              <w:jc w:val="center"/>
-              <w:rPr>
-                <w:rFonts w:ascii="Arial" w:hAnsi="Arial" w:cs="Arial"/>
-              </w:rPr>
-            </w:pPr>
-            <w:r>
-              <w:rPr>
-                <w:rFonts w:ascii="Arial" w:hAnsi="Arial" w:cs="Arial"/>
-              </w:rPr>
-              <w:t>29</w:t>
-            </w:r>
-          </w:p>
-        </w:tc>
-        <w:tc>
-          <w:tcPr>
-            <w:tcW w:w="6097" w:type="dxa"/>
-            <w:tcBorders>
-              <w:top w:val="nil"/>
-              <w:left w:val="nil"/>
-              <w:bottom w:val="single" w:sz="4" w:space="0" w:color="auto"/>
-              <w:right w:val="single" w:sz="4" w:space="0" w:color="auto"/>
-            </w:tcBorders>
-            <w:shd w:val="clear" w:color="auto" w:fill="auto"/>
-            <w:vAlign w:val="center"/>
-          </w:tcPr>
-          <w:p>
-            <w:pPr>
-              <w:jc w:val="center"/>
-              <w:rPr>
-                <w:rFonts w:ascii="Arial" w:hAnsi="Arial" w:cs="Arial"/>
-              </w:rPr>
-            </w:pPr>
-            <w:r>
-              <w:rPr>
-                <w:rFonts w:ascii="Arial" w:hAnsi="Arial" w:cs="Arial"/>
-              </w:rPr>
-              <w:t>Tecnologias Necessárias</w:t>
+              <w:t>Levantamento de necessidades do sistema.</w:t>
             </w:r>
           </w:p>
         </w:tc>
@@ -5025,7 +4861,7 @@
               <w:rPr>
                 <w:rFonts w:ascii="Arial" w:hAnsi="Arial" w:cs="Arial"/>
               </w:rPr>
-              <w:t>Elaboração do Relatório</w:t>
+              <w:t>Elaboração do esquema do BD.</w:t>
             </w:r>
           </w:p>
         </w:tc>
@@ -5086,128 +4922,7 @@
               <w:rPr>
                 <w:rFonts w:ascii="Arial" w:hAnsi="Arial" w:cs="Arial"/>
               </w:rPr>
-              <w:t>Elaboração do Relatório</w:t>
-            </w:r>
-          </w:p>
-        </w:tc>
-      </w:tr>
-      <w:tr>
-        <w:trPr>
-          <w:trHeight w:val="510"/>
-          <w:jc w:val="center"/>
-        </w:trPr>
-        <w:tc>
-          <w:tcPr>
-            <w:tcW w:w="1415" w:type="dxa"/>
-            <w:tcBorders>
-              <w:top w:val="nil"/>
-              <w:left w:val="single" w:sz="4" w:space="0" w:color="auto"/>
-              <w:bottom w:val="single" w:sz="4" w:space="0" w:color="auto"/>
-              <w:right w:val="single" w:sz="4" w:space="0" w:color="auto"/>
-            </w:tcBorders>
-            <w:shd w:val="clear" w:color="auto" w:fill="auto"/>
-            <w:vAlign w:val="center"/>
-          </w:tcPr>
-          <w:p>
-            <w:pPr>
-              <w:jc w:val="center"/>
-              <w:rPr>
-                <w:rFonts w:ascii="Arial" w:hAnsi="Arial" w:cs="Arial"/>
-              </w:rPr>
-            </w:pPr>
-            <w:r>
-              <w:rPr>
-                <w:rFonts w:ascii="Arial" w:hAnsi="Arial" w:cs="Arial"/>
-              </w:rPr>
-              <w:t>19</w:t>
-            </w:r>
-          </w:p>
-        </w:tc>
-        <w:tc>
-          <w:tcPr>
-            <w:tcW w:w="6097" w:type="dxa"/>
-            <w:tcBorders>
-              <w:top w:val="nil"/>
-              <w:left w:val="nil"/>
-              <w:bottom w:val="single" w:sz="4" w:space="0" w:color="auto"/>
-              <w:right w:val="single" w:sz="4" w:space="0" w:color="auto"/>
-            </w:tcBorders>
-            <w:shd w:val="clear" w:color="auto" w:fill="auto"/>
-            <w:vAlign w:val="center"/>
-          </w:tcPr>
-          <w:p>
-            <w:pPr>
-              <w:jc w:val="center"/>
-              <w:rPr>
-                <w:rFonts w:ascii="Arial" w:hAnsi="Arial" w:cs="Arial"/>
-              </w:rPr>
-            </w:pPr>
-            <w:r>
-              <w:rPr>
-                <w:rFonts w:ascii="Arial" w:hAnsi="Arial" w:cs="Arial"/>
-              </w:rPr>
-              <w:t>Testes</w:t>
-            </w:r>
-          </w:p>
-        </w:tc>
-      </w:tr>
-      <w:tr>
-        <w:trPr>
-          <w:trHeight w:val="510"/>
-          <w:jc w:val="center"/>
-        </w:trPr>
-        <w:tc>
-          <w:tcPr>
-            <w:tcW w:w="1415" w:type="dxa"/>
-            <w:tcBorders>
-              <w:top w:val="nil"/>
-              <w:left w:val="single" w:sz="4" w:space="0" w:color="auto"/>
-              <w:bottom w:val="single" w:sz="4" w:space="0" w:color="auto"/>
-              <w:right w:val="single" w:sz="4" w:space="0" w:color="auto"/>
-            </w:tcBorders>
-            <w:shd w:val="clear" w:color="auto" w:fill="auto"/>
-            <w:noWrap/>
-            <w:vAlign w:val="center"/>
-          </w:tcPr>
-          <w:p>
-            <w:pPr>
-              <w:jc w:val="center"/>
-              <w:rPr>
-                <w:rFonts w:ascii="Arial" w:hAnsi="Arial" w:cs="Arial"/>
-              </w:rPr>
-            </w:pPr>
-            <w:r>
-              <w:rPr>
-                <w:rFonts w:ascii="Arial" w:hAnsi="Arial" w:cs="Arial"/>
-              </w:rPr>
-              <w:t>26</w:t>
-            </w:r>
-          </w:p>
-        </w:tc>
-        <w:tc>
-          <w:tcPr>
-            <w:tcW w:w="6097" w:type="dxa"/>
-            <w:tcBorders>
-              <w:top w:val="nil"/>
-              <w:left w:val="nil"/>
-              <w:bottom w:val="single" w:sz="4" w:space="0" w:color="auto"/>
-              <w:right w:val="single" w:sz="4" w:space="0" w:color="auto"/>
-            </w:tcBorders>
-            <w:shd w:val="clear" w:color="auto" w:fill="auto"/>
-            <w:vAlign w:val="center"/>
-          </w:tcPr>
-          <w:p>
-            <w:pPr>
-              <w:jc w:val="center"/>
-              <w:rPr>
-                <w:rFonts w:ascii="Arial" w:hAnsi="Arial" w:cs="Arial"/>
-              </w:rPr>
-            </w:pPr>
-            <w:r>
-              <w:rPr>
-                <w:rFonts w:ascii="Arial" w:hAnsi="Arial" w:cs="Arial"/>
-              </w:rPr>
-              <w:t>Testes</w:t>
+              <w:t>Construção do BD.</w:t>
             </w:r>
           </w:p>
         </w:tc>
@@ -5328,11 +5043,19 @@
                 <w:rFonts w:ascii="Arial" w:hAnsi="Arial" w:cs="Arial"/>
               </w:rPr>
             </w:pPr>
+            <w:proofErr w:type="gramStart"/>
             <w:r>
               <w:rPr>
                 <w:rFonts w:ascii="Arial" w:hAnsi="Arial" w:cs="Arial"/>
               </w:rPr>
-              <w:t>Documentação</w:t>
+              <w:t>Implementação</w:t>
+            </w:r>
+            <w:proofErr w:type="gramEnd"/>
+            <w:r>
+              <w:rPr>
+                <w:rFonts w:ascii="Arial" w:hAnsi="Arial" w:cs="Arial"/>
+              </w:rPr>
+              <w:t xml:space="preserve"> de interfaces ao BD.</w:t>
             </w:r>
           </w:p>
         </w:tc>
@@ -5392,7 +5115,7 @@
               <w:rPr>
                 <w:rFonts w:ascii="Arial" w:hAnsi="Arial" w:cs="Arial"/>
               </w:rPr>
-              <w:t>Documentação</w:t>
+              <w:t>Validação do BD.</w:t>
             </w:r>
           </w:p>
         </w:tc>
@@ -5451,7 +5174,7 @@
               <w:rPr>
                 <w:rFonts w:ascii="Arial" w:hAnsi="Arial" w:cs="Arial"/>
               </w:rPr>
-              <w:t>Entrega do Projeto</w:t>
+              <w:t>Simulação de buscas no BD.</w:t>
             </w:r>
           </w:p>
         </w:tc>
@@ -5499,39 +5222,6 @@
               <w:right w:val="single" w:sz="4" w:space="0" w:color="auto"/>
             </w:tcBorders>
             <w:shd w:val="clear" w:color="auto" w:fill="auto"/>
-          </w:tcPr>
-          <w:p>
-            <w:pPr>
-              <w:jc w:val="center"/>
-              <w:rPr>
-                <w:rFonts w:ascii="Arial" w:hAnsi="Arial" w:cs="Arial"/>
-              </w:rPr>
-            </w:pPr>
-            <w:r>
-              <w:rPr>
-                <w:rFonts w:ascii="Arial" w:hAnsi="Arial" w:cs="Arial"/>
-              </w:rPr>
-              <w:t>Entrega do Projeto</w:t>
-            </w:r>
-          </w:p>
-        </w:tc>
-      </w:tr>
-      <w:tr>
-        <w:trPr>
-          <w:trHeight w:val="510"/>
-          <w:jc w:val="center"/>
-        </w:trPr>
-        <w:tc>
-          <w:tcPr>
-            <w:tcW w:w="1415" w:type="dxa"/>
-            <w:tcBorders>
-              <w:top w:val="nil"/>
-              <w:left w:val="single" w:sz="4" w:space="0" w:color="auto"/>
-              <w:bottom w:val="nil"/>
-              <w:right w:val="single" w:sz="4" w:space="0" w:color="auto"/>
-            </w:tcBorders>
-            <w:shd w:val="clear" w:color="auto" w:fill="auto"/>
-            <w:noWrap/>
             <w:vAlign w:val="center"/>
           </w:tcPr>
           <w:p>
@@ -5545,86 +5235,17 @@
               <w:rPr>
                 <w:rFonts w:ascii="Arial" w:hAnsi="Arial" w:cs="Arial"/>
               </w:rPr>
-              <w:t>31</w:t>
+              <w:t xml:space="preserve">Entrega do </w:t>
             </w:r>
-          </w:p>
-        </w:tc>
-        <w:tc>
-          <w:tcPr>
-            <w:tcW w:w="6097" w:type="dxa"/>
-            <w:tcBorders>
-              <w:top w:val="nil"/>
-              <w:left w:val="nil"/>
-              <w:bottom w:val="nil"/>
-              <w:right w:val="single" w:sz="4" w:space="0" w:color="auto"/>
-            </w:tcBorders>
-            <w:shd w:val="clear" w:color="auto" w:fill="auto"/>
-            <w:vAlign w:val="center"/>
-          </w:tcPr>
-          <w:p>
-            <w:pPr>
-              <w:jc w:val="center"/>
-              <w:rPr>
-                <w:rFonts w:ascii="Arial" w:hAnsi="Arial" w:cs="Arial"/>
-              </w:rPr>
-            </w:pPr>
             <w:r>
               <w:rPr>
                 <w:rFonts w:ascii="Arial" w:hAnsi="Arial" w:cs="Arial"/>
               </w:rPr>
-              <w:t>Entrega do Projeto</w:t>
+              <w:t>relatório final.</w:t>
             </w:r>
           </w:p>
         </w:tc>
       </w:tr>
-      <w:tr>
-        <w:trPr>
-          <w:trHeight w:val="80"/>
-          <w:jc w:val="center"/>
-        </w:trPr>
-        <w:tc>
-          <w:tcPr>
-            <w:tcW w:w="1415" w:type="dxa"/>
-            <w:tcBorders>
-              <w:top w:val="nil"/>
-              <w:left w:val="single" w:sz="4" w:space="0" w:color="auto"/>
-              <w:bottom w:val="single" w:sz="4" w:space="0" w:color="auto"/>
-              <w:right w:val="single" w:sz="4" w:space="0" w:color="auto"/>
-            </w:tcBorders>
-            <w:shd w:val="clear" w:color="auto" w:fill="auto"/>
-            <w:noWrap/>
-            <w:vAlign w:val="center"/>
-          </w:tcPr>
-          <w:p>
-            <w:pPr>
-              <w:rPr>
-                <w:rFonts w:ascii="Arial" w:hAnsi="Arial" w:cs="Arial"/>
-              </w:rPr>
-            </w:pPr>
-          </w:p>
-        </w:tc>
-        <w:tc>
-          <w:tcPr>
-            <w:tcW w:w="6097" w:type="dxa"/>
-            <w:tcBorders>
-              <w:top w:val="nil"/>
-              <w:left w:val="nil"/>
-              <w:bottom w:val="single" w:sz="4" w:space="0" w:color="auto"/>
-              <w:right w:val="single" w:sz="4" w:space="0" w:color="auto"/>
-            </w:tcBorders>
-            <w:shd w:val="clear" w:color="auto" w:fill="auto"/>
-            <w:vAlign w:val="center"/>
-          </w:tcPr>
-          <w:p>
-            <w:pPr>
-              <w:jc w:val="center"/>
-              <w:rPr>
-                <w:rFonts w:ascii="Arial" w:hAnsi="Arial" w:cs="Arial"/>
-              </w:rPr>
-            </w:pPr>
-          </w:p>
-        </w:tc>
-      </w:tr>
     </w:tbl>
     <w:p>
       <w:pPr>
@@ -5639,6 +5260,8 @@
           <w:szCs w:val="24"/>
         </w:rPr>
       </w:pPr>
+      <w:bookmarkStart w:id="2" w:name="_GoBack"/>
+      <w:bookmarkEnd w:id="2"/>
     </w:p>
     <w:p>
       <w:pPr>
@@ -5678,7 +5301,6 @@
           <w:sz w:val="24"/>
           <w:szCs w:val="24"/>
         </w:rPr>
-        <w:lastRenderedPageBreak/>
         <w:t>Considerações finais</w:t>
       </w:r>
     </w:p>
@@ -5906,6 +5528,7 @@
           <w:sz w:val="24"/>
           <w:szCs w:val="24"/>
         </w:rPr>
+        <w:lastRenderedPageBreak/>
         <w:t>Um sistema inteligente que auxilia na pesquisa do serviço</w:t>
       </w:r>
       <w:r>
@@ -6275,8 +5898,6 @@
         </w:rPr>
         <w:t>.</w:t>
       </w:r>
-      <w:bookmarkStart w:id="2" w:name="_GoBack"/>
-      <w:bookmarkEnd w:id="2"/>
     </w:p>
     <w:sectPr>
       <w:pgSz w:w="11906" w:h="16838"/>
@@ -6289,7 +5910,7 @@
 </file>
 
 <file path=word/numbering.xml><?xml version="1.0" encoding="utf-8"?>
-<w:numbering xmlns:ve="http://schemas.openxmlformats.org/markup-compatibility/2006" xmlns:o="urn:schemas-microsoft-com:office:office" xmlns:r="http://schemas.openxmlformats.org/officeDocument/2006/relationships" xmlns:m="http://schemas.openxmlformats.org/officeDocument/2006/math" xmlns:v="urn:schemas-microsoft-com:vml" xmlns:wp="http://schemas.openxmlformats.org/drawingml/2006/wordprocessingDrawing" xmlns:w10="urn:schemas-microsoft-com:office:word" xmlns:w="http://schemas.openxmlformats.org/wordprocessingml/2006/main" xmlns:wne="http://schemas.microsoft.com/office/word/2006/wordml">
+<w:numbering xmlns:wpc="http://schemas.microsoft.com/office/word/2010/wordprocessingCanvas" xmlns:mc="http://schemas.openxmlformats.org/markup-compatibility/2006" xmlns:o="urn:schemas-microsoft-com:office:office" xmlns:r="http://schemas.openxmlformats.org/officeDocument/2006/relationships" xmlns:m="http://schemas.openxmlformats.org/officeDocument/2006/math" xmlns:v="urn:schemas-microsoft-com:vml" xmlns:wp14="http://schemas.microsoft.com/office/word/2010/wordprocessingDrawing" xmlns:wp="http://schemas.openxmlformats.org/drawingml/2006/wordprocessingDrawing" xmlns:w10="urn:schemas-microsoft-com:office:word" xmlns:w="http://schemas.openxmlformats.org/wordprocessingml/2006/main" xmlns:w14="http://schemas.microsoft.com/office/word/2010/wordml" xmlns:wpg="http://schemas.microsoft.com/office/word/2010/wordprocessingGroup" xmlns:wpi="http://schemas.microsoft.com/office/word/2010/wordprocessingInk" xmlns:wne="http://schemas.microsoft.com/office/word/2006/wordml" xmlns:wps="http://schemas.microsoft.com/office/word/2010/wordprocessingShape" mc:Ignorable="w14 wp14">
   <w:abstractNum w:abstractNumId="0">
     <w:nsid w:val="05472399"/>
     <w:multiLevelType w:val="hybridMultilevel"/>
@@ -7510,7 +7131,7 @@
 </file>
 
 <file path=word/styles.xml><?xml version="1.0" encoding="utf-8"?>
-<w:styles xmlns:r="http://schemas.openxmlformats.org/officeDocument/2006/relationships" xmlns:w="http://schemas.openxmlformats.org/wordprocessingml/2006/main">
+<w:styles xmlns:mc="http://schemas.openxmlformats.org/markup-compatibility/2006" xmlns:r="http://schemas.openxmlformats.org/officeDocument/2006/relationships" xmlns:w="http://schemas.openxmlformats.org/wordprocessingml/2006/main" xmlns:w14="http://schemas.microsoft.com/office/word/2010/wordml" mc:Ignorable="w14">
   <w:docDefaults>
     <w:rPrDefault>
       <w:rPr>
@@ -7734,7 +7355,6 @@
     <w:uiPriority w:val="99"/>
     <w:semiHidden/>
     <w:unhideWhenUsed/>
-    <w:qFormat/>
     <w:tblPr>
       <w:tblInd w:w="0" w:type="dxa"/>
       <w:tblCellMar>
@@ -7907,6 +7527,196 @@
       <w:spacing w:after="100"/>
       <w:ind w:left="200"/>
     </w:pPr>
+  </w:style>
+</w:styles>
+</file>
+
+<file path=word/stylesWithEffects.xml><?xml version="1.0" encoding="utf-8"?>
+<w:styles xmlns:wpc="http://schemas.microsoft.com/office/word/2010/wordprocessingCanvas" xmlns:mc="http://schemas.openxmlformats.org/markup-compatibility/2006" xmlns:o="urn:schemas-microsoft-com:office:office" xmlns:r="http://schemas.openxmlformats.org/officeDocument/2006/relationships" xmlns:m="http://schemas.openxmlformats.org/officeDocument/2006/math" xmlns:v="urn:schemas-microsoft-com:vml" xmlns:wp14="http://schemas.microsoft.com/office/word/2010/wordprocessingDrawing" xmlns:wp="http://schemas.openxmlformats.org/drawingml/2006/wordprocessingDrawing" xmlns:w10="urn:schemas-microsoft-com:office:word" xmlns:w="http://schemas.openxmlformats.org/wordprocessingml/2006/main" xmlns:w14="http://schemas.microsoft.com/office/word/2010/wordml" xmlns:wpg="http://schemas.microsoft.com/office/word/2010/wordprocessingGroup" xmlns:wpi="http://schemas.microsoft.com/office/word/2010/wordprocessingInk" xmlns:wne="http://schemas.microsoft.com/office/word/2006/wordml" xmlns:wps="http://schemas.microsoft.com/office/word/2010/wordprocessingShape" mc:Ignorable="w14 wp14">
+  <w:docDefaults>
+    <w:rPrDefault>
+      <w:rPr>
+        <w:rFonts w:asciiTheme="minorHAnsi" w:eastAsiaTheme="minorEastAsia" w:hAnsiTheme="minorHAnsi" w:cstheme="minorBidi"/>
+        <w:sz w:val="22"/>
+        <w:szCs w:val="22"/>
+        <w:lang w:val="pt-BR" w:eastAsia="pt-BR" w:bidi="ar-SA"/>
+      </w:rPr>
+    </w:rPrDefault>
+    <w:pPrDefault>
+      <w:pPr>
+        <w:spacing w:after="200" w:line="276" w:lineRule="auto"/>
+      </w:pPr>
+    </w:pPrDefault>
+  </w:docDefaults>
+  <w:latentStyles w:defLockedState="0" w:defUIPriority="99" w:defSemiHidden="1" w:defUnhideWhenUsed="1" w:defQFormat="0" w:count="267">
+    <w:lsdException w:name="Normal" w:semiHidden="0" w:uiPriority="0" w:unhideWhenUsed="0" w:qFormat="1"/>
+    <w:lsdException w:name="heading 1" w:semiHidden="0" w:uiPriority="9" w:unhideWhenUsed="0" w:qFormat="1"/>
+    <w:lsdException w:name="heading 2" w:uiPriority="9" w:qFormat="1"/>
+    <w:lsdException w:name="heading 3" w:uiPriority="9" w:qFormat="1"/>
+    <w:lsdException w:name="heading 4" w:uiPriority="9" w:qFormat="1"/>
+    <w:lsdException w:name="heading 5" w:uiPriority="9" w:qFormat="1"/>
+    <w:lsdException w:name="heading 6" w:uiPriority="9" w:qFormat="1"/>
+    <w:lsdException w:name="heading 7" w:uiPriority="9" w:qFormat="1"/>
+    <w:lsdException w:name="heading 8" w:uiPriority="9" w:qFormat="1"/>
+    <w:lsdException w:name="heading 9" w:uiPriority="9" w:qFormat="1"/>
+    <w:lsdException w:name="toc 1" w:uiPriority="39"/>
+    <w:lsdException w:name="toc 2" w:uiPriority="39"/>
+    <w:lsdException w:name="toc 3" w:uiPriority="39"/>
+    <w:lsdException w:name="toc 4" w:uiPriority="39"/>
+    <w:lsdException w:name="toc 5" w:uiPriority="39"/>
+    <w:lsdException w:name="toc 6" w:uiPriority="39"/>
+    <w:lsdException w:name="toc 7" w:uiPriority="39"/>
+    <w:lsdException w:name="toc 8" w:uiPriority="39"/>
+    <w:lsdException w:name="toc 9" w:uiPriority="39"/>
+    <w:lsdException w:name="caption" w:uiPriority="35" w:qFormat="1"/>
+    <w:lsdException w:name="Title" w:semiHidden="0" w:uiPriority="10" w:unhideWhenUsed="0" w:qFormat="1"/>
+    <w:lsdException w:name="Default Paragraph Font" w:uiPriority="1"/>
+    <w:lsdException w:name="Subtitle" w:semiHidden="0" w:uiPriority="11" w:unhideWhenUsed="0" w:qFormat="1"/>
+    <w:lsdException w:name="Strong" w:semiHidden="0" w:uiPriority="22" w:unhideWhenUsed="0" w:qFormat="1"/>
+    <w:lsdException w:name="Emphasis" w:semiHidden="0" w:uiPriority="20" w:unhideWhenUsed="0" w:qFormat="1"/>
+    <w:lsdException w:name="Table Grid" w:semiHidden="0" w:uiPriority="59" w:unhideWhenUsed="0"/>
+    <w:lsdException w:name="Placeholder Text" w:unhideWhenUsed="0"/>
+    <w:lsdException w:name="No Spacing" w:semiHidden="0" w:uiPriority="1" w:unhideWhenUsed="0" w:qFormat="1"/>
+    <w:lsdException w:name="Light Shading" w:semiHidden="0" w:uiPriority="60" w:unhideWhenUsed="0"/>
+    <w:lsdException w:name="Light List" w:semiHidden="0" w:uiPriority="61" w:unhideWhenUsed="0"/>
+    <w:lsdException w:name="Light Grid" w:semiHidden="0" w:uiPriority="62" w:unhideWhenUsed="0"/>
+    <w:lsdException w:name="Medium Shading 1" w:semiHidden="0" w:uiPriority="63" w:unhideWhenUsed="0"/>
+    <w:lsdException w:name="Medium Shading 2" w:semiHidden="0" w:uiPriority="64" w:unhideWhenUsed="0"/>
+    <w:lsdException w:name="Medium List 1" w:semiHidden="0" w:uiPriority="65" w:unhideWhenUsed="0"/>
+    <w:lsdException w:name="Medium List 2" w:semiHidden="0" w:uiPriority="66" w:unhideWhenUsed="0"/>
+    <w:lsdException w:name="Medium Grid 1" w:semiHidden="0" w:uiPriority="67" w:unhideWhenUsed="0"/>
+    <w:lsdException w:name="Medium Grid 2" w:semiHidden="0" w:uiPriority="68" w:unhideWhenUsed="0"/>
+    <w:lsdException w:name="Medium Grid 3" w:semiHidden="0" w:uiPriority="69" w:unhideWhenUsed="0"/>
+    <w:lsdException w:name="Dark List" w:semiHidden="0" w:uiPriority="70" w:unhideWhenUsed="0"/>
+    <w:lsdException w:name="Colorful Shading" w:semiHidden="0" w:uiPriority="71" w:unhideWhenUsed="0"/>
+    <w:lsdException w:name="Colorful List" w:semiHidden="0" w:uiPriority="72" w:unhideWhenUsed="0"/>
+    <w:lsdException w:name="Colorful Grid" w:semiHidden="0" w:uiPriority="73" w:unhideWhenUsed="0"/>
+    <w:lsdException w:name="Light Shading Accent 1" w:semiHidden="0" w:uiPriority="60" w:unhideWhenUsed="0"/>
+    <w:lsdException w:name="Light List Accent 1" w:semiHidden="0" w:uiPriority="61" w:unhideWhenUsed="0"/>
+    <w:lsdException w:name="Light Grid Accent 1" w:semiHidden="0" w:uiPriority="62" w:unhideWhenUsed="0"/>
+    <w:lsdException w:name="Medium Shading 1 Accent 1" w:semiHidden="0" w:uiPriority="63" w:unhideWhenUsed="0"/>
+    <w:lsdException w:name="Medium Shading 2 Accent 1" w:semiHidden="0" w:uiPriority="64" w:unhideWhenUsed="0"/>
+    <w:lsdException w:name="Medium List 1 Accent 1" w:semiHidden="0" w:uiPriority="65" w:unhideWhenUsed="0"/>
+    <w:lsdException w:name="Revision" w:unhideWhenUsed="0"/>
+    <w:lsdException w:name="List Paragraph" w:semiHidden="0" w:uiPriority="34" w:unhideWhenUsed="0" w:qFormat="1"/>
+    <w:lsdException w:name="Quote" w:semiHidden="0" w:uiPriority="29" w:unhideWhenUsed="0" w:qFormat="1"/>
+    <w:lsdException w:name="Intense Quote" w:semiHidden="0" w:uiPriority="30" w:unhideWhenUsed="0" w:qFormat="1"/>
+    <w:lsdException w:name="Medium List 2 Accent 1" w:semiHidden="0" w:uiPriority="66" w:unhideWhenUsed="0"/>
+    <w:lsdException w:name="Medium Grid 1 Accent 1" w:semiHidden="0" w:uiPriority="67" w:unhideWhenUsed="0"/>
+    <w:lsdException w:name="Medium Grid 2 Accent 1" w:semiHidden="0" w:uiPriority="68" w:unhideWhenUsed="0"/>
+    <w:lsdException w:name="Medium Grid 3 Accent 1" w:semiHidden="0" w:uiPriority="69" w:unhideWhenUsed="0"/>
+    <w:lsdException w:name="Dark List Accent 1" w:semiHidden="0" w:uiPriority="70" w:unhideWhenUsed="0"/>
+    <w:lsdException w:name="Colorful Shading Accent 1" w:semiHidden="0" w:uiPriority="71" w:unhideWhenUsed="0"/>
+    <w:lsdException w:name="Colorful List Accent 1" w:semiHidden="0" w:uiPriority="72" w:unhideWhenUsed="0"/>
+    <w:lsdException w:name="Colorful Grid Accent 1" w:semiHidden="0" w:uiPriority="73" w:unhideWhenUsed="0"/>
+    <w:lsdException w:name="Light Shading Accent 2" w:semiHidden="0" w:uiPriority="60" w:unhideWhenUsed="0"/>
+    <w:lsdException w:name="Light List Accent 2" w:semiHidden="0" w:uiPriority="61" w:unhideWhenUsed="0"/>
+    <w:lsdException w:name="Light Grid Accent 2" w:semiHidden="0" w:uiPriority="62" w:unhideWhenUsed="0"/>
+    <w:lsdException w:name="Medium Shading 1 Accent 2" w:semiHidden="0" w:uiPriority="63" w:unhideWhenUsed="0"/>
+    <w:lsdException w:name="Medium Shading 2 Accent 2" w:semiHidden="0" w:uiPriority="64" w:unhideWhenUsed="0"/>
+    <w:lsdException w:name="Medium List 1 Accent 2" w:semiHidden="0" w:uiPriority="65" w:unhideWhenUsed="0"/>
+    <w:lsdException w:name="Medium List 2 Accent 2" w:semiHidden="0" w:uiPriority="66" w:unhideWhenUsed="0"/>
+    <w:lsdException w:name="Medium Grid 1 Accent 2" w:semiHidden="0" w:uiPriority="67" w:unhideWhenUsed="0"/>
+    <w:lsdException w:name="Medium Grid 2 Accent 2" w:semiHidden="0" w:uiPriority="68" w:unhideWhenUsed="0"/>
+    <w:lsdException w:name="Medium Grid 3 Accent 2" w:semiHidden="0" w:uiPriority="69" w:unhideWhenUsed="0"/>
+    <w:lsdException w:name="Dark List Accent 2" w:semiHidden="0" w:uiPriority="70" w:unhideWhenUsed="0"/>
+    <w:lsdException w:name="Colorful Shading Accent 2" w:semiHidden="0" w:uiPriority="71" w:unhideWhenUsed="0"/>
+    <w:lsdException w:name="Colorful List Accent 2" w:semiHidden="0" w:uiPriority="72" w:unhideWhenUsed="0"/>
+    <w:lsdException w:name="Colorful Grid Accent 2" w:semiHidden="0" w:uiPriority="73" w:unhideWhenUsed="0"/>
+    <w:lsdException w:name="Light Shading Accent 3" w:semiHidden="0" w:uiPriority="60" w:unhideWhenUsed="0"/>
+    <w:lsdException w:name="Light List Accent 3" w:semiHidden="0" w:uiPriority="61" w:unhideWhenUsed="0"/>
+    <w:lsdException w:name="Light Grid Accent 3" w:semiHidden="0" w:uiPriority="62" w:unhideWhenUsed="0"/>
+    <w:lsdException w:name="Medium Shading 1 Accent 3" w:semiHidden="0" w:uiPriority="63" w:unhideWhenUsed="0"/>
+    <w:lsdException w:name="Medium Shading 2 Accent 3" w:semiHidden="0" w:uiPriority="64" w:unhideWhenUsed="0"/>
+    <w:lsdException w:name="Medium List 1 Accent 3" w:semiHidden="0" w:uiPriority="65" w:unhideWhenUsed="0"/>
+    <w:lsdException w:name="Medium List 2 Accent 3" w:semiHidden="0" w:uiPriority="66" w:unhideWhenUsed="0"/>
+    <w:lsdException w:name="Medium Grid 1 Accent 3" w:semiHidden="0" w:uiPriority="67" w:unhideWhenUsed="0"/>
+    <w:lsdException w:name="Medium Grid 2 Accent 3" w:semiHidden="0" w:uiPriority="68" w:unhideWhenUsed="0"/>
+    <w:lsdException w:name="Medium Grid 3 Accent 3" w:semiHidden="0" w:uiPriority="69" w:unhideWhenUsed="0"/>
+    <w:lsdException w:name="Dark List Accent 3" w:semiHidden="0" w:uiPriority="70" w:unhideWhenUsed="0"/>
+    <w:lsdException w:name="Colorful Shading Accent 3" w:semiHidden="0" w:uiPriority="71" w:unhideWhenUsed="0"/>
+    <w:lsdException w:name="Colorful List Accent 3" w:semiHidden="0" w:uiPriority="72" w:unhideWhenUsed="0"/>
+    <w:lsdException w:name="Colorful Grid Accent 3" w:semiHidden="0" w:uiPriority="73" w:unhideWhenUsed="0"/>
+    <w:lsdException w:name="Light Shading Accent 4" w:semiHidden="0" w:uiPriority="60" w:unhideWhenUsed="0"/>
+    <w:lsdException w:name="Light List Accent 4" w:semiHidden="0" w:uiPriority="61" w:unhideWhenUsed="0"/>
+    <w:lsdException w:name="Light Grid Accent 4" w:semiHidden="0" w:uiPriority="62" w:unhideWhenUsed="0"/>
+    <w:lsdException w:name="Medium Shading 1 Accent 4" w:semiHidden="0" w:uiPriority="63" w:unhideWhenUsed="0"/>
+    <w:lsdException w:name="Medium Shading 2 Accent 4" w:semiHidden="0" w:uiPriority="64" w:unhideWhenUsed="0"/>
+    <w:lsdException w:name="Medium List 1 Accent 4" w:semiHidden="0" w:uiPriority="65" w:unhideWhenUsed="0"/>
+    <w:lsdException w:name="Medium List 2 Accent 4" w:semiHidden="0" w:uiPriority="66" w:unhideWhenUsed="0"/>
+    <w:lsdException w:name="Medium Grid 1 Accent 4" w:semiHidden="0" w:uiPriority="67" w:unhideWhenUsed="0"/>
+    <w:lsdException w:name="Medium Grid 2 Accent 4" w:semiHidden="0" w:uiPriority="68" w:unhideWhenUsed="0"/>
+    <w:lsdException w:name="Medium Grid 3 Accent 4" w:semiHidden="0" w:uiPriority="69" w:unhideWhenUsed="0"/>
+    <w:lsdException w:name="Dark List Accent 4" w:semiHidden="0" w:uiPriority="70" w:unhideWhenUsed="0"/>
+    <w:lsdException w:name="Colorful Shading Accent 4" w:semiHidden="0" w:uiPriority="71" w:unhideWhenUsed="0"/>
+    <w:lsdException w:name="Colorful List Accent 4" w:semiHidden="0" w:uiPriority="72" w:unhideWhenUsed="0"/>
+    <w:lsdException w:name="Colorful Grid Accent 4" w:semiHidden="0" w:uiPriority="73" w:unhideWhenUsed="0"/>
+    <w:lsdException w:name="Light Shading Accent 5" w:semiHidden="0" w:uiPriority="60" w:unhideWhenUsed="0"/>
+    <w:lsdException w:name="Light List Accent 5" w:semiHidden="0" w:uiPriority="61" w:unhideWhenUsed="0"/>
+    <w:lsdException w:name="Light Grid Accent 5" w:semiHidden="0" w:uiPriority="62" w:unhideWhenUsed="0"/>
+    <w:lsdException w:name="Medium Shading 1 Accent 5" w:semiHidden="0" w:uiPriority="63" w:unhideWhenUsed="0"/>
+    <w:lsdException w:name="Medium Shading 2 Accent 5" w:semiHidden="0" w:uiPriority="64" w:unhideWhenUsed="0"/>
+    <w:lsdException w:name="Medium List 1 Accent 5" w:semiHidden="0" w:uiPriority="65" w:unhideWhenUsed="0"/>
+    <w:lsdException w:name="Medium List 2 Accent 5" w:semiHidden="0" w:uiPriority="66" w:unhideWhenUsed="0"/>
+    <w:lsdException w:name="Medium Grid 1 Accent 5" w:semiHidden="0" w:uiPriority="67" w:unhideWhenUsed="0"/>
+    <w:lsdException w:name="Medium Grid 2 Accent 5" w:semiHidden="0" w:uiPriority="68" w:unhideWhenUsed="0"/>
+    <w:lsdException w:name="Medium Grid 3 Accent 5" w:semiHidden="0" w:uiPriority="69" w:unhideWhenUsed="0"/>
+    <w:lsdException w:name="Dark List Accent 5" w:semiHidden="0" w:uiPriority="70" w:unhideWhenUsed="0"/>
+    <w:lsdException w:name="Colorful Shading Accent 5" w:semiHidden="0" w:uiPriority="71" w:unhideWhenUsed="0"/>
+    <w:lsdException w:name="Colorful List Accent 5" w:semiHidden="0" w:uiPriority="72" w:unhideWhenUsed="0"/>
+    <w:lsdException w:name="Colorful Grid Accent 5" w:semiHidden="0" w:uiPriority="73" w:unhideWhenUsed="0"/>
+    <w:lsdException w:name="Light Shading Accent 6" w:semiHidden="0" w:uiPriority="60" w:unhideWhenUsed="0"/>
+    <w:lsdException w:name="Light List Accent 6" w:semiHidden="0" w:uiPriority="61" w:unhideWhenUsed="0"/>
+    <w:lsdException w:name="Light Grid Accent 6" w:semiHidden="0" w:uiPriority="62" w:unhideWhenUsed="0"/>
+    <w:lsdException w:name="Medium Shading 1 Accent 6" w:semiHidden="0" w:uiPriority="63" w:unhideWhenUsed="0"/>
+    <w:lsdException w:name="Medium Shading 2 Accent 6" w:semiHidden="0" w:uiPriority="64" w:unhideWhenUsed="0"/>
+    <w:lsdException w:name="Medium List 1 Accent 6" w:semiHidden="0" w:uiPriority="65" w:unhideWhenUsed="0"/>
+    <w:lsdException w:name="Medium List 2 Accent 6" w:semiHidden="0" w:uiPriority="66" w:unhideWhenUsed="0"/>
+    <w:lsdException w:name="Medium Grid 1 Accent 6" w:semiHidden="0" w:uiPriority="67" w:unhideWhenUsed="0"/>
+    <w:lsdException w:name="Medium Grid 2 Accent 6" w:semiHidden="0" w:uiPriority="68" w:unhideWhenUsed="0"/>
+    <w:lsdException w:name="Medium Grid 3 Accent 6" w:semiHidden="0" w:uiPriority="69" w:unhideWhenUsed="0"/>
+    <w:lsdException w:name="Dark List Accent 6" w:semiHidden="0" w:uiPriority="70" w:unhideWhenUsed="0"/>
+    <w:lsdException w:name="Colorful Shading Accent 6" w:semiHidden="0" w:uiPriority="71" w:unhideWhenUsed="0"/>
+    <w:lsdException w:name="Colorful List Accent 6" w:semiHidden="0" w:uiPriority="72" w:unhideWhenUsed="0"/>
+    <w:lsdException w:name="Colorful Grid Accent 6" w:semiHidden="0" w:uiPriority="73" w:unhideWhenUsed="0"/>
+    <w:lsdException w:name="Subtle Emphasis" w:semiHidden="0" w:uiPriority="19" w:unhideWhenUsed="0" w:qFormat="1"/>
+    <w:lsdException w:name="Intense Emphasis" w:semiHidden="0" w:uiPriority="21" w:unhideWhenUsed="0" w:qFormat="1"/>
+    <w:lsdException w:name="Subtle Reference" w:semiHidden="0" w:uiPriority="31" w:unhideWhenUsed="0" w:qFormat="1"/>
+    <w:lsdException w:name="Intense Reference" w:semiHidden="0" w:uiPriority="32" w:unhideWhenUsed="0" w:qFormat="1"/>
+    <w:lsdException w:name="Book Title" w:semiHidden="0" w:uiPriority="33" w:unhideWhenUsed="0" w:qFormat="1"/>
+    <w:lsdException w:name="Bibliography" w:uiPriority="37"/>
+    <w:lsdException w:name="TOC Heading" w:uiPriority="39" w:qFormat="1"/>
+  </w:latentStyles>
+  <w:style w:type="paragraph" w:default="1" w:styleId="Normal">
+    <w:name w:val="Normal"/>
+    <w:qFormat/>
+  </w:style>
+  <w:style w:type="character" w:default="1" w:styleId="Fontepargpadro">
+    <w:name w:val="Default Paragraph Font"/>
+    <w:uiPriority w:val="1"/>
+    <w:semiHidden/>
+    <w:unhideWhenUsed/>
+  </w:style>
+  <w:style w:type="table" w:default="1" w:styleId="Tabelanormal">
+    <w:name w:val="Normal Table"/>
+    <w:uiPriority w:val="99"/>
+    <w:semiHidden/>
+    <w:unhideWhenUsed/>
+    <w:tblPr>
+      <w:tblInd w:w="0" w:type="dxa"/>
+      <w:tblCellMar>
+        <w:top w:w="0" w:type="dxa"/>
+        <w:left w:w="108" w:type="dxa"/>
+        <w:bottom w:w="0" w:type="dxa"/>
+        <w:right w:w="108" w:type="dxa"/>
+      </w:tblCellMar>
+    </w:tblPr>
+  </w:style>
+  <w:style w:type="numbering" w:default="1" w:styleId="Semlista">
+    <w:name w:val="No List"/>
+    <w:uiPriority w:val="99"/>
+    <w:semiHidden/>
+    <w:unhideWhenUsed/>
   </w:style>
 </w:styles>
 </file>
@@ -8201,7 +8011,7 @@
 </file>
 
 <file path=customXml/itemProps1.xml><?xml version="1.0" encoding="utf-8"?>
-<ds:datastoreItem xmlns:ds="http://schemas.openxmlformats.org/officeDocument/2006/customXml" ds:itemID="{FF346684-EA6B-4D41-B21A-CC054577D43F}">
+<ds:datastoreItem xmlns:ds="http://schemas.openxmlformats.org/officeDocument/2006/customXml" ds:itemID="{BA5EE446-AB2D-4AF3-AEDC-9B986B39B287}">
   <ds:schemaRefs>
     <ds:schemaRef ds:uri="http://schemas.openxmlformats.org/officeDocument/2006/bibliography"/>
   </ds:schemaRefs>

--- a/estagio_2_wesley/texto/Proposta_2014_1.docx
+++ b/estagio_2_wesley/texto/Proposta_2014_1.docx
@@ -1,6 +1,6 @@
 
 <file path=word/document.xml><?xml version="1.0" encoding="utf-8"?>
-<w:document xmlns:wpc="http://schemas.microsoft.com/office/word/2010/wordprocessingCanvas" xmlns:mc="http://schemas.openxmlformats.org/markup-compatibility/2006" xmlns:o="urn:schemas-microsoft-com:office:office" xmlns:r="http://schemas.openxmlformats.org/officeDocument/2006/relationships" xmlns:m="http://schemas.openxmlformats.org/officeDocument/2006/math" xmlns:v="urn:schemas-microsoft-com:vml" xmlns:wp14="http://schemas.microsoft.com/office/word/2010/wordprocessingDrawing" xmlns:wp="http://schemas.openxmlformats.org/drawingml/2006/wordprocessingDrawing" xmlns:w10="urn:schemas-microsoft-com:office:word" xmlns:w="http://schemas.openxmlformats.org/wordprocessingml/2006/main" xmlns:w14="http://schemas.microsoft.com/office/word/2010/wordml" xmlns:wpg="http://schemas.microsoft.com/office/word/2010/wordprocessingGroup" xmlns:wpi="http://schemas.microsoft.com/office/word/2010/wordprocessingInk" xmlns:wne="http://schemas.microsoft.com/office/word/2006/wordml" xmlns:wps="http://schemas.microsoft.com/office/word/2010/wordprocessingShape" mc:Ignorable="w14 wp14">
+<w:document xmlns:wpc="http://schemas.microsoft.com/office/word/2010/wordprocessingCanvas" xmlns:mc="http://schemas.openxmlformats.org/markup-compatibility/2006" xmlns:o="urn:schemas-microsoft-com:office:office" xmlns:r="http://schemas.openxmlformats.org/officeDocument/2006/relationships" xmlns:m="http://schemas.openxmlformats.org/officeDocument/2006/math" xmlns:v="urn:schemas-microsoft-com:vml" xmlns:wp14="http://schemas.microsoft.com/office/word/2010/wordprocessingDrawing" xmlns:wp="http://schemas.openxmlformats.org/drawingml/2006/wordprocessingDrawing" xmlns:w10="urn:schemas-microsoft-com:office:word" xmlns:w="http://schemas.openxmlformats.org/wordprocessingml/2006/main" xmlns:w14="http://schemas.microsoft.com/office/word/2010/wordml" xmlns:w15="http://schemas.microsoft.com/office/word/2012/wordml" xmlns:wpg="http://schemas.microsoft.com/office/word/2010/wordprocessingGroup" xmlns:wpi="http://schemas.microsoft.com/office/word/2010/wordprocessingInk" xmlns:wne="http://schemas.microsoft.com/office/word/2006/wordml" xmlns:wps="http://schemas.microsoft.com/office/word/2010/wordprocessingShape" mc:Ignorable="w14 w15 wp14">
   <w:body>
     <w:p>
       <w:pPr>
@@ -1602,6 +1602,7 @@
         </w:rPr>
         <w:t xml:space="preserve">Data: ____/ ____/____ </w:t>
       </w:r>
+      <w:proofErr w:type="gramStart"/>
       <w:r>
         <w:rPr>
           <w:rFonts w:ascii="Arial" w:hAnsi="Arial" w:cs="Arial"/>
@@ -1609,15 +1610,7 @@
           <w:szCs w:val="21"/>
         </w:rPr>
         <w:tab/>
-      </w:r>
-      <w:proofErr w:type="gramStart"/>
-      <w:r>
-        <w:rPr>
-          <w:rFonts w:ascii="Arial" w:hAnsi="Arial" w:cs="Arial"/>
-          <w:sz w:val="21"/>
-          <w:szCs w:val="21"/>
-        </w:rPr>
-        <w:t xml:space="preserve">  </w:t>
+        <w:t xml:space="preserve">  _</w:t>
       </w:r>
       <w:proofErr w:type="gramEnd"/>
       <w:r>
@@ -1626,7 +1619,7 @@
           <w:sz w:val="21"/>
           <w:szCs w:val="21"/>
         </w:rPr>
-        <w:t>_____________________________</w:t>
+        <w:t>____________________________</w:t>
       </w:r>
     </w:p>
     <w:p>
@@ -3390,7 +3383,7 @@
                     <pic:cNvPicPr/>
                   </pic:nvPicPr>
                   <pic:blipFill>
-                    <a:blip r:embed="rId7" cstate="print">
+                    <a:blip r:embed="rId8" cstate="print">
                       <a:extLst>
                         <a:ext uri="{28A0092B-C50C-407E-A947-70E740481C1C}">
                           <a14:useLocalDpi xmlns:a14="http://schemas.microsoft.com/office/drawing/2010/main" val="0"/>
@@ -3832,7 +3825,7 @@
                     <pic:cNvPicPr/>
                   </pic:nvPicPr>
                   <pic:blipFill>
-                    <a:blip r:embed="rId8" cstate="print">
+                    <a:blip r:embed="rId9" cstate="print">
                       <a:extLst>
                         <a:ext uri="{28A0092B-C50C-407E-A947-70E740481C1C}">
                           <a14:useLocalDpi xmlns:a14="http://schemas.microsoft.com/office/drawing/2010/main" val="0"/>
@@ -4453,13 +4446,7 @@
               <w:rPr>
                 <w:rFonts w:ascii="Arial" w:hAnsi="Arial" w:cs="Arial"/>
               </w:rPr>
-              <w:t>1</w:t>
-            </w:r>
-            <w:r>
-              <w:rPr>
-                <w:rFonts w:ascii="Arial" w:hAnsi="Arial" w:cs="Arial"/>
-              </w:rPr>
-              <w:t>5</w:t>
+              <w:t>17/02</w:t>
             </w:r>
           </w:p>
         </w:tc>
@@ -4487,6 +4474,45 @@
                 <w:rFonts w:ascii="Arial" w:hAnsi="Arial" w:cs="Arial"/>
               </w:rPr>
               <w:t>Construção da proposta.</w:t>
+            </w:r>
+          </w:p>
+        </w:tc>
+      </w:tr>
+      <w:tr>
+        <w:trPr>
+          <w:trHeight w:val="510"/>
+          <w:jc w:val="center"/>
+        </w:trPr>
+        <w:tc>
+          <w:tcPr>
+            <w:tcW w:w="7512" w:type="dxa"/>
+            <w:gridSpan w:val="2"/>
+            <w:tcBorders>
+              <w:top w:val="nil"/>
+              <w:left w:val="single" w:sz="4" w:space="0" w:color="auto"/>
+              <w:bottom w:val="single" w:sz="4" w:space="0" w:color="auto"/>
+              <w:right w:val="single" w:sz="4" w:space="0" w:color="auto"/>
+            </w:tcBorders>
+            <w:shd w:val="clear" w:color="auto" w:fill="auto"/>
+            <w:noWrap/>
+            <w:vAlign w:val="center"/>
+          </w:tcPr>
+          <w:p>
+            <w:pPr>
+              <w:jc w:val="center"/>
+              <w:rPr>
+                <w:rFonts w:ascii="Arial" w:hAnsi="Arial" w:cs="Arial"/>
+                <w:b/>
+                <w:sz w:val="22"/>
+              </w:rPr>
+            </w:pPr>
+            <w:r>
+              <w:rPr>
+                <w:rFonts w:ascii="Arial" w:hAnsi="Arial" w:cs="Arial"/>
+                <w:b/>
+                <w:sz w:val="22"/>
+              </w:rPr>
+              <w:t>Seleção de Instalação de um SGDB</w:t>
             </w:r>
           </w:p>
         </w:tc>
@@ -4520,7 +4546,7 @@
               <w:rPr>
                 <w:rFonts w:ascii="Arial" w:hAnsi="Arial" w:cs="Arial"/>
               </w:rPr>
-              <w:t>22</w:t>
+              <w:t>24/02</w:t>
             </w:r>
           </w:p>
         </w:tc>
@@ -4547,7 +4573,222 @@
               <w:rPr>
                 <w:rFonts w:ascii="Arial" w:hAnsi="Arial" w:cs="Arial"/>
               </w:rPr>
-              <w:t>Seleção e instalação de um SGBD.</w:t>
+              <w:t xml:space="preserve">Enumerar </w:t>
+            </w:r>
+            <w:r>
+              <w:rPr>
+                <w:rFonts w:ascii="Arial" w:hAnsi="Arial" w:cs="Arial"/>
+              </w:rPr>
+              <w:t>os Sistemas de Gerenciamento de Banco de Dados (</w:t>
+            </w:r>
+            <w:proofErr w:type="spellStart"/>
+            <w:r>
+              <w:rPr>
+                <w:rFonts w:ascii="Arial" w:hAnsi="Arial" w:cs="Arial"/>
+              </w:rPr>
+              <w:t>SGDBs</w:t>
+            </w:r>
+            <w:proofErr w:type="spellEnd"/>
+            <w:r>
+              <w:rPr>
+                <w:rFonts w:ascii="Arial" w:hAnsi="Arial" w:cs="Arial"/>
+              </w:rPr>
+              <w:t>)</w:t>
+            </w:r>
+            <w:r>
+              <w:rPr>
+                <w:rFonts w:ascii="Arial" w:hAnsi="Arial" w:cs="Arial"/>
+              </w:rPr>
+              <w:t>.</w:t>
+            </w:r>
+          </w:p>
+        </w:tc>
+      </w:tr>
+      <w:tr>
+        <w:trPr>
+          <w:trHeight w:val="510"/>
+          <w:jc w:val="center"/>
+        </w:trPr>
+        <w:tc>
+          <w:tcPr>
+            <w:tcW w:w="1415" w:type="dxa"/>
+            <w:tcBorders>
+              <w:top w:val="nil"/>
+              <w:left w:val="single" w:sz="4" w:space="0" w:color="auto"/>
+              <w:bottom w:val="single" w:sz="4" w:space="0" w:color="auto"/>
+              <w:right w:val="single" w:sz="4" w:space="0" w:color="auto"/>
+            </w:tcBorders>
+            <w:shd w:val="clear" w:color="auto" w:fill="auto"/>
+            <w:noWrap/>
+            <w:vAlign w:val="center"/>
+          </w:tcPr>
+          <w:p>
+            <w:pPr>
+              <w:jc w:val="center"/>
+              <w:rPr>
+                <w:rFonts w:ascii="Arial" w:hAnsi="Arial" w:cs="Arial"/>
+              </w:rPr>
+            </w:pPr>
+            <w:r>
+              <w:rPr>
+                <w:rFonts w:ascii="Arial" w:hAnsi="Arial" w:cs="Arial"/>
+              </w:rPr>
+              <w:t>25/02</w:t>
+            </w:r>
+          </w:p>
+        </w:tc>
+        <w:tc>
+          <w:tcPr>
+            <w:tcW w:w="6097" w:type="dxa"/>
+            <w:tcBorders>
+              <w:top w:val="nil"/>
+              <w:left w:val="nil"/>
+              <w:bottom w:val="single" w:sz="4" w:space="0" w:color="auto"/>
+              <w:right w:val="single" w:sz="4" w:space="0" w:color="auto"/>
+            </w:tcBorders>
+            <w:shd w:val="clear" w:color="auto" w:fill="auto"/>
+            <w:vAlign w:val="center"/>
+          </w:tcPr>
+          <w:p>
+            <w:pPr>
+              <w:jc w:val="center"/>
+              <w:rPr>
+                <w:rFonts w:ascii="Arial" w:hAnsi="Arial" w:cs="Arial"/>
+              </w:rPr>
+            </w:pPr>
+            <w:r>
+              <w:rPr>
+                <w:rFonts w:ascii="Arial" w:hAnsi="Arial" w:cs="Arial"/>
+              </w:rPr>
+              <w:t>Levantar vantagens e desvantagens de cada um</w:t>
+            </w:r>
+            <w:r>
+              <w:rPr>
+                <w:rFonts w:ascii="Arial" w:hAnsi="Arial" w:cs="Arial"/>
+              </w:rPr>
+              <w:t>.</w:t>
+            </w:r>
+          </w:p>
+        </w:tc>
+      </w:tr>
+      <w:tr>
+        <w:trPr>
+          <w:trHeight w:val="510"/>
+          <w:jc w:val="center"/>
+        </w:trPr>
+        <w:tc>
+          <w:tcPr>
+            <w:tcW w:w="1415" w:type="dxa"/>
+            <w:tcBorders>
+              <w:top w:val="nil"/>
+              <w:left w:val="single" w:sz="4" w:space="0" w:color="auto"/>
+              <w:bottom w:val="single" w:sz="4" w:space="0" w:color="auto"/>
+              <w:right w:val="single" w:sz="4" w:space="0" w:color="auto"/>
+            </w:tcBorders>
+            <w:shd w:val="clear" w:color="auto" w:fill="auto"/>
+            <w:noWrap/>
+            <w:vAlign w:val="center"/>
+          </w:tcPr>
+          <w:p>
+            <w:pPr>
+              <w:jc w:val="center"/>
+              <w:rPr>
+                <w:rFonts w:ascii="Arial" w:hAnsi="Arial" w:cs="Arial"/>
+              </w:rPr>
+            </w:pPr>
+            <w:r>
+              <w:rPr>
+                <w:rFonts w:ascii="Arial" w:hAnsi="Arial" w:cs="Arial"/>
+              </w:rPr>
+              <w:t>26/02</w:t>
+            </w:r>
+          </w:p>
+        </w:tc>
+        <w:tc>
+          <w:tcPr>
+            <w:tcW w:w="6097" w:type="dxa"/>
+            <w:tcBorders>
+              <w:top w:val="nil"/>
+              <w:left w:val="nil"/>
+              <w:bottom w:val="single" w:sz="4" w:space="0" w:color="auto"/>
+              <w:right w:val="single" w:sz="4" w:space="0" w:color="auto"/>
+            </w:tcBorders>
+            <w:shd w:val="clear" w:color="auto" w:fill="auto"/>
+            <w:vAlign w:val="center"/>
+          </w:tcPr>
+          <w:p>
+            <w:pPr>
+              <w:jc w:val="center"/>
+              <w:rPr>
+                <w:rFonts w:ascii="Arial" w:hAnsi="Arial" w:cs="Arial"/>
+              </w:rPr>
+            </w:pPr>
+            <w:r>
+              <w:rPr>
+                <w:rFonts w:ascii="Arial" w:hAnsi="Arial" w:cs="Arial"/>
+              </w:rPr>
+              <w:t>Levantar custos para utilização em nosso projeto.</w:t>
+            </w:r>
+          </w:p>
+        </w:tc>
+      </w:tr>
+      <w:tr>
+        <w:trPr>
+          <w:trHeight w:val="510"/>
+          <w:jc w:val="center"/>
+        </w:trPr>
+        <w:tc>
+          <w:tcPr>
+            <w:tcW w:w="1415" w:type="dxa"/>
+            <w:tcBorders>
+              <w:top w:val="nil"/>
+              <w:left w:val="single" w:sz="4" w:space="0" w:color="auto"/>
+              <w:bottom w:val="single" w:sz="4" w:space="0" w:color="auto"/>
+              <w:right w:val="single" w:sz="4" w:space="0" w:color="auto"/>
+            </w:tcBorders>
+            <w:shd w:val="clear" w:color="auto" w:fill="auto"/>
+            <w:noWrap/>
+            <w:vAlign w:val="center"/>
+          </w:tcPr>
+          <w:p>
+            <w:pPr>
+              <w:jc w:val="center"/>
+              <w:rPr>
+                <w:rFonts w:ascii="Arial" w:hAnsi="Arial" w:cs="Arial"/>
+              </w:rPr>
+            </w:pPr>
+            <w:r>
+              <w:rPr>
+                <w:rFonts w:ascii="Arial" w:hAnsi="Arial" w:cs="Arial"/>
+              </w:rPr>
+              <w:t>27/02</w:t>
+            </w:r>
+          </w:p>
+        </w:tc>
+        <w:tc>
+          <w:tcPr>
+            <w:tcW w:w="6097" w:type="dxa"/>
+            <w:tcBorders>
+              <w:top w:val="nil"/>
+              <w:left w:val="nil"/>
+              <w:bottom w:val="single" w:sz="4" w:space="0" w:color="auto"/>
+              <w:right w:val="single" w:sz="4" w:space="0" w:color="auto"/>
+            </w:tcBorders>
+            <w:shd w:val="clear" w:color="auto" w:fill="auto"/>
+            <w:vAlign w:val="center"/>
+          </w:tcPr>
+          <w:p>
+            <w:pPr>
+              <w:jc w:val="center"/>
+              <w:rPr>
+                <w:rFonts w:ascii="Arial" w:hAnsi="Arial" w:cs="Arial"/>
+              </w:rPr>
+            </w:pPr>
+            <w:r>
+              <w:rPr>
+                <w:rFonts w:ascii="Arial" w:hAnsi="Arial" w:cs="Arial"/>
+              </w:rPr>
+              <w:t>Definir o melhor para nosso contexto.</w:t>
             </w:r>
           </w:p>
         </w:tc>
@@ -4575,6 +4816,7 @@
               <w:jc w:val="center"/>
               <w:rPr>
                 <w:rFonts w:ascii="Arial" w:hAnsi="Arial" w:cs="Arial"/>
+                <w:b/>
               </w:rPr>
             </w:pPr>
             <w:r>
@@ -4622,167 +4864,11 @@
         </w:trPr>
         <w:tc>
           <w:tcPr>
-            <w:tcW w:w="1415" w:type="dxa"/>
+            <w:tcW w:w="7512" w:type="dxa"/>
+            <w:gridSpan w:val="2"/>
             <w:tcBorders>
               <w:top w:val="nil"/>
               <w:left w:val="single" w:sz="4" w:space="0" w:color="auto"/>
-              <w:bottom w:val="single" w:sz="4" w:space="0" w:color="auto"/>
-              <w:right w:val="single" w:sz="4" w:space="0" w:color="auto"/>
-            </w:tcBorders>
-            <w:shd w:val="clear" w:color="auto" w:fill="auto"/>
-            <w:noWrap/>
-            <w:vAlign w:val="center"/>
-          </w:tcPr>
-          <w:p>
-            <w:pPr>
-              <w:jc w:val="center"/>
-              <w:rPr>
-                <w:rFonts w:ascii="Arial" w:hAnsi="Arial" w:cs="Arial"/>
-              </w:rPr>
-            </w:pPr>
-            <w:proofErr w:type="gramStart"/>
-            <w:r>
-              <w:rPr>
-                <w:rFonts w:ascii="Arial" w:hAnsi="Arial" w:cs="Arial"/>
-              </w:rPr>
-              <w:t>1</w:t>
-            </w:r>
-            <w:proofErr w:type="gramEnd"/>
-          </w:p>
-        </w:tc>
-        <w:tc>
-          <w:tcPr>
-            <w:tcW w:w="6097" w:type="dxa"/>
-            <w:tcBorders>
-              <w:top w:val="nil"/>
-              <w:left w:val="nil"/>
-              <w:bottom w:val="single" w:sz="4" w:space="0" w:color="auto"/>
-              <w:right w:val="single" w:sz="4" w:space="0" w:color="auto"/>
-            </w:tcBorders>
-            <w:shd w:val="clear" w:color="auto" w:fill="auto"/>
-          </w:tcPr>
-          <w:p>
-            <w:pPr>
-              <w:spacing w:after="120"/>
-              <w:jc w:val="center"/>
-              <w:rPr>
-                <w:rFonts w:ascii="Arial" w:hAnsi="Arial" w:cs="Arial"/>
-                <w:sz w:val="24"/>
-                <w:szCs w:val="24"/>
-              </w:rPr>
-            </w:pPr>
-            <w:r>
-              <w:rPr>
-                <w:rFonts w:ascii="Arial" w:hAnsi="Arial" w:cs="Arial"/>
-              </w:rPr>
-              <w:t>Levantamento de abordagens semelhantes.</w:t>
-            </w:r>
-          </w:p>
-        </w:tc>
-      </w:tr>
-      <w:tr>
-        <w:trPr>
-          <w:trHeight w:val="510"/>
-          <w:jc w:val="center"/>
-        </w:trPr>
-        <w:tc>
-          <w:tcPr>
-            <w:tcW w:w="1415" w:type="dxa"/>
-            <w:tcBorders>
-              <w:top w:val="nil"/>
-              <w:left w:val="single" w:sz="4" w:space="0" w:color="auto"/>
-              <w:bottom w:val="single" w:sz="4" w:space="0" w:color="auto"/>
-              <w:right w:val="single" w:sz="4" w:space="0" w:color="auto"/>
-            </w:tcBorders>
-            <w:shd w:val="clear" w:color="auto" w:fill="auto"/>
-            <w:noWrap/>
-            <w:vAlign w:val="center"/>
-          </w:tcPr>
-          <w:p>
-            <w:pPr>
-              <w:jc w:val="center"/>
-              <w:rPr>
-                <w:rFonts w:ascii="Arial" w:hAnsi="Arial" w:cs="Arial"/>
-              </w:rPr>
-            </w:pPr>
-            <w:r>
-              <w:rPr>
-                <w:rFonts w:ascii="Arial" w:hAnsi="Arial" w:cs="Arial"/>
-              </w:rPr>
-              <w:t>8</w:t>
-            </w:r>
-          </w:p>
-        </w:tc>
-        <w:tc>
-          <w:tcPr>
-            <w:tcW w:w="6097" w:type="dxa"/>
-            <w:tcBorders>
-              <w:top w:val="nil"/>
-              <w:left w:val="nil"/>
-              <w:bottom w:val="single" w:sz="4" w:space="0" w:color="auto"/>
-              <w:right w:val="single" w:sz="4" w:space="0" w:color="auto"/>
-            </w:tcBorders>
-            <w:shd w:val="clear" w:color="auto" w:fill="auto"/>
-          </w:tcPr>
-          <w:p>
-            <w:pPr>
-              <w:jc w:val="center"/>
-              <w:rPr>
-                <w:rFonts w:ascii="Arial" w:hAnsi="Arial" w:cs="Arial"/>
-                <w:sz w:val="24"/>
-                <w:szCs w:val="24"/>
-              </w:rPr>
-            </w:pPr>
-            <w:r>
-              <w:rPr>
-                <w:rFonts w:ascii="Arial" w:hAnsi="Arial" w:cs="Arial"/>
-              </w:rPr>
-              <w:t>Levantamento de necessidades do sistema.</w:t>
-            </w:r>
-          </w:p>
-        </w:tc>
-      </w:tr>
-      <w:tr>
-        <w:trPr>
-          <w:trHeight w:val="255"/>
-          <w:jc w:val="center"/>
-        </w:trPr>
-        <w:tc>
-          <w:tcPr>
-            <w:tcW w:w="1415" w:type="dxa"/>
-            <w:tcBorders>
-              <w:top w:val="nil"/>
-              <w:left w:val="single" w:sz="4" w:space="0" w:color="auto"/>
-              <w:bottom w:val="single" w:sz="4" w:space="0" w:color="auto"/>
-              <w:right w:val="single" w:sz="4" w:space="0" w:color="auto"/>
-            </w:tcBorders>
-            <w:shd w:val="clear" w:color="auto" w:fill="auto"/>
-            <w:noWrap/>
-            <w:vAlign w:val="center"/>
-          </w:tcPr>
-          <w:p>
-            <w:pPr>
-              <w:jc w:val="center"/>
-              <w:rPr>
-                <w:rFonts w:ascii="Arial" w:hAnsi="Arial" w:cs="Arial"/>
-                <w:b/>
-              </w:rPr>
-            </w:pPr>
-            <w:r>
-              <w:rPr>
-                <w:rFonts w:ascii="Arial" w:hAnsi="Arial" w:cs="Arial"/>
-                <w:b/>
-              </w:rPr>
-              <w:t>Abril</w:t>
-            </w:r>
-          </w:p>
-        </w:tc>
-        <w:tc>
-          <w:tcPr>
-            <w:tcW w:w="6097" w:type="dxa"/>
-            <w:tcBorders>
-              <w:top w:val="nil"/>
-              <w:left w:val="nil"/>
               <w:bottom w:val="single" w:sz="4" w:space="0" w:color="auto"/>
               <w:right w:val="single" w:sz="4" w:space="0" w:color="auto"/>
             </w:tcBorders>
@@ -4794,14 +4880,16 @@
               <w:jc w:val="center"/>
               <w:rPr>
                 <w:rFonts w:ascii="Arial" w:hAnsi="Arial" w:cs="Arial"/>
+                <w:sz w:val="22"/>
               </w:rPr>
             </w:pPr>
             <w:r>
               <w:rPr>
                 <w:rFonts w:ascii="Arial" w:hAnsi="Arial" w:cs="Arial"/>
                 <w:b/>
-              </w:rPr>
-              <w:t>Atividades</w:t>
+                <w:sz w:val="22"/>
+              </w:rPr>
+              <w:t>Levantamento de Abordagens Semelhantes</w:t>
             </w:r>
           </w:p>
         </w:tc>
@@ -4834,7 +4922,7 @@
               <w:rPr>
                 <w:rFonts w:ascii="Arial" w:hAnsi="Arial" w:cs="Arial"/>
               </w:rPr>
-              <w:t>5</w:t>
+              <w:t>03/03</w:t>
             </w:r>
           </w:p>
         </w:tc>
@@ -4861,132 +4949,7 @@
               <w:rPr>
                 <w:rFonts w:ascii="Arial" w:hAnsi="Arial" w:cs="Arial"/>
               </w:rPr>
-              <w:t>Elaboração do esquema do BD.</w:t>
-            </w:r>
-          </w:p>
-        </w:tc>
-      </w:tr>
-      <w:tr>
-        <w:trPr>
-          <w:trHeight w:val="510"/>
-          <w:jc w:val="center"/>
-        </w:trPr>
-        <w:tc>
-          <w:tcPr>
-            <w:tcW w:w="1415" w:type="dxa"/>
-            <w:tcBorders>
-              <w:top w:val="nil"/>
-              <w:left w:val="single" w:sz="4" w:space="0" w:color="auto"/>
-              <w:bottom w:val="single" w:sz="4" w:space="0" w:color="auto"/>
-              <w:right w:val="single" w:sz="4" w:space="0" w:color="auto"/>
-            </w:tcBorders>
-            <w:shd w:val="clear" w:color="auto" w:fill="auto"/>
-            <w:noWrap/>
-            <w:vAlign w:val="center"/>
-          </w:tcPr>
-          <w:p>
-            <w:pPr>
-              <w:jc w:val="center"/>
-              <w:rPr>
-                <w:rFonts w:ascii="Arial" w:hAnsi="Arial" w:cs="Arial"/>
-              </w:rPr>
-            </w:pPr>
-            <w:r>
-              <w:rPr>
-                <w:rFonts w:ascii="Arial" w:hAnsi="Arial" w:cs="Arial"/>
-              </w:rPr>
-              <w:t>12</w:t>
-            </w:r>
-          </w:p>
-        </w:tc>
-        <w:tc>
-          <w:tcPr>
-            <w:tcW w:w="6097" w:type="dxa"/>
-            <w:tcBorders>
-              <w:top w:val="nil"/>
-              <w:left w:val="nil"/>
-              <w:bottom w:val="single" w:sz="4" w:space="0" w:color="auto"/>
-              <w:right w:val="single" w:sz="4" w:space="0" w:color="auto"/>
-            </w:tcBorders>
-            <w:shd w:val="clear" w:color="auto" w:fill="auto"/>
-            <w:vAlign w:val="center"/>
-          </w:tcPr>
-          <w:p>
-            <w:pPr>
-              <w:jc w:val="center"/>
-              <w:rPr>
-                <w:rFonts w:ascii="Arial" w:hAnsi="Arial" w:cs="Arial"/>
-              </w:rPr>
-            </w:pPr>
-            <w:r>
-              <w:rPr>
-                <w:rFonts w:ascii="Arial" w:hAnsi="Arial" w:cs="Arial"/>
-              </w:rPr>
-              <w:t>Construção do BD.</w:t>
-            </w:r>
-          </w:p>
-        </w:tc>
-      </w:tr>
-      <w:tr>
-        <w:trPr>
-          <w:trHeight w:val="255"/>
-          <w:jc w:val="center"/>
-        </w:trPr>
-        <w:tc>
-          <w:tcPr>
-            <w:tcW w:w="1415" w:type="dxa"/>
-            <w:tcBorders>
-              <w:top w:val="nil"/>
-              <w:left w:val="single" w:sz="4" w:space="0" w:color="auto"/>
-              <w:bottom w:val="single" w:sz="4" w:space="0" w:color="auto"/>
-              <w:right w:val="single" w:sz="4" w:space="0" w:color="auto"/>
-            </w:tcBorders>
-            <w:shd w:val="clear" w:color="auto" w:fill="auto"/>
-            <w:noWrap/>
-            <w:vAlign w:val="center"/>
-          </w:tcPr>
-          <w:p>
-            <w:pPr>
-              <w:jc w:val="center"/>
-              <w:rPr>
-                <w:rFonts w:ascii="Arial" w:hAnsi="Arial" w:cs="Arial"/>
-                <w:b/>
-              </w:rPr>
-            </w:pPr>
-            <w:r>
-              <w:rPr>
-                <w:rFonts w:ascii="Arial" w:hAnsi="Arial" w:cs="Arial"/>
-                <w:b/>
-              </w:rPr>
-              <w:t>Maio</w:t>
-            </w:r>
-          </w:p>
-        </w:tc>
-        <w:tc>
-          <w:tcPr>
-            <w:tcW w:w="6097" w:type="dxa"/>
-            <w:tcBorders>
-              <w:top w:val="nil"/>
-              <w:left w:val="nil"/>
-              <w:bottom w:val="single" w:sz="4" w:space="0" w:color="auto"/>
-              <w:right w:val="single" w:sz="4" w:space="0" w:color="auto"/>
-            </w:tcBorders>
-            <w:shd w:val="clear" w:color="auto" w:fill="auto"/>
-            <w:vAlign w:val="center"/>
-          </w:tcPr>
-          <w:p>
-            <w:pPr>
-              <w:jc w:val="center"/>
-              <w:rPr>
-                <w:rFonts w:ascii="Arial" w:hAnsi="Arial" w:cs="Arial"/>
-              </w:rPr>
-            </w:pPr>
-            <w:r>
-              <w:rPr>
-                <w:rFonts w:ascii="Arial" w:hAnsi="Arial" w:cs="Arial"/>
-                <w:b/>
-              </w:rPr>
-              <w:t>Atividades</w:t>
+              <w:t>Enumerar outras abordagens.</w:t>
             </w:r>
           </w:p>
         </w:tc>
@@ -5015,14 +4978,12 @@
                 <w:rFonts w:ascii="Arial" w:hAnsi="Arial" w:cs="Arial"/>
               </w:rPr>
             </w:pPr>
-            <w:proofErr w:type="gramStart"/>
-            <w:r>
-              <w:rPr>
-                <w:rFonts w:ascii="Arial" w:hAnsi="Arial" w:cs="Arial"/>
-              </w:rPr>
-              <w:t>3</w:t>
-            </w:r>
-            <w:proofErr w:type="gramEnd"/>
+            <w:r>
+              <w:rPr>
+                <w:rFonts w:ascii="Arial" w:hAnsi="Arial" w:cs="Arial"/>
+              </w:rPr>
+              <w:t>05/03</w:t>
+            </w:r>
           </w:p>
         </w:tc>
         <w:tc>
@@ -5035,6 +4996,7 @@
               <w:right w:val="single" w:sz="4" w:space="0" w:color="auto"/>
             </w:tcBorders>
             <w:shd w:val="clear" w:color="auto" w:fill="auto"/>
+            <w:vAlign w:val="center"/>
           </w:tcPr>
           <w:p>
             <w:pPr>
@@ -5043,19 +5005,11 @@
                 <w:rFonts w:ascii="Arial" w:hAnsi="Arial" w:cs="Arial"/>
               </w:rPr>
             </w:pPr>
-            <w:proofErr w:type="gramStart"/>
-            <w:r>
-              <w:rPr>
-                <w:rFonts w:ascii="Arial" w:hAnsi="Arial" w:cs="Arial"/>
-              </w:rPr>
-              <w:t>Implementação</w:t>
-            </w:r>
-            <w:proofErr w:type="gramEnd"/>
-            <w:r>
-              <w:rPr>
-                <w:rFonts w:ascii="Arial" w:hAnsi="Arial" w:cs="Arial"/>
-              </w:rPr>
-              <w:t xml:space="preserve"> de interfaces ao BD.</w:t>
+            <w:r>
+              <w:rPr>
+                <w:rFonts w:ascii="Arial" w:hAnsi="Arial" w:cs="Arial"/>
+              </w:rPr>
+              <w:t>Levantar a documentação de cada uma.</w:t>
             </w:r>
           </w:p>
         </w:tc>
@@ -5075,7 +5029,6 @@
               <w:right w:val="single" w:sz="4" w:space="0" w:color="auto"/>
             </w:tcBorders>
             <w:shd w:val="clear" w:color="auto" w:fill="auto"/>
-            <w:noWrap/>
             <w:vAlign w:val="center"/>
           </w:tcPr>
           <w:p>
@@ -5089,7 +5042,7 @@
               <w:rPr>
                 <w:rFonts w:ascii="Arial" w:hAnsi="Arial" w:cs="Arial"/>
               </w:rPr>
-              <w:t>10</w:t>
+              <w:t>13/03</w:t>
             </w:r>
           </w:p>
         </w:tc>
@@ -5103,6 +5056,7 @@
               <w:right w:val="single" w:sz="4" w:space="0" w:color="auto"/>
             </w:tcBorders>
             <w:shd w:val="clear" w:color="auto" w:fill="auto"/>
+            <w:vAlign w:val="center"/>
           </w:tcPr>
           <w:p>
             <w:pPr>
@@ -5115,19 +5069,20 @@
               <w:rPr>
                 <w:rFonts w:ascii="Arial" w:hAnsi="Arial" w:cs="Arial"/>
               </w:rPr>
-              <w:t>Validação do BD.</w:t>
+              <w:t>Descrever os requisitos funcionais e não-funcionais.</w:t>
             </w:r>
           </w:p>
         </w:tc>
       </w:tr>
       <w:tr>
         <w:trPr>
-          <w:trHeight w:val="461"/>
+          <w:trHeight w:val="510"/>
           <w:jc w:val="center"/>
         </w:trPr>
         <w:tc>
           <w:tcPr>
-            <w:tcW w:w="1415" w:type="dxa"/>
+            <w:tcW w:w="7512" w:type="dxa"/>
+            <w:gridSpan w:val="2"/>
             <w:tcBorders>
               <w:top w:val="nil"/>
               <w:left w:val="single" w:sz="4" w:space="0" w:color="auto"/>
@@ -5142,39 +5097,16 @@
               <w:jc w:val="center"/>
               <w:rPr>
                 <w:rFonts w:ascii="Arial" w:hAnsi="Arial" w:cs="Arial"/>
+                <w:sz w:val="22"/>
               </w:rPr>
             </w:pPr>
             <w:r>
               <w:rPr>
                 <w:rFonts w:ascii="Arial" w:hAnsi="Arial" w:cs="Arial"/>
-              </w:rPr>
-              <w:t>17</w:t>
-            </w:r>
-          </w:p>
-        </w:tc>
-        <w:tc>
-          <w:tcPr>
-            <w:tcW w:w="6097" w:type="dxa"/>
-            <w:tcBorders>
-              <w:top w:val="nil"/>
-              <w:left w:val="nil"/>
-              <w:bottom w:val="single" w:sz="4" w:space="0" w:color="auto"/>
-              <w:right w:val="single" w:sz="4" w:space="0" w:color="auto"/>
-            </w:tcBorders>
-            <w:shd w:val="clear" w:color="auto" w:fill="auto"/>
-          </w:tcPr>
-          <w:p>
-            <w:pPr>
-              <w:jc w:val="center"/>
-              <w:rPr>
-                <w:rFonts w:ascii="Arial" w:hAnsi="Arial" w:cs="Arial"/>
-              </w:rPr>
-            </w:pPr>
-            <w:r>
-              <w:rPr>
-                <w:rFonts w:ascii="Arial" w:hAnsi="Arial" w:cs="Arial"/>
-              </w:rPr>
-              <w:t>Simulação de buscas no BD.</w:t>
+                <w:b/>
+                <w:sz w:val="22"/>
+              </w:rPr>
+              <w:t>Levantamento de Necessidades do Sistema</w:t>
             </w:r>
           </w:p>
         </w:tc>
@@ -5194,7 +5126,6 @@
               <w:right w:val="single" w:sz="4" w:space="0" w:color="auto"/>
             </w:tcBorders>
             <w:shd w:val="clear" w:color="auto" w:fill="auto"/>
-            <w:noWrap/>
             <w:vAlign w:val="center"/>
           </w:tcPr>
           <w:p>
@@ -5208,7 +5139,7 @@
               <w:rPr>
                 <w:rFonts w:ascii="Arial" w:hAnsi="Arial" w:cs="Arial"/>
               </w:rPr>
-              <w:t>24</w:t>
+              <w:t>21/03</w:t>
             </w:r>
           </w:p>
         </w:tc>
@@ -5235,13 +5166,1808 @@
               <w:rPr>
                 <w:rFonts w:ascii="Arial" w:hAnsi="Arial" w:cs="Arial"/>
               </w:rPr>
+              <w:t>Abordar tecnologias que serão utilizadas em nosso sistema.</w:t>
+            </w:r>
+          </w:p>
+        </w:tc>
+      </w:tr>
+      <w:tr>
+        <w:trPr>
+          <w:trHeight w:val="510"/>
+          <w:jc w:val="center"/>
+        </w:trPr>
+        <w:tc>
+          <w:tcPr>
+            <w:tcW w:w="1415" w:type="dxa"/>
+            <w:tcBorders>
+              <w:top w:val="nil"/>
+              <w:left w:val="single" w:sz="4" w:space="0" w:color="auto"/>
+              <w:bottom w:val="single" w:sz="4" w:space="0" w:color="auto"/>
+              <w:right w:val="single" w:sz="4" w:space="0" w:color="auto"/>
+            </w:tcBorders>
+            <w:shd w:val="clear" w:color="auto" w:fill="auto"/>
+            <w:vAlign w:val="center"/>
+          </w:tcPr>
+          <w:p>
+            <w:pPr>
+              <w:jc w:val="center"/>
+              <w:rPr>
+                <w:rFonts w:ascii="Arial" w:hAnsi="Arial" w:cs="Arial"/>
+              </w:rPr>
+            </w:pPr>
+            <w:r>
+              <w:rPr>
+                <w:rFonts w:ascii="Arial" w:hAnsi="Arial" w:cs="Arial"/>
+              </w:rPr>
+              <w:t>25/03</w:t>
+            </w:r>
+          </w:p>
+        </w:tc>
+        <w:tc>
+          <w:tcPr>
+            <w:tcW w:w="6097" w:type="dxa"/>
+            <w:tcBorders>
+              <w:top w:val="nil"/>
+              <w:left w:val="nil"/>
+              <w:bottom w:val="single" w:sz="4" w:space="0" w:color="auto"/>
+              <w:right w:val="single" w:sz="4" w:space="0" w:color="auto"/>
+            </w:tcBorders>
+            <w:shd w:val="clear" w:color="auto" w:fill="auto"/>
+            <w:vAlign w:val="center"/>
+          </w:tcPr>
+          <w:p>
+            <w:pPr>
+              <w:jc w:val="center"/>
+              <w:rPr>
+                <w:rFonts w:ascii="Arial" w:hAnsi="Arial" w:cs="Arial"/>
+              </w:rPr>
+            </w:pPr>
+            <w:r>
+              <w:rPr>
+                <w:rFonts w:ascii="Arial" w:hAnsi="Arial" w:cs="Arial"/>
+              </w:rPr>
+              <w:t>Descrever a configuração das maquinas que serão utilizadas no desenvolvimento do projeto.</w:t>
+            </w:r>
+          </w:p>
+        </w:tc>
+      </w:tr>
+      <w:tr>
+        <w:trPr>
+          <w:trHeight w:val="510"/>
+          <w:jc w:val="center"/>
+        </w:trPr>
+        <w:tc>
+          <w:tcPr>
+            <w:tcW w:w="7512" w:type="dxa"/>
+            <w:gridSpan w:val="2"/>
+            <w:tcBorders>
+              <w:top w:val="nil"/>
+              <w:left w:val="single" w:sz="4" w:space="0" w:color="auto"/>
+              <w:bottom w:val="single" w:sz="4" w:space="0" w:color="auto"/>
+              <w:right w:val="single" w:sz="4" w:space="0" w:color="auto"/>
+            </w:tcBorders>
+            <w:shd w:val="clear" w:color="auto" w:fill="auto"/>
+            <w:vAlign w:val="center"/>
+          </w:tcPr>
+          <w:p>
+            <w:pPr>
+              <w:jc w:val="center"/>
+              <w:rPr>
+                <w:b/>
+                <w:sz w:val="22"/>
+              </w:rPr>
+            </w:pPr>
+            <w:r>
+              <w:rPr>
+                <w:rFonts w:ascii="Arial" w:hAnsi="Arial" w:cs="Arial"/>
+                <w:b/>
+                <w:sz w:val="22"/>
+              </w:rPr>
+              <w:t xml:space="preserve">Elaboração do </w:t>
+            </w:r>
+            <w:r>
+              <w:rPr>
+                <w:rFonts w:ascii="Arial" w:hAnsi="Arial" w:cs="Arial"/>
+                <w:b/>
+                <w:sz w:val="22"/>
+              </w:rPr>
+              <w:t xml:space="preserve">Esquema </w:t>
+            </w:r>
+            <w:r>
+              <w:rPr>
+                <w:rFonts w:ascii="Arial" w:hAnsi="Arial" w:cs="Arial"/>
+                <w:b/>
+                <w:sz w:val="22"/>
+              </w:rPr>
+              <w:t>do B</w:t>
+            </w:r>
+            <w:r>
+              <w:rPr>
+                <w:rFonts w:ascii="Arial" w:hAnsi="Arial" w:cs="Arial"/>
+                <w:b/>
+                <w:sz w:val="22"/>
+              </w:rPr>
+              <w:t xml:space="preserve">anco de </w:t>
+            </w:r>
+            <w:r>
+              <w:rPr>
+                <w:rFonts w:ascii="Arial" w:hAnsi="Arial" w:cs="Arial"/>
+                <w:b/>
+                <w:sz w:val="22"/>
+              </w:rPr>
+              <w:t>D</w:t>
+            </w:r>
+            <w:r>
+              <w:rPr>
+                <w:rFonts w:ascii="Arial" w:hAnsi="Arial" w:cs="Arial"/>
+                <w:b/>
+                <w:sz w:val="22"/>
+              </w:rPr>
+              <w:t>ados</w:t>
+            </w:r>
+          </w:p>
+        </w:tc>
+      </w:tr>
+      <w:tr>
+        <w:trPr>
+          <w:trHeight w:val="510"/>
+          <w:jc w:val="center"/>
+        </w:trPr>
+        <w:tc>
+          <w:tcPr>
+            <w:tcW w:w="1415" w:type="dxa"/>
+            <w:tcBorders>
+              <w:top w:val="nil"/>
+              <w:left w:val="single" w:sz="4" w:space="0" w:color="auto"/>
+              <w:bottom w:val="single" w:sz="4" w:space="0" w:color="auto"/>
+              <w:right w:val="single" w:sz="4" w:space="0" w:color="auto"/>
+            </w:tcBorders>
+            <w:shd w:val="clear" w:color="auto" w:fill="auto"/>
+            <w:vAlign w:val="center"/>
+          </w:tcPr>
+          <w:p>
+            <w:pPr>
+              <w:jc w:val="center"/>
+              <w:rPr>
+                <w:rFonts w:ascii="Arial" w:hAnsi="Arial" w:cs="Arial"/>
+              </w:rPr>
+            </w:pPr>
+            <w:r>
+              <w:rPr>
+                <w:rFonts w:ascii="Arial" w:hAnsi="Arial" w:cs="Arial"/>
+              </w:rPr>
+              <w:t>25/03</w:t>
+            </w:r>
+          </w:p>
+        </w:tc>
+        <w:tc>
+          <w:tcPr>
+            <w:tcW w:w="6097" w:type="dxa"/>
+            <w:tcBorders>
+              <w:top w:val="nil"/>
+              <w:left w:val="nil"/>
+              <w:bottom w:val="single" w:sz="4" w:space="0" w:color="auto"/>
+              <w:right w:val="single" w:sz="4" w:space="0" w:color="auto"/>
+            </w:tcBorders>
+            <w:shd w:val="clear" w:color="auto" w:fill="auto"/>
+            <w:vAlign w:val="center"/>
+          </w:tcPr>
+          <w:p>
+            <w:pPr>
+              <w:jc w:val="center"/>
+              <w:rPr>
+                <w:rFonts w:ascii="Arial" w:hAnsi="Arial" w:cs="Arial"/>
+              </w:rPr>
+            </w:pPr>
+            <w:r>
+              <w:rPr>
+                <w:rFonts w:ascii="Arial" w:hAnsi="Arial" w:cs="Arial"/>
+              </w:rPr>
+              <w:t>Definir uma IDE para a elaboração do esquema.</w:t>
+            </w:r>
+          </w:p>
+        </w:tc>
+      </w:tr>
+      <w:tr>
+        <w:trPr>
+          <w:trHeight w:val="510"/>
+          <w:jc w:val="center"/>
+        </w:trPr>
+        <w:tc>
+          <w:tcPr>
+            <w:tcW w:w="1415" w:type="dxa"/>
+            <w:tcBorders>
+              <w:top w:val="nil"/>
+              <w:left w:val="single" w:sz="4" w:space="0" w:color="auto"/>
+              <w:bottom w:val="single" w:sz="4" w:space="0" w:color="auto"/>
+              <w:right w:val="single" w:sz="4" w:space="0" w:color="auto"/>
+            </w:tcBorders>
+            <w:shd w:val="clear" w:color="auto" w:fill="auto"/>
+            <w:vAlign w:val="center"/>
+          </w:tcPr>
+          <w:p>
+            <w:pPr>
+              <w:jc w:val="center"/>
+              <w:rPr>
+                <w:rFonts w:ascii="Arial" w:hAnsi="Arial" w:cs="Arial"/>
+              </w:rPr>
+            </w:pPr>
+            <w:r>
+              <w:rPr>
+                <w:rFonts w:ascii="Arial" w:hAnsi="Arial" w:cs="Arial"/>
+              </w:rPr>
+              <w:t>26/03</w:t>
+            </w:r>
+          </w:p>
+        </w:tc>
+        <w:tc>
+          <w:tcPr>
+            <w:tcW w:w="6097" w:type="dxa"/>
+            <w:tcBorders>
+              <w:top w:val="nil"/>
+              <w:left w:val="nil"/>
+              <w:bottom w:val="single" w:sz="4" w:space="0" w:color="auto"/>
+              <w:right w:val="single" w:sz="4" w:space="0" w:color="auto"/>
+            </w:tcBorders>
+            <w:shd w:val="clear" w:color="auto" w:fill="auto"/>
+            <w:vAlign w:val="center"/>
+          </w:tcPr>
+          <w:p>
+            <w:pPr>
+              <w:jc w:val="center"/>
+              <w:rPr>
+                <w:rFonts w:ascii="Arial" w:hAnsi="Arial" w:cs="Arial"/>
+              </w:rPr>
+            </w:pPr>
+            <w:r>
+              <w:rPr>
+                <w:rFonts w:ascii="Arial" w:hAnsi="Arial" w:cs="Arial"/>
+              </w:rPr>
+              <w:t>Construir o esquema.</w:t>
+            </w:r>
+          </w:p>
+        </w:tc>
+      </w:tr>
+      <w:tr>
+        <w:trPr>
+          <w:trHeight w:val="278"/>
+          <w:jc w:val="center"/>
+        </w:trPr>
+        <w:tc>
+          <w:tcPr>
+            <w:tcW w:w="1415" w:type="dxa"/>
+            <w:tcBorders>
+              <w:top w:val="nil"/>
+              <w:left w:val="single" w:sz="4" w:space="0" w:color="auto"/>
+              <w:bottom w:val="single" w:sz="4" w:space="0" w:color="auto"/>
+              <w:right w:val="single" w:sz="4" w:space="0" w:color="auto"/>
+            </w:tcBorders>
+            <w:shd w:val="clear" w:color="auto" w:fill="auto"/>
+            <w:vAlign w:val="center"/>
+          </w:tcPr>
+          <w:p>
+            <w:pPr>
+              <w:jc w:val="center"/>
+              <w:rPr>
+                <w:rFonts w:ascii="Arial" w:hAnsi="Arial" w:cs="Arial"/>
+                <w:b/>
+              </w:rPr>
+            </w:pPr>
+            <w:r>
+              <w:rPr>
+                <w:rFonts w:ascii="Arial" w:hAnsi="Arial" w:cs="Arial"/>
+                <w:b/>
+              </w:rPr>
+              <w:t>Abril</w:t>
+            </w:r>
+          </w:p>
+        </w:tc>
+        <w:tc>
+          <w:tcPr>
+            <w:tcW w:w="6097" w:type="dxa"/>
+            <w:tcBorders>
+              <w:top w:val="nil"/>
+              <w:left w:val="nil"/>
+              <w:bottom w:val="single" w:sz="4" w:space="0" w:color="auto"/>
+              <w:right w:val="single" w:sz="4" w:space="0" w:color="auto"/>
+            </w:tcBorders>
+            <w:shd w:val="clear" w:color="auto" w:fill="auto"/>
+            <w:vAlign w:val="center"/>
+          </w:tcPr>
+          <w:p>
+            <w:pPr>
+              <w:jc w:val="center"/>
+              <w:rPr>
+                <w:rFonts w:ascii="Arial" w:hAnsi="Arial" w:cs="Arial"/>
+                <w:b/>
+              </w:rPr>
+            </w:pPr>
+            <w:r>
+              <w:rPr>
+                <w:rFonts w:ascii="Arial" w:hAnsi="Arial" w:cs="Arial"/>
+                <w:b/>
+              </w:rPr>
+              <w:t>Atividades</w:t>
+            </w:r>
+          </w:p>
+        </w:tc>
+      </w:tr>
+      <w:tr>
+        <w:trPr>
+          <w:trHeight w:val="510"/>
+          <w:jc w:val="center"/>
+        </w:trPr>
+        <w:tc>
+          <w:tcPr>
+            <w:tcW w:w="1415" w:type="dxa"/>
+            <w:tcBorders>
+              <w:top w:val="nil"/>
+              <w:left w:val="single" w:sz="4" w:space="0" w:color="auto"/>
+              <w:bottom w:val="single" w:sz="4" w:space="0" w:color="auto"/>
+              <w:right w:val="single" w:sz="4" w:space="0" w:color="auto"/>
+            </w:tcBorders>
+            <w:shd w:val="clear" w:color="auto" w:fill="auto"/>
+            <w:vAlign w:val="center"/>
+          </w:tcPr>
+          <w:p>
+            <w:pPr>
+              <w:jc w:val="center"/>
+              <w:rPr>
+                <w:rFonts w:ascii="Arial" w:hAnsi="Arial" w:cs="Arial"/>
+              </w:rPr>
+            </w:pPr>
+            <w:r>
+              <w:rPr>
+                <w:rFonts w:ascii="Arial" w:hAnsi="Arial" w:cs="Arial"/>
+              </w:rPr>
+              <w:t>09/04</w:t>
+            </w:r>
+          </w:p>
+        </w:tc>
+        <w:tc>
+          <w:tcPr>
+            <w:tcW w:w="6097" w:type="dxa"/>
+            <w:tcBorders>
+              <w:top w:val="nil"/>
+              <w:left w:val="nil"/>
+              <w:bottom w:val="single" w:sz="4" w:space="0" w:color="auto"/>
+              <w:right w:val="single" w:sz="4" w:space="0" w:color="auto"/>
+            </w:tcBorders>
+            <w:shd w:val="clear" w:color="auto" w:fill="auto"/>
+            <w:vAlign w:val="center"/>
+          </w:tcPr>
+          <w:p>
+            <w:pPr>
+              <w:jc w:val="center"/>
+              <w:rPr>
+                <w:rFonts w:ascii="Arial" w:hAnsi="Arial" w:cs="Arial"/>
+              </w:rPr>
+            </w:pPr>
+            <w:r>
+              <w:rPr>
+                <w:rFonts w:ascii="Arial" w:hAnsi="Arial" w:cs="Arial"/>
+              </w:rPr>
+              <w:t>Analisar o esquema.</w:t>
+            </w:r>
+          </w:p>
+        </w:tc>
+      </w:tr>
+      <w:tr>
+        <w:trPr>
+          <w:trHeight w:val="510"/>
+          <w:jc w:val="center"/>
+        </w:trPr>
+        <w:tc>
+          <w:tcPr>
+            <w:tcW w:w="1415" w:type="dxa"/>
+            <w:tcBorders>
+              <w:top w:val="nil"/>
+              <w:left w:val="single" w:sz="4" w:space="0" w:color="auto"/>
+              <w:bottom w:val="single" w:sz="4" w:space="0" w:color="auto"/>
+              <w:right w:val="single" w:sz="4" w:space="0" w:color="auto"/>
+            </w:tcBorders>
+            <w:shd w:val="clear" w:color="auto" w:fill="auto"/>
+            <w:vAlign w:val="center"/>
+          </w:tcPr>
+          <w:p>
+            <w:pPr>
+              <w:jc w:val="center"/>
+              <w:rPr>
+                <w:rFonts w:ascii="Arial" w:hAnsi="Arial" w:cs="Arial"/>
+              </w:rPr>
+            </w:pPr>
+            <w:r>
+              <w:rPr>
+                <w:rFonts w:ascii="Arial" w:hAnsi="Arial" w:cs="Arial"/>
+              </w:rPr>
+              <w:t>14/04</w:t>
+            </w:r>
+          </w:p>
+        </w:tc>
+        <w:tc>
+          <w:tcPr>
+            <w:tcW w:w="6097" w:type="dxa"/>
+            <w:tcBorders>
+              <w:top w:val="nil"/>
+              <w:left w:val="nil"/>
+              <w:bottom w:val="single" w:sz="4" w:space="0" w:color="auto"/>
+              <w:right w:val="single" w:sz="4" w:space="0" w:color="auto"/>
+            </w:tcBorders>
+            <w:shd w:val="clear" w:color="auto" w:fill="auto"/>
+            <w:vAlign w:val="center"/>
+          </w:tcPr>
+          <w:p>
+            <w:pPr>
+              <w:jc w:val="center"/>
+              <w:rPr>
+                <w:rFonts w:ascii="Arial" w:hAnsi="Arial" w:cs="Arial"/>
+              </w:rPr>
+            </w:pPr>
+            <w:r>
+              <w:rPr>
+                <w:rFonts w:ascii="Arial" w:hAnsi="Arial" w:cs="Arial"/>
+              </w:rPr>
+              <w:t>Corrigir possíveis erros de elaboração.</w:t>
+            </w:r>
+          </w:p>
+        </w:tc>
+      </w:tr>
+      <w:tr>
+        <w:trPr>
+          <w:trHeight w:val="510"/>
+          <w:jc w:val="center"/>
+        </w:trPr>
+        <w:tc>
+          <w:tcPr>
+            <w:tcW w:w="7512" w:type="dxa"/>
+            <w:gridSpan w:val="2"/>
+            <w:tcBorders>
+              <w:top w:val="nil"/>
+              <w:left w:val="single" w:sz="4" w:space="0" w:color="auto"/>
+              <w:bottom w:val="single" w:sz="4" w:space="0" w:color="auto"/>
+              <w:right w:val="single" w:sz="4" w:space="0" w:color="auto"/>
+            </w:tcBorders>
+            <w:shd w:val="clear" w:color="auto" w:fill="auto"/>
+            <w:vAlign w:val="center"/>
+          </w:tcPr>
+          <w:p>
+            <w:pPr>
+              <w:jc w:val="center"/>
+              <w:rPr>
+                <w:b/>
+                <w:sz w:val="22"/>
+              </w:rPr>
+            </w:pPr>
+            <w:r>
+              <w:rPr>
+                <w:rFonts w:ascii="Arial" w:hAnsi="Arial" w:cs="Arial"/>
+                <w:b/>
+                <w:sz w:val="22"/>
+              </w:rPr>
+              <w:lastRenderedPageBreak/>
+              <w:t>Construção do B</w:t>
+            </w:r>
+            <w:r>
+              <w:rPr>
+                <w:rFonts w:ascii="Arial" w:hAnsi="Arial" w:cs="Arial"/>
+                <w:b/>
+                <w:sz w:val="22"/>
+              </w:rPr>
+              <w:t xml:space="preserve">anco de </w:t>
+            </w:r>
+            <w:r>
+              <w:rPr>
+                <w:rFonts w:ascii="Arial" w:hAnsi="Arial" w:cs="Arial"/>
+                <w:b/>
+                <w:sz w:val="22"/>
+              </w:rPr>
+              <w:t>D</w:t>
+            </w:r>
+            <w:r>
+              <w:rPr>
+                <w:rFonts w:ascii="Arial" w:hAnsi="Arial" w:cs="Arial"/>
+                <w:b/>
+                <w:sz w:val="22"/>
+              </w:rPr>
+              <w:t>ados</w:t>
+            </w:r>
+          </w:p>
+        </w:tc>
+      </w:tr>
+      <w:tr>
+        <w:trPr>
+          <w:trHeight w:val="510"/>
+          <w:jc w:val="center"/>
+        </w:trPr>
+        <w:tc>
+          <w:tcPr>
+            <w:tcW w:w="1415" w:type="dxa"/>
+            <w:tcBorders>
+              <w:top w:val="nil"/>
+              <w:left w:val="single" w:sz="4" w:space="0" w:color="auto"/>
+              <w:bottom w:val="single" w:sz="4" w:space="0" w:color="auto"/>
+              <w:right w:val="single" w:sz="4" w:space="0" w:color="auto"/>
+            </w:tcBorders>
+            <w:shd w:val="clear" w:color="auto" w:fill="auto"/>
+            <w:vAlign w:val="center"/>
+          </w:tcPr>
+          <w:p>
+            <w:pPr>
+              <w:jc w:val="center"/>
+              <w:rPr>
+                <w:rFonts w:ascii="Arial" w:hAnsi="Arial" w:cs="Arial"/>
+              </w:rPr>
+            </w:pPr>
+            <w:r>
+              <w:rPr>
+                <w:rFonts w:ascii="Arial" w:hAnsi="Arial" w:cs="Arial"/>
+              </w:rPr>
+              <w:t>16/04</w:t>
+            </w:r>
+          </w:p>
+        </w:tc>
+        <w:tc>
+          <w:tcPr>
+            <w:tcW w:w="6097" w:type="dxa"/>
+            <w:tcBorders>
+              <w:top w:val="nil"/>
+              <w:left w:val="nil"/>
+              <w:bottom w:val="single" w:sz="4" w:space="0" w:color="auto"/>
+              <w:right w:val="single" w:sz="4" w:space="0" w:color="auto"/>
+            </w:tcBorders>
+            <w:shd w:val="clear" w:color="auto" w:fill="auto"/>
+            <w:vAlign w:val="center"/>
+          </w:tcPr>
+          <w:p>
+            <w:pPr>
+              <w:jc w:val="center"/>
+              <w:rPr>
+                <w:rFonts w:ascii="Arial" w:hAnsi="Arial" w:cs="Arial"/>
+              </w:rPr>
+            </w:pPr>
+            <w:r>
+              <w:rPr>
+                <w:rFonts w:ascii="Arial" w:hAnsi="Arial" w:cs="Arial"/>
+              </w:rPr>
+              <w:t>Construir o banco de dados.</w:t>
+            </w:r>
+          </w:p>
+        </w:tc>
+      </w:tr>
+      <w:tr>
+        <w:trPr>
+          <w:trHeight w:val="510"/>
+          <w:jc w:val="center"/>
+        </w:trPr>
+        <w:tc>
+          <w:tcPr>
+            <w:tcW w:w="1415" w:type="dxa"/>
+            <w:tcBorders>
+              <w:top w:val="nil"/>
+              <w:left w:val="single" w:sz="4" w:space="0" w:color="auto"/>
+              <w:bottom w:val="single" w:sz="4" w:space="0" w:color="auto"/>
+              <w:right w:val="single" w:sz="4" w:space="0" w:color="auto"/>
+            </w:tcBorders>
+            <w:shd w:val="clear" w:color="auto" w:fill="auto"/>
+            <w:vAlign w:val="center"/>
+          </w:tcPr>
+          <w:p>
+            <w:pPr>
+              <w:jc w:val="center"/>
+              <w:rPr>
+                <w:rFonts w:ascii="Arial" w:hAnsi="Arial" w:cs="Arial"/>
+              </w:rPr>
+            </w:pPr>
+            <w:r>
+              <w:rPr>
+                <w:rFonts w:ascii="Arial" w:hAnsi="Arial" w:cs="Arial"/>
+              </w:rPr>
+              <w:t>21/04</w:t>
+            </w:r>
+          </w:p>
+        </w:tc>
+        <w:tc>
+          <w:tcPr>
+            <w:tcW w:w="6097" w:type="dxa"/>
+            <w:tcBorders>
+              <w:top w:val="nil"/>
+              <w:left w:val="nil"/>
+              <w:bottom w:val="single" w:sz="4" w:space="0" w:color="auto"/>
+              <w:right w:val="single" w:sz="4" w:space="0" w:color="auto"/>
+            </w:tcBorders>
+            <w:shd w:val="clear" w:color="auto" w:fill="auto"/>
+            <w:vAlign w:val="center"/>
+          </w:tcPr>
+          <w:p>
+            <w:pPr>
+              <w:jc w:val="center"/>
+              <w:rPr>
+                <w:rFonts w:ascii="Arial" w:hAnsi="Arial" w:cs="Arial"/>
+              </w:rPr>
+            </w:pPr>
+            <w:r>
+              <w:rPr>
+                <w:rFonts w:ascii="Arial" w:hAnsi="Arial" w:cs="Arial"/>
+              </w:rPr>
+              <w:t>Testar o banco de dados.</w:t>
+            </w:r>
+          </w:p>
+        </w:tc>
+      </w:tr>
+      <w:tr>
+        <w:trPr>
+          <w:trHeight w:val="510"/>
+          <w:jc w:val="center"/>
+        </w:trPr>
+        <w:tc>
+          <w:tcPr>
+            <w:tcW w:w="1415" w:type="dxa"/>
+            <w:tcBorders>
+              <w:top w:val="nil"/>
+              <w:left w:val="single" w:sz="4" w:space="0" w:color="auto"/>
+              <w:bottom w:val="single" w:sz="4" w:space="0" w:color="auto"/>
+              <w:right w:val="single" w:sz="4" w:space="0" w:color="auto"/>
+            </w:tcBorders>
+            <w:shd w:val="clear" w:color="auto" w:fill="auto"/>
+            <w:vAlign w:val="center"/>
+          </w:tcPr>
+          <w:p>
+            <w:pPr>
+              <w:jc w:val="center"/>
+              <w:rPr>
+                <w:rFonts w:ascii="Arial" w:hAnsi="Arial" w:cs="Arial"/>
+              </w:rPr>
+            </w:pPr>
+            <w:r>
+              <w:rPr>
+                <w:rFonts w:ascii="Arial" w:hAnsi="Arial" w:cs="Arial"/>
+              </w:rPr>
+              <w:t>23/04</w:t>
+            </w:r>
+          </w:p>
+        </w:tc>
+        <w:tc>
+          <w:tcPr>
+            <w:tcW w:w="6097" w:type="dxa"/>
+            <w:tcBorders>
+              <w:top w:val="nil"/>
+              <w:left w:val="nil"/>
+              <w:bottom w:val="single" w:sz="4" w:space="0" w:color="auto"/>
+              <w:right w:val="single" w:sz="4" w:space="0" w:color="auto"/>
+            </w:tcBorders>
+            <w:shd w:val="clear" w:color="auto" w:fill="auto"/>
+            <w:vAlign w:val="center"/>
+          </w:tcPr>
+          <w:p>
+            <w:pPr>
+              <w:jc w:val="center"/>
+              <w:rPr>
+                <w:rFonts w:ascii="Arial" w:hAnsi="Arial" w:cs="Arial"/>
+              </w:rPr>
+            </w:pPr>
+            <w:r>
+              <w:rPr>
+                <w:rFonts w:ascii="Arial" w:hAnsi="Arial" w:cs="Arial"/>
+              </w:rPr>
+              <w:t>Analisar possíveis erros na construção do banco de dados.</w:t>
+            </w:r>
+          </w:p>
+        </w:tc>
+      </w:tr>
+      <w:tr>
+        <w:trPr>
+          <w:trHeight w:val="510"/>
+          <w:jc w:val="center"/>
+        </w:trPr>
+        <w:tc>
+          <w:tcPr>
+            <w:tcW w:w="1415" w:type="dxa"/>
+            <w:tcBorders>
+              <w:top w:val="nil"/>
+              <w:left w:val="single" w:sz="4" w:space="0" w:color="auto"/>
+              <w:bottom w:val="single" w:sz="4" w:space="0" w:color="auto"/>
+              <w:right w:val="single" w:sz="4" w:space="0" w:color="auto"/>
+            </w:tcBorders>
+            <w:shd w:val="clear" w:color="auto" w:fill="auto"/>
+            <w:vAlign w:val="center"/>
+          </w:tcPr>
+          <w:p>
+            <w:pPr>
+              <w:jc w:val="center"/>
+              <w:rPr>
+                <w:rFonts w:ascii="Arial" w:hAnsi="Arial" w:cs="Arial"/>
+              </w:rPr>
+            </w:pPr>
+            <w:r>
+              <w:rPr>
+                <w:rFonts w:ascii="Arial" w:hAnsi="Arial" w:cs="Arial"/>
+              </w:rPr>
+              <w:t>24/04</w:t>
+            </w:r>
+          </w:p>
+        </w:tc>
+        <w:tc>
+          <w:tcPr>
+            <w:tcW w:w="6097" w:type="dxa"/>
+            <w:tcBorders>
+              <w:top w:val="nil"/>
+              <w:left w:val="nil"/>
+              <w:bottom w:val="single" w:sz="4" w:space="0" w:color="auto"/>
+              <w:right w:val="single" w:sz="4" w:space="0" w:color="auto"/>
+            </w:tcBorders>
+            <w:shd w:val="clear" w:color="auto" w:fill="auto"/>
+            <w:vAlign w:val="center"/>
+          </w:tcPr>
+          <w:p>
+            <w:pPr>
+              <w:jc w:val="center"/>
+              <w:rPr>
+                <w:rFonts w:ascii="Arial" w:hAnsi="Arial" w:cs="Arial"/>
+              </w:rPr>
+            </w:pPr>
+            <w:r>
+              <w:rPr>
+                <w:rFonts w:ascii="Arial" w:hAnsi="Arial" w:cs="Arial"/>
+              </w:rPr>
+              <w:t>Corrigir erros na construção do banco de dados.</w:t>
+            </w:r>
+          </w:p>
+        </w:tc>
+      </w:tr>
+      <w:tr>
+        <w:trPr>
+          <w:trHeight w:val="510"/>
+          <w:jc w:val="center"/>
+        </w:trPr>
+        <w:tc>
+          <w:tcPr>
+            <w:tcW w:w="7512" w:type="dxa"/>
+            <w:gridSpan w:val="2"/>
+            <w:tcBorders>
+              <w:top w:val="nil"/>
+              <w:left w:val="single" w:sz="4" w:space="0" w:color="auto"/>
+              <w:bottom w:val="single" w:sz="4" w:space="0" w:color="auto"/>
+              <w:right w:val="single" w:sz="4" w:space="0" w:color="auto"/>
+            </w:tcBorders>
+            <w:shd w:val="clear" w:color="auto" w:fill="auto"/>
+            <w:vAlign w:val="center"/>
+          </w:tcPr>
+          <w:p>
+            <w:pPr>
+              <w:jc w:val="center"/>
+              <w:rPr>
+                <w:rFonts w:ascii="Arial" w:hAnsi="Arial" w:cs="Arial"/>
+                <w:sz w:val="22"/>
+              </w:rPr>
+            </w:pPr>
+            <w:r>
+              <w:rPr>
+                <w:rFonts w:ascii="Arial" w:hAnsi="Arial" w:cs="Arial"/>
+                <w:b/>
+                <w:sz w:val="22"/>
+              </w:rPr>
+              <w:t xml:space="preserve">Implementação de </w:t>
+            </w:r>
+            <w:r>
+              <w:rPr>
+                <w:rFonts w:ascii="Arial" w:hAnsi="Arial" w:cs="Arial"/>
+                <w:b/>
+                <w:sz w:val="22"/>
+              </w:rPr>
+              <w:t xml:space="preserve">Interfaces </w:t>
+            </w:r>
+            <w:r>
+              <w:rPr>
+                <w:rFonts w:ascii="Arial" w:hAnsi="Arial" w:cs="Arial"/>
+                <w:b/>
+                <w:sz w:val="22"/>
+              </w:rPr>
+              <w:t>ao B</w:t>
+            </w:r>
+            <w:r>
+              <w:rPr>
+                <w:rFonts w:ascii="Arial" w:hAnsi="Arial" w:cs="Arial"/>
+                <w:b/>
+                <w:sz w:val="22"/>
+              </w:rPr>
+              <w:t xml:space="preserve">anco de </w:t>
+            </w:r>
+            <w:r>
+              <w:rPr>
+                <w:rFonts w:ascii="Arial" w:hAnsi="Arial" w:cs="Arial"/>
+                <w:b/>
+                <w:sz w:val="22"/>
+              </w:rPr>
+              <w:t>D</w:t>
+            </w:r>
+            <w:r>
+              <w:rPr>
+                <w:rFonts w:ascii="Arial" w:hAnsi="Arial" w:cs="Arial"/>
+                <w:b/>
+                <w:sz w:val="22"/>
+              </w:rPr>
+              <w:t>ados</w:t>
+            </w:r>
+          </w:p>
+        </w:tc>
+      </w:tr>
+      <w:tr>
+        <w:trPr>
+          <w:trHeight w:val="510"/>
+          <w:jc w:val="center"/>
+        </w:trPr>
+        <w:tc>
+          <w:tcPr>
+            <w:tcW w:w="1415" w:type="dxa"/>
+            <w:tcBorders>
+              <w:top w:val="nil"/>
+              <w:left w:val="single" w:sz="4" w:space="0" w:color="auto"/>
+              <w:bottom w:val="single" w:sz="4" w:space="0" w:color="auto"/>
+              <w:right w:val="single" w:sz="4" w:space="0" w:color="auto"/>
+            </w:tcBorders>
+            <w:shd w:val="clear" w:color="auto" w:fill="auto"/>
+            <w:vAlign w:val="center"/>
+          </w:tcPr>
+          <w:p>
+            <w:pPr>
+              <w:jc w:val="center"/>
+              <w:rPr>
+                <w:rFonts w:ascii="Arial" w:hAnsi="Arial" w:cs="Arial"/>
+              </w:rPr>
+            </w:pPr>
+            <w:r>
+              <w:rPr>
+                <w:rFonts w:ascii="Arial" w:hAnsi="Arial" w:cs="Arial"/>
+              </w:rPr>
+              <w:t>25/04</w:t>
+            </w:r>
+          </w:p>
+        </w:tc>
+        <w:tc>
+          <w:tcPr>
+            <w:tcW w:w="6097" w:type="dxa"/>
+            <w:tcBorders>
+              <w:top w:val="nil"/>
+              <w:left w:val="nil"/>
+              <w:bottom w:val="single" w:sz="4" w:space="0" w:color="auto"/>
+              <w:right w:val="single" w:sz="4" w:space="0" w:color="auto"/>
+            </w:tcBorders>
+            <w:shd w:val="clear" w:color="auto" w:fill="auto"/>
+            <w:vAlign w:val="center"/>
+          </w:tcPr>
+          <w:p>
+            <w:pPr>
+              <w:jc w:val="center"/>
+              <w:rPr>
+                <w:rFonts w:ascii="Arial" w:hAnsi="Arial" w:cs="Arial"/>
+              </w:rPr>
+            </w:pPr>
+            <w:r>
+              <w:rPr>
+                <w:rFonts w:ascii="Arial" w:hAnsi="Arial" w:cs="Arial"/>
+              </w:rPr>
+              <w:t>Definição de uma IDE para a criação da interface.</w:t>
+            </w:r>
+          </w:p>
+        </w:tc>
+      </w:tr>
+      <w:tr>
+        <w:trPr>
+          <w:trHeight w:val="510"/>
+          <w:jc w:val="center"/>
+        </w:trPr>
+        <w:tc>
+          <w:tcPr>
+            <w:tcW w:w="1415" w:type="dxa"/>
+            <w:tcBorders>
+              <w:top w:val="nil"/>
+              <w:left w:val="single" w:sz="4" w:space="0" w:color="auto"/>
+              <w:bottom w:val="single" w:sz="4" w:space="0" w:color="auto"/>
+              <w:right w:val="single" w:sz="4" w:space="0" w:color="auto"/>
+            </w:tcBorders>
+            <w:shd w:val="clear" w:color="auto" w:fill="auto"/>
+            <w:vAlign w:val="center"/>
+          </w:tcPr>
+          <w:p>
+            <w:pPr>
+              <w:jc w:val="center"/>
+              <w:rPr>
+                <w:rFonts w:ascii="Arial" w:hAnsi="Arial" w:cs="Arial"/>
+              </w:rPr>
+            </w:pPr>
+            <w:r>
+              <w:rPr>
+                <w:rFonts w:ascii="Arial" w:hAnsi="Arial" w:cs="Arial"/>
+              </w:rPr>
+              <w:t>28/04</w:t>
+            </w:r>
+          </w:p>
+        </w:tc>
+        <w:tc>
+          <w:tcPr>
+            <w:tcW w:w="6097" w:type="dxa"/>
+            <w:tcBorders>
+              <w:top w:val="nil"/>
+              <w:left w:val="nil"/>
+              <w:bottom w:val="single" w:sz="4" w:space="0" w:color="auto"/>
+              <w:right w:val="single" w:sz="4" w:space="0" w:color="auto"/>
+            </w:tcBorders>
+            <w:shd w:val="clear" w:color="auto" w:fill="auto"/>
+            <w:vAlign w:val="center"/>
+          </w:tcPr>
+          <w:p>
+            <w:pPr>
+              <w:jc w:val="center"/>
+              <w:rPr>
+                <w:rFonts w:ascii="Arial" w:hAnsi="Arial" w:cs="Arial"/>
+              </w:rPr>
+            </w:pPr>
+            <w:r>
+              <w:rPr>
+                <w:rFonts w:ascii="Arial" w:hAnsi="Arial" w:cs="Arial"/>
+              </w:rPr>
+              <w:t>Implementar as interfaces seguindo o modelo MVC.</w:t>
+            </w:r>
+          </w:p>
+        </w:tc>
+      </w:tr>
+      <w:tr>
+        <w:trPr>
+          <w:trHeight w:val="242"/>
+          <w:jc w:val="center"/>
+        </w:trPr>
+        <w:tc>
+          <w:tcPr>
+            <w:tcW w:w="1415" w:type="dxa"/>
+            <w:tcBorders>
+              <w:top w:val="nil"/>
+              <w:left w:val="single" w:sz="4" w:space="0" w:color="auto"/>
+              <w:bottom w:val="single" w:sz="4" w:space="0" w:color="auto"/>
+              <w:right w:val="single" w:sz="4" w:space="0" w:color="auto"/>
+            </w:tcBorders>
+            <w:shd w:val="clear" w:color="auto" w:fill="auto"/>
+            <w:vAlign w:val="center"/>
+          </w:tcPr>
+          <w:p>
+            <w:pPr>
+              <w:jc w:val="center"/>
+              <w:rPr>
+                <w:rFonts w:ascii="Arial" w:hAnsi="Arial" w:cs="Arial"/>
+                <w:b/>
+              </w:rPr>
+            </w:pPr>
+            <w:r>
+              <w:rPr>
+                <w:rFonts w:ascii="Arial" w:hAnsi="Arial" w:cs="Arial"/>
+                <w:b/>
+              </w:rPr>
+              <w:t>Maio</w:t>
+            </w:r>
+          </w:p>
+        </w:tc>
+        <w:tc>
+          <w:tcPr>
+            <w:tcW w:w="6097" w:type="dxa"/>
+            <w:tcBorders>
+              <w:top w:val="nil"/>
+              <w:left w:val="nil"/>
+              <w:bottom w:val="single" w:sz="4" w:space="0" w:color="auto"/>
+              <w:right w:val="single" w:sz="4" w:space="0" w:color="auto"/>
+            </w:tcBorders>
+            <w:shd w:val="clear" w:color="auto" w:fill="auto"/>
+            <w:vAlign w:val="center"/>
+          </w:tcPr>
+          <w:p>
+            <w:pPr>
+              <w:jc w:val="center"/>
+              <w:rPr>
+                <w:rFonts w:ascii="Arial" w:hAnsi="Arial" w:cs="Arial"/>
+                <w:b/>
+              </w:rPr>
+            </w:pPr>
+            <w:r>
+              <w:rPr>
+                <w:rFonts w:ascii="Arial" w:hAnsi="Arial" w:cs="Arial"/>
+                <w:b/>
+              </w:rPr>
+              <w:t>Atividades</w:t>
+            </w:r>
+          </w:p>
+        </w:tc>
+      </w:tr>
+      <w:tr>
+        <w:trPr>
+          <w:trHeight w:val="510"/>
+          <w:jc w:val="center"/>
+        </w:trPr>
+        <w:tc>
+          <w:tcPr>
+            <w:tcW w:w="7512" w:type="dxa"/>
+            <w:gridSpan w:val="2"/>
+            <w:tcBorders>
+              <w:top w:val="nil"/>
+              <w:left w:val="single" w:sz="4" w:space="0" w:color="auto"/>
+              <w:bottom w:val="single" w:sz="4" w:space="0" w:color="auto"/>
+              <w:right w:val="single" w:sz="4" w:space="0" w:color="auto"/>
+            </w:tcBorders>
+            <w:shd w:val="clear" w:color="auto" w:fill="auto"/>
+            <w:vAlign w:val="center"/>
+          </w:tcPr>
+          <w:p>
+            <w:pPr>
+              <w:jc w:val="center"/>
+              <w:rPr>
+                <w:b/>
+                <w:sz w:val="22"/>
+              </w:rPr>
+            </w:pPr>
+            <w:r>
+              <w:rPr>
+                <w:rFonts w:ascii="Arial" w:hAnsi="Arial" w:cs="Arial"/>
+                <w:b/>
+                <w:sz w:val="22"/>
+              </w:rPr>
+              <w:t>Validação do B</w:t>
+            </w:r>
+            <w:r>
+              <w:rPr>
+                <w:rFonts w:ascii="Arial" w:hAnsi="Arial" w:cs="Arial"/>
+                <w:b/>
+                <w:sz w:val="22"/>
+              </w:rPr>
+              <w:t xml:space="preserve">anco de </w:t>
+            </w:r>
+            <w:r>
+              <w:rPr>
+                <w:rFonts w:ascii="Arial" w:hAnsi="Arial" w:cs="Arial"/>
+                <w:b/>
+                <w:sz w:val="22"/>
+              </w:rPr>
+              <w:t>D</w:t>
+            </w:r>
+            <w:r>
+              <w:rPr>
+                <w:rFonts w:ascii="Arial" w:hAnsi="Arial" w:cs="Arial"/>
+                <w:b/>
+                <w:sz w:val="22"/>
+              </w:rPr>
+              <w:t>ados</w:t>
+            </w:r>
+          </w:p>
+        </w:tc>
+      </w:tr>
+      <w:tr>
+        <w:trPr>
+          <w:trHeight w:val="510"/>
+          <w:jc w:val="center"/>
+        </w:trPr>
+        <w:tc>
+          <w:tcPr>
+            <w:tcW w:w="1415" w:type="dxa"/>
+            <w:tcBorders>
+              <w:top w:val="nil"/>
+              <w:left w:val="single" w:sz="4" w:space="0" w:color="auto"/>
+              <w:bottom w:val="single" w:sz="4" w:space="0" w:color="auto"/>
+              <w:right w:val="single" w:sz="4" w:space="0" w:color="auto"/>
+            </w:tcBorders>
+            <w:shd w:val="clear" w:color="auto" w:fill="auto"/>
+            <w:vAlign w:val="center"/>
+          </w:tcPr>
+          <w:p>
+            <w:pPr>
+              <w:jc w:val="center"/>
+              <w:rPr>
+                <w:rFonts w:ascii="Arial" w:hAnsi="Arial" w:cs="Arial"/>
+              </w:rPr>
+            </w:pPr>
+            <w:r>
+              <w:rPr>
+                <w:rFonts w:ascii="Arial" w:hAnsi="Arial" w:cs="Arial"/>
+              </w:rPr>
+              <w:t>12/05</w:t>
+            </w:r>
+          </w:p>
+        </w:tc>
+        <w:tc>
+          <w:tcPr>
+            <w:tcW w:w="6097" w:type="dxa"/>
+            <w:tcBorders>
+              <w:top w:val="nil"/>
+              <w:left w:val="nil"/>
+              <w:bottom w:val="single" w:sz="4" w:space="0" w:color="auto"/>
+              <w:right w:val="single" w:sz="4" w:space="0" w:color="auto"/>
+            </w:tcBorders>
+            <w:shd w:val="clear" w:color="auto" w:fill="auto"/>
+            <w:vAlign w:val="center"/>
+          </w:tcPr>
+          <w:p>
+            <w:pPr>
+              <w:jc w:val="center"/>
+              <w:rPr>
+                <w:rFonts w:ascii="Arial" w:hAnsi="Arial" w:cs="Arial"/>
+              </w:rPr>
+            </w:pPr>
+            <w:r>
+              <w:rPr>
+                <w:rFonts w:ascii="Arial" w:hAnsi="Arial" w:cs="Arial"/>
+              </w:rPr>
+              <w:t>Testar as interfaces do banco de dados.</w:t>
+            </w:r>
+          </w:p>
+        </w:tc>
+      </w:tr>
+      <w:tr>
+        <w:trPr>
+          <w:trHeight w:val="510"/>
+          <w:jc w:val="center"/>
+        </w:trPr>
+        <w:tc>
+          <w:tcPr>
+            <w:tcW w:w="1415" w:type="dxa"/>
+            <w:tcBorders>
+              <w:top w:val="nil"/>
+              <w:left w:val="single" w:sz="4" w:space="0" w:color="auto"/>
+              <w:bottom w:val="single" w:sz="4" w:space="0" w:color="auto"/>
+              <w:right w:val="single" w:sz="4" w:space="0" w:color="auto"/>
+            </w:tcBorders>
+            <w:shd w:val="clear" w:color="auto" w:fill="auto"/>
+            <w:vAlign w:val="center"/>
+          </w:tcPr>
+          <w:p>
+            <w:pPr>
+              <w:jc w:val="center"/>
+              <w:rPr>
+                <w:rFonts w:ascii="Arial" w:hAnsi="Arial" w:cs="Arial"/>
+              </w:rPr>
+            </w:pPr>
+            <w:r>
+              <w:rPr>
+                <w:rFonts w:ascii="Arial" w:hAnsi="Arial" w:cs="Arial"/>
+              </w:rPr>
+              <w:t>13/05</w:t>
+            </w:r>
+          </w:p>
+        </w:tc>
+        <w:tc>
+          <w:tcPr>
+            <w:tcW w:w="6097" w:type="dxa"/>
+            <w:tcBorders>
+              <w:top w:val="nil"/>
+              <w:left w:val="nil"/>
+              <w:bottom w:val="single" w:sz="4" w:space="0" w:color="auto"/>
+              <w:right w:val="single" w:sz="4" w:space="0" w:color="auto"/>
+            </w:tcBorders>
+            <w:shd w:val="clear" w:color="auto" w:fill="auto"/>
+            <w:vAlign w:val="center"/>
+          </w:tcPr>
+          <w:p>
+            <w:pPr>
+              <w:jc w:val="center"/>
+              <w:rPr>
+                <w:rFonts w:ascii="Arial" w:hAnsi="Arial" w:cs="Arial"/>
+              </w:rPr>
+            </w:pPr>
+            <w:r>
+              <w:rPr>
+                <w:rFonts w:ascii="Arial" w:hAnsi="Arial" w:cs="Arial"/>
+              </w:rPr>
+              <w:t>Analisar se houve algum requisito não implementado na construção do banco de dados.</w:t>
+            </w:r>
+          </w:p>
+        </w:tc>
+      </w:tr>
+      <w:tr>
+        <w:trPr>
+          <w:trHeight w:val="510"/>
+          <w:jc w:val="center"/>
+        </w:trPr>
+        <w:tc>
+          <w:tcPr>
+            <w:tcW w:w="1415" w:type="dxa"/>
+            <w:tcBorders>
+              <w:top w:val="nil"/>
+              <w:left w:val="single" w:sz="4" w:space="0" w:color="auto"/>
+              <w:bottom w:val="single" w:sz="4" w:space="0" w:color="auto"/>
+              <w:right w:val="single" w:sz="4" w:space="0" w:color="auto"/>
+            </w:tcBorders>
+            <w:shd w:val="clear" w:color="auto" w:fill="auto"/>
+            <w:vAlign w:val="center"/>
+          </w:tcPr>
+          <w:p>
+            <w:pPr>
+              <w:jc w:val="center"/>
+              <w:rPr>
+                <w:rFonts w:ascii="Arial" w:hAnsi="Arial" w:cs="Arial"/>
+              </w:rPr>
+            </w:pPr>
+            <w:r>
+              <w:rPr>
+                <w:rFonts w:ascii="Arial" w:hAnsi="Arial" w:cs="Arial"/>
+              </w:rPr>
+              <w:t>15/05</w:t>
+            </w:r>
+          </w:p>
+        </w:tc>
+        <w:tc>
+          <w:tcPr>
+            <w:tcW w:w="6097" w:type="dxa"/>
+            <w:tcBorders>
+              <w:top w:val="nil"/>
+              <w:left w:val="nil"/>
+              <w:bottom w:val="single" w:sz="4" w:space="0" w:color="auto"/>
+              <w:right w:val="single" w:sz="4" w:space="0" w:color="auto"/>
+            </w:tcBorders>
+            <w:shd w:val="clear" w:color="auto" w:fill="auto"/>
+            <w:vAlign w:val="center"/>
+          </w:tcPr>
+          <w:p>
+            <w:pPr>
+              <w:jc w:val="center"/>
+              <w:rPr>
+                <w:rFonts w:ascii="Arial" w:hAnsi="Arial" w:cs="Arial"/>
+              </w:rPr>
+            </w:pPr>
+            <w:r>
+              <w:rPr>
+                <w:rFonts w:ascii="Arial" w:hAnsi="Arial" w:cs="Arial"/>
+              </w:rPr>
+              <w:t>Corrigir possíveis erros.</w:t>
+            </w:r>
+          </w:p>
+        </w:tc>
+      </w:tr>
+      <w:tr>
+        <w:trPr>
+          <w:trHeight w:val="510"/>
+          <w:jc w:val="center"/>
+        </w:trPr>
+        <w:tc>
+          <w:tcPr>
+            <w:tcW w:w="1415" w:type="dxa"/>
+            <w:tcBorders>
+              <w:top w:val="nil"/>
+              <w:left w:val="single" w:sz="4" w:space="0" w:color="auto"/>
+              <w:bottom w:val="single" w:sz="4" w:space="0" w:color="auto"/>
+              <w:right w:val="single" w:sz="4" w:space="0" w:color="auto"/>
+            </w:tcBorders>
+            <w:shd w:val="clear" w:color="auto" w:fill="auto"/>
+            <w:vAlign w:val="center"/>
+          </w:tcPr>
+          <w:p>
+            <w:pPr>
+              <w:jc w:val="center"/>
+              <w:rPr>
+                <w:rFonts w:ascii="Arial" w:hAnsi="Arial" w:cs="Arial"/>
+              </w:rPr>
+            </w:pPr>
+            <w:r>
+              <w:rPr>
+                <w:rFonts w:ascii="Arial" w:hAnsi="Arial" w:cs="Arial"/>
+              </w:rPr>
+              <w:t>16/05</w:t>
+            </w:r>
+          </w:p>
+        </w:tc>
+        <w:tc>
+          <w:tcPr>
+            <w:tcW w:w="6097" w:type="dxa"/>
+            <w:tcBorders>
+              <w:top w:val="nil"/>
+              <w:left w:val="nil"/>
+              <w:bottom w:val="single" w:sz="4" w:space="0" w:color="auto"/>
+              <w:right w:val="single" w:sz="4" w:space="0" w:color="auto"/>
+            </w:tcBorders>
+            <w:shd w:val="clear" w:color="auto" w:fill="auto"/>
+            <w:vAlign w:val="center"/>
+          </w:tcPr>
+          <w:p>
+            <w:pPr>
+              <w:jc w:val="center"/>
+              <w:rPr>
+                <w:rFonts w:ascii="Arial" w:hAnsi="Arial" w:cs="Arial"/>
+              </w:rPr>
+            </w:pPr>
+            <w:r>
+              <w:rPr>
+                <w:rFonts w:ascii="Arial" w:hAnsi="Arial" w:cs="Arial"/>
+              </w:rPr>
+              <w:t>Disponibilizar o banco de dados aos demais.</w:t>
+            </w:r>
+          </w:p>
+        </w:tc>
+      </w:tr>
+      <w:tr>
+        <w:trPr>
+          <w:trHeight w:val="510"/>
+          <w:jc w:val="center"/>
+        </w:trPr>
+        <w:tc>
+          <w:tcPr>
+            <w:tcW w:w="7512" w:type="dxa"/>
+            <w:gridSpan w:val="2"/>
+            <w:tcBorders>
+              <w:top w:val="nil"/>
+              <w:left w:val="single" w:sz="4" w:space="0" w:color="auto"/>
+              <w:bottom w:val="single" w:sz="4" w:space="0" w:color="auto"/>
+              <w:right w:val="single" w:sz="4" w:space="0" w:color="auto"/>
+            </w:tcBorders>
+            <w:shd w:val="clear" w:color="auto" w:fill="auto"/>
+            <w:vAlign w:val="center"/>
+          </w:tcPr>
+          <w:p>
+            <w:pPr>
+              <w:jc w:val="center"/>
+              <w:rPr>
+                <w:rFonts w:ascii="Arial" w:hAnsi="Arial" w:cs="Arial"/>
+                <w:sz w:val="22"/>
+              </w:rPr>
+            </w:pPr>
+            <w:r>
+              <w:rPr>
+                <w:rFonts w:ascii="Arial" w:hAnsi="Arial" w:cs="Arial"/>
+                <w:b/>
+                <w:sz w:val="22"/>
+              </w:rPr>
+              <w:t xml:space="preserve">Simulação de </w:t>
+            </w:r>
+            <w:r>
+              <w:rPr>
+                <w:rFonts w:ascii="Arial" w:hAnsi="Arial" w:cs="Arial"/>
+                <w:b/>
+                <w:sz w:val="22"/>
+              </w:rPr>
+              <w:t xml:space="preserve">Buscas </w:t>
+            </w:r>
+            <w:r>
+              <w:rPr>
+                <w:rFonts w:ascii="Arial" w:hAnsi="Arial" w:cs="Arial"/>
+                <w:b/>
+                <w:sz w:val="22"/>
+              </w:rPr>
+              <w:t>no B</w:t>
+            </w:r>
+            <w:r>
+              <w:rPr>
+                <w:rFonts w:ascii="Arial" w:hAnsi="Arial" w:cs="Arial"/>
+                <w:b/>
+                <w:sz w:val="22"/>
+              </w:rPr>
+              <w:t xml:space="preserve">anco de </w:t>
+            </w:r>
+            <w:r>
+              <w:rPr>
+                <w:rFonts w:ascii="Arial" w:hAnsi="Arial" w:cs="Arial"/>
+                <w:b/>
+                <w:sz w:val="22"/>
+              </w:rPr>
+              <w:t>D</w:t>
+            </w:r>
+            <w:r>
+              <w:rPr>
+                <w:rFonts w:ascii="Arial" w:hAnsi="Arial" w:cs="Arial"/>
+                <w:b/>
+                <w:sz w:val="22"/>
+              </w:rPr>
+              <w:t>ados</w:t>
+            </w:r>
+          </w:p>
+        </w:tc>
+      </w:tr>
+      <w:tr>
+        <w:trPr>
+          <w:trHeight w:val="510"/>
+          <w:jc w:val="center"/>
+        </w:trPr>
+        <w:tc>
+          <w:tcPr>
+            <w:tcW w:w="1415" w:type="dxa"/>
+            <w:tcBorders>
+              <w:top w:val="nil"/>
+              <w:left w:val="single" w:sz="4" w:space="0" w:color="auto"/>
+              <w:bottom w:val="single" w:sz="4" w:space="0" w:color="auto"/>
+              <w:right w:val="single" w:sz="4" w:space="0" w:color="auto"/>
+            </w:tcBorders>
+            <w:shd w:val="clear" w:color="auto" w:fill="auto"/>
+            <w:vAlign w:val="center"/>
+          </w:tcPr>
+          <w:p>
+            <w:pPr>
+              <w:jc w:val="center"/>
+              <w:rPr>
+                <w:rFonts w:ascii="Arial" w:hAnsi="Arial" w:cs="Arial"/>
+              </w:rPr>
+            </w:pPr>
+            <w:r>
+              <w:rPr>
+                <w:rFonts w:ascii="Arial" w:hAnsi="Arial" w:cs="Arial"/>
+              </w:rPr>
+              <w:t>16/05</w:t>
+            </w:r>
+          </w:p>
+        </w:tc>
+        <w:tc>
+          <w:tcPr>
+            <w:tcW w:w="6097" w:type="dxa"/>
+            <w:tcBorders>
+              <w:top w:val="nil"/>
+              <w:left w:val="nil"/>
+              <w:bottom w:val="single" w:sz="4" w:space="0" w:color="auto"/>
+              <w:right w:val="single" w:sz="4" w:space="0" w:color="auto"/>
+            </w:tcBorders>
+            <w:shd w:val="clear" w:color="auto" w:fill="auto"/>
+            <w:vAlign w:val="center"/>
+          </w:tcPr>
+          <w:p>
+            <w:pPr>
+              <w:jc w:val="center"/>
+              <w:rPr>
+                <w:rFonts w:ascii="Arial" w:hAnsi="Arial" w:cs="Arial"/>
+              </w:rPr>
+            </w:pPr>
+            <w:r>
+              <w:rPr>
+                <w:rFonts w:ascii="Arial" w:hAnsi="Arial" w:cs="Arial"/>
+              </w:rPr>
+              <w:t>Efetuar uma busca no banco de dados.</w:t>
+            </w:r>
+          </w:p>
+        </w:tc>
+      </w:tr>
+      <w:tr>
+        <w:trPr>
+          <w:trHeight w:val="510"/>
+          <w:jc w:val="center"/>
+        </w:trPr>
+        <w:tc>
+          <w:tcPr>
+            <w:tcW w:w="1415" w:type="dxa"/>
+            <w:tcBorders>
+              <w:top w:val="nil"/>
+              <w:left w:val="single" w:sz="4" w:space="0" w:color="auto"/>
+              <w:bottom w:val="single" w:sz="4" w:space="0" w:color="auto"/>
+              <w:right w:val="single" w:sz="4" w:space="0" w:color="auto"/>
+            </w:tcBorders>
+            <w:shd w:val="clear" w:color="auto" w:fill="auto"/>
+            <w:vAlign w:val="center"/>
+          </w:tcPr>
+          <w:p>
+            <w:pPr>
+              <w:jc w:val="center"/>
+              <w:rPr>
+                <w:rFonts w:ascii="Arial" w:hAnsi="Arial" w:cs="Arial"/>
+              </w:rPr>
+            </w:pPr>
+            <w:r>
+              <w:rPr>
+                <w:rFonts w:ascii="Arial" w:hAnsi="Arial" w:cs="Arial"/>
+              </w:rPr>
+              <w:t>19/05</w:t>
+            </w:r>
+          </w:p>
+        </w:tc>
+        <w:tc>
+          <w:tcPr>
+            <w:tcW w:w="6097" w:type="dxa"/>
+            <w:tcBorders>
+              <w:top w:val="nil"/>
+              <w:left w:val="nil"/>
+              <w:bottom w:val="single" w:sz="4" w:space="0" w:color="auto"/>
+              <w:right w:val="single" w:sz="4" w:space="0" w:color="auto"/>
+            </w:tcBorders>
+            <w:shd w:val="clear" w:color="auto" w:fill="auto"/>
+            <w:vAlign w:val="center"/>
+          </w:tcPr>
+          <w:p>
+            <w:pPr>
+              <w:jc w:val="center"/>
+              <w:rPr>
+                <w:rFonts w:ascii="Arial" w:hAnsi="Arial" w:cs="Arial"/>
+              </w:rPr>
+            </w:pPr>
+            <w:r>
+              <w:rPr>
+                <w:rFonts w:ascii="Arial" w:hAnsi="Arial" w:cs="Arial"/>
+              </w:rPr>
+              <w:t xml:space="preserve">Validar </w:t>
+            </w:r>
+            <w:r>
+              <w:rPr>
+                <w:rFonts w:ascii="Arial" w:hAnsi="Arial" w:cs="Arial"/>
+              </w:rPr>
+              <w:t xml:space="preserve">a </w:t>
+            </w:r>
+            <w:bookmarkStart w:id="2" w:name="_GoBack"/>
+            <w:bookmarkEnd w:id="2"/>
+            <w:r>
+              <w:rPr>
+                <w:rFonts w:ascii="Arial" w:hAnsi="Arial" w:cs="Arial"/>
+              </w:rPr>
+              <w:t>busca.</w:t>
+            </w:r>
+          </w:p>
+        </w:tc>
+      </w:tr>
+      <w:tr>
+        <w:trPr>
+          <w:trHeight w:val="510"/>
+          <w:jc w:val="center"/>
+        </w:trPr>
+        <w:tc>
+          <w:tcPr>
+            <w:tcW w:w="7512" w:type="dxa"/>
+            <w:gridSpan w:val="2"/>
+            <w:tcBorders>
+              <w:top w:val="nil"/>
+              <w:left w:val="single" w:sz="4" w:space="0" w:color="auto"/>
+              <w:bottom w:val="single" w:sz="4" w:space="0" w:color="auto"/>
+              <w:right w:val="single" w:sz="4" w:space="0" w:color="auto"/>
+            </w:tcBorders>
+            <w:shd w:val="clear" w:color="auto" w:fill="auto"/>
+            <w:vAlign w:val="center"/>
+          </w:tcPr>
+          <w:p>
+            <w:pPr>
+              <w:jc w:val="center"/>
+              <w:rPr>
+                <w:rFonts w:ascii="Arial" w:hAnsi="Arial" w:cs="Arial"/>
+                <w:sz w:val="22"/>
+              </w:rPr>
+            </w:pPr>
+            <w:r>
+              <w:rPr>
+                <w:rFonts w:ascii="Arial" w:hAnsi="Arial" w:cs="Arial"/>
+                <w:b/>
+                <w:sz w:val="22"/>
+              </w:rPr>
               <w:t xml:space="preserve">Entrega do </w:t>
             </w:r>
             <w:r>
               <w:rPr>
                 <w:rFonts w:ascii="Arial" w:hAnsi="Arial" w:cs="Arial"/>
-              </w:rPr>
-              <w:t>relatório final.</w:t>
+                <w:b/>
+                <w:sz w:val="22"/>
+              </w:rPr>
+              <w:t>Relatório Final</w:t>
+            </w:r>
+          </w:p>
+        </w:tc>
+      </w:tr>
+      <w:tr>
+        <w:trPr>
+          <w:trHeight w:val="510"/>
+          <w:jc w:val="center"/>
+        </w:trPr>
+        <w:tc>
+          <w:tcPr>
+            <w:tcW w:w="1415" w:type="dxa"/>
+            <w:tcBorders>
+              <w:top w:val="nil"/>
+              <w:left w:val="single" w:sz="4" w:space="0" w:color="auto"/>
+              <w:bottom w:val="single" w:sz="4" w:space="0" w:color="auto"/>
+              <w:right w:val="single" w:sz="4" w:space="0" w:color="auto"/>
+            </w:tcBorders>
+            <w:shd w:val="clear" w:color="auto" w:fill="auto"/>
+            <w:vAlign w:val="center"/>
+          </w:tcPr>
+          <w:p>
+            <w:pPr>
+              <w:jc w:val="center"/>
+              <w:rPr>
+                <w:rFonts w:ascii="Arial" w:hAnsi="Arial" w:cs="Arial"/>
+              </w:rPr>
+            </w:pPr>
+            <w:r>
+              <w:rPr>
+                <w:rFonts w:ascii="Arial" w:hAnsi="Arial" w:cs="Arial"/>
+              </w:rPr>
+              <w:t>20/05</w:t>
+            </w:r>
+          </w:p>
+        </w:tc>
+        <w:tc>
+          <w:tcPr>
+            <w:tcW w:w="6097" w:type="dxa"/>
+            <w:tcBorders>
+              <w:top w:val="nil"/>
+              <w:left w:val="nil"/>
+              <w:bottom w:val="single" w:sz="4" w:space="0" w:color="auto"/>
+              <w:right w:val="single" w:sz="4" w:space="0" w:color="auto"/>
+            </w:tcBorders>
+            <w:shd w:val="clear" w:color="auto" w:fill="auto"/>
+            <w:vAlign w:val="center"/>
+          </w:tcPr>
+          <w:p>
+            <w:pPr>
+              <w:jc w:val="center"/>
+              <w:rPr>
+                <w:rFonts w:ascii="Arial" w:hAnsi="Arial" w:cs="Arial"/>
+              </w:rPr>
+            </w:pPr>
+            <w:r>
+              <w:rPr>
+                <w:rFonts w:ascii="Arial" w:hAnsi="Arial" w:cs="Arial"/>
+              </w:rPr>
+              <w:t>Efetuar uma leitura crítica em todo o trabalho.</w:t>
+            </w:r>
+          </w:p>
+        </w:tc>
+      </w:tr>
+      <w:tr>
+        <w:trPr>
+          <w:trHeight w:val="510"/>
+          <w:jc w:val="center"/>
+        </w:trPr>
+        <w:tc>
+          <w:tcPr>
+            <w:tcW w:w="1415" w:type="dxa"/>
+            <w:tcBorders>
+              <w:top w:val="nil"/>
+              <w:left w:val="single" w:sz="4" w:space="0" w:color="auto"/>
+              <w:bottom w:val="single" w:sz="4" w:space="0" w:color="auto"/>
+              <w:right w:val="single" w:sz="4" w:space="0" w:color="auto"/>
+            </w:tcBorders>
+            <w:shd w:val="clear" w:color="auto" w:fill="auto"/>
+            <w:vAlign w:val="center"/>
+          </w:tcPr>
+          <w:p>
+            <w:pPr>
+              <w:jc w:val="center"/>
+              <w:rPr>
+                <w:rFonts w:ascii="Arial" w:hAnsi="Arial" w:cs="Arial"/>
+              </w:rPr>
+            </w:pPr>
+            <w:r>
+              <w:rPr>
+                <w:rFonts w:ascii="Arial" w:hAnsi="Arial" w:cs="Arial"/>
+              </w:rPr>
+              <w:t>21/05</w:t>
+            </w:r>
+          </w:p>
+        </w:tc>
+        <w:tc>
+          <w:tcPr>
+            <w:tcW w:w="6097" w:type="dxa"/>
+            <w:tcBorders>
+              <w:top w:val="nil"/>
+              <w:left w:val="nil"/>
+              <w:bottom w:val="single" w:sz="4" w:space="0" w:color="auto"/>
+              <w:right w:val="single" w:sz="4" w:space="0" w:color="auto"/>
+            </w:tcBorders>
+            <w:shd w:val="clear" w:color="auto" w:fill="auto"/>
+            <w:vAlign w:val="center"/>
+          </w:tcPr>
+          <w:p>
+            <w:pPr>
+              <w:jc w:val="center"/>
+              <w:rPr>
+                <w:rFonts w:ascii="Arial" w:hAnsi="Arial" w:cs="Arial"/>
+              </w:rPr>
+            </w:pPr>
+            <w:r>
+              <w:rPr>
+                <w:rFonts w:ascii="Arial" w:hAnsi="Arial" w:cs="Arial"/>
+              </w:rPr>
+              <w:t>Identificar falhas de ortografia e formatações.</w:t>
+            </w:r>
+          </w:p>
+        </w:tc>
+      </w:tr>
+      <w:tr>
+        <w:trPr>
+          <w:trHeight w:val="510"/>
+          <w:jc w:val="center"/>
+        </w:trPr>
+        <w:tc>
+          <w:tcPr>
+            <w:tcW w:w="1415" w:type="dxa"/>
+            <w:tcBorders>
+              <w:top w:val="nil"/>
+              <w:left w:val="single" w:sz="4" w:space="0" w:color="auto"/>
+              <w:bottom w:val="single" w:sz="4" w:space="0" w:color="auto"/>
+              <w:right w:val="single" w:sz="4" w:space="0" w:color="auto"/>
+            </w:tcBorders>
+            <w:shd w:val="clear" w:color="auto" w:fill="auto"/>
+            <w:vAlign w:val="center"/>
+          </w:tcPr>
+          <w:p>
+            <w:pPr>
+              <w:jc w:val="center"/>
+              <w:rPr>
+                <w:rFonts w:ascii="Arial" w:hAnsi="Arial" w:cs="Arial"/>
+              </w:rPr>
+            </w:pPr>
+            <w:r>
+              <w:rPr>
+                <w:rFonts w:ascii="Arial" w:hAnsi="Arial" w:cs="Arial"/>
+              </w:rPr>
+              <w:t>22/05</w:t>
+            </w:r>
+          </w:p>
+        </w:tc>
+        <w:tc>
+          <w:tcPr>
+            <w:tcW w:w="6097" w:type="dxa"/>
+            <w:tcBorders>
+              <w:top w:val="nil"/>
+              <w:left w:val="nil"/>
+              <w:bottom w:val="single" w:sz="4" w:space="0" w:color="auto"/>
+              <w:right w:val="single" w:sz="4" w:space="0" w:color="auto"/>
+            </w:tcBorders>
+            <w:shd w:val="clear" w:color="auto" w:fill="auto"/>
+            <w:vAlign w:val="center"/>
+          </w:tcPr>
+          <w:p>
+            <w:pPr>
+              <w:jc w:val="center"/>
+              <w:rPr>
+                <w:rFonts w:ascii="Arial" w:hAnsi="Arial" w:cs="Arial"/>
+              </w:rPr>
+            </w:pPr>
+            <w:r>
+              <w:rPr>
+                <w:rFonts w:ascii="Arial" w:hAnsi="Arial" w:cs="Arial"/>
+              </w:rPr>
+              <w:t>Efetuar correções necessárias para o fechamento do texto.</w:t>
+            </w:r>
+          </w:p>
+        </w:tc>
+      </w:tr>
+      <w:tr>
+        <w:trPr>
+          <w:trHeight w:val="510"/>
+          <w:jc w:val="center"/>
+        </w:trPr>
+        <w:tc>
+          <w:tcPr>
+            <w:tcW w:w="1415" w:type="dxa"/>
+            <w:tcBorders>
+              <w:top w:val="nil"/>
+              <w:left w:val="single" w:sz="4" w:space="0" w:color="auto"/>
+              <w:bottom w:val="single" w:sz="4" w:space="0" w:color="auto"/>
+              <w:right w:val="single" w:sz="4" w:space="0" w:color="auto"/>
+            </w:tcBorders>
+            <w:shd w:val="clear" w:color="auto" w:fill="auto"/>
+            <w:vAlign w:val="center"/>
+          </w:tcPr>
+          <w:p>
+            <w:pPr>
+              <w:jc w:val="center"/>
+              <w:rPr>
+                <w:rFonts w:ascii="Arial" w:hAnsi="Arial" w:cs="Arial"/>
+              </w:rPr>
+            </w:pPr>
+            <w:r>
+              <w:rPr>
+                <w:rFonts w:ascii="Arial" w:hAnsi="Arial" w:cs="Arial"/>
+              </w:rPr>
+              <w:t>23/05</w:t>
+            </w:r>
+          </w:p>
+        </w:tc>
+        <w:tc>
+          <w:tcPr>
+            <w:tcW w:w="6097" w:type="dxa"/>
+            <w:tcBorders>
+              <w:top w:val="nil"/>
+              <w:left w:val="nil"/>
+              <w:bottom w:val="single" w:sz="4" w:space="0" w:color="auto"/>
+              <w:right w:val="single" w:sz="4" w:space="0" w:color="auto"/>
+            </w:tcBorders>
+            <w:shd w:val="clear" w:color="auto" w:fill="auto"/>
+            <w:vAlign w:val="center"/>
+          </w:tcPr>
+          <w:p>
+            <w:pPr>
+              <w:jc w:val="center"/>
+              <w:rPr>
+                <w:rFonts w:ascii="Arial" w:hAnsi="Arial" w:cs="Arial"/>
+              </w:rPr>
+            </w:pPr>
+            <w:r>
+              <w:rPr>
+                <w:rFonts w:ascii="Arial" w:hAnsi="Arial" w:cs="Arial"/>
+              </w:rPr>
+              <w:t>Finalizar projeto.</w:t>
             </w:r>
           </w:p>
         </w:tc>
@@ -5260,8 +6986,6 @@
           <w:szCs w:val="24"/>
         </w:rPr>
       </w:pPr>
-      <w:bookmarkStart w:id="2" w:name="_GoBack"/>
-      <w:bookmarkEnd w:id="2"/>
     </w:p>
     <w:p>
       <w:pPr>
@@ -5472,6 +7196,7 @@
           <w:sz w:val="24"/>
           <w:szCs w:val="24"/>
         </w:rPr>
+        <w:lastRenderedPageBreak/>
         <w:t>Interface atrativa e intuitiva.</w:t>
       </w:r>
     </w:p>
@@ -5528,7 +7253,6 @@
           <w:sz w:val="24"/>
           <w:szCs w:val="24"/>
         </w:rPr>
-        <w:lastRenderedPageBreak/>
         <w:t>Um sistema inteligente que auxilia na pesquisa do serviço</w:t>
       </w:r>
       <w:r>
@@ -5909,8 +7633,46 @@
 </w:document>
 </file>
 
+<file path=word/endnotes.xml><?xml version="1.0" encoding="utf-8"?>
+<w:endnotes xmlns:wpc="http://schemas.microsoft.com/office/word/2010/wordprocessingCanvas" xmlns:mc="http://schemas.openxmlformats.org/markup-compatibility/2006" xmlns:o="urn:schemas-microsoft-com:office:office" xmlns:r="http://schemas.openxmlformats.org/officeDocument/2006/relationships" xmlns:m="http://schemas.openxmlformats.org/officeDocument/2006/math" xmlns:v="urn:schemas-microsoft-com:vml" xmlns:wp14="http://schemas.microsoft.com/office/word/2010/wordprocessingDrawing" xmlns:wp="http://schemas.openxmlformats.org/drawingml/2006/wordprocessingDrawing" xmlns:w10="urn:schemas-microsoft-com:office:word" xmlns:w="http://schemas.openxmlformats.org/wordprocessingml/2006/main" xmlns:w14="http://schemas.microsoft.com/office/word/2010/wordml" xmlns:w15="http://schemas.microsoft.com/office/word/2012/wordml" xmlns:wpg="http://schemas.microsoft.com/office/word/2010/wordprocessingGroup" xmlns:wpi="http://schemas.microsoft.com/office/word/2010/wordprocessingInk" xmlns:wne="http://schemas.microsoft.com/office/word/2006/wordml" xmlns:wps="http://schemas.microsoft.com/office/word/2010/wordprocessingShape" mc:Ignorable="w14 w15 wp14">
+  <w:endnote w:type="separator" w:id="-1">
+    <w:p>
+      <w:r>
+        <w:separator/>
+      </w:r>
+    </w:p>
+  </w:endnote>
+  <w:endnote w:type="continuationSeparator" w:id="0">
+    <w:p>
+      <w:r>
+        <w:continuationSeparator/>
+      </w:r>
+    </w:p>
+  </w:endnote>
+</w:endnotes>
+</file>
+
+<file path=word/footnotes.xml><?xml version="1.0" encoding="utf-8"?>
+<w:footnotes xmlns:wpc="http://schemas.microsoft.com/office/word/2010/wordprocessingCanvas" xmlns:mc="http://schemas.openxmlformats.org/markup-compatibility/2006" xmlns:o="urn:schemas-microsoft-com:office:office" xmlns:r="http://schemas.openxmlformats.org/officeDocument/2006/relationships" xmlns:m="http://schemas.openxmlformats.org/officeDocument/2006/math" xmlns:v="urn:schemas-microsoft-com:vml" xmlns:wp14="http://schemas.microsoft.com/office/word/2010/wordprocessingDrawing" xmlns:wp="http://schemas.openxmlformats.org/drawingml/2006/wordprocessingDrawing" xmlns:w10="urn:schemas-microsoft-com:office:word" xmlns:w="http://schemas.openxmlformats.org/wordprocessingml/2006/main" xmlns:w14="http://schemas.microsoft.com/office/word/2010/wordml" xmlns:w15="http://schemas.microsoft.com/office/word/2012/wordml" xmlns:wpg="http://schemas.microsoft.com/office/word/2010/wordprocessingGroup" xmlns:wpi="http://schemas.microsoft.com/office/word/2010/wordprocessingInk" xmlns:wne="http://schemas.microsoft.com/office/word/2006/wordml" xmlns:wps="http://schemas.microsoft.com/office/word/2010/wordprocessingShape" mc:Ignorable="w14 w15 wp14">
+  <w:footnote w:type="separator" w:id="-1">
+    <w:p>
+      <w:r>
+        <w:separator/>
+      </w:r>
+    </w:p>
+  </w:footnote>
+  <w:footnote w:type="continuationSeparator" w:id="0">
+    <w:p>
+      <w:r>
+        <w:continuationSeparator/>
+      </w:r>
+    </w:p>
+  </w:footnote>
+</w:footnotes>
+</file>
+
 <file path=word/numbering.xml><?xml version="1.0" encoding="utf-8"?>
-<w:numbering xmlns:wpc="http://schemas.microsoft.com/office/word/2010/wordprocessingCanvas" xmlns:mc="http://schemas.openxmlformats.org/markup-compatibility/2006" xmlns:o="urn:schemas-microsoft-com:office:office" xmlns:r="http://schemas.openxmlformats.org/officeDocument/2006/relationships" xmlns:m="http://schemas.openxmlformats.org/officeDocument/2006/math" xmlns:v="urn:schemas-microsoft-com:vml" xmlns:wp14="http://schemas.microsoft.com/office/word/2010/wordprocessingDrawing" xmlns:wp="http://schemas.openxmlformats.org/drawingml/2006/wordprocessingDrawing" xmlns:w10="urn:schemas-microsoft-com:office:word" xmlns:w="http://schemas.openxmlformats.org/wordprocessingml/2006/main" xmlns:w14="http://schemas.microsoft.com/office/word/2010/wordml" xmlns:wpg="http://schemas.microsoft.com/office/word/2010/wordprocessingGroup" xmlns:wpi="http://schemas.microsoft.com/office/word/2010/wordprocessingInk" xmlns:wne="http://schemas.microsoft.com/office/word/2006/wordml" xmlns:wps="http://schemas.microsoft.com/office/word/2010/wordprocessingShape" mc:Ignorable="w14 wp14">
+<w:numbering xmlns:wpc="http://schemas.microsoft.com/office/word/2010/wordprocessingCanvas" xmlns:mc="http://schemas.openxmlformats.org/markup-compatibility/2006" xmlns:o="urn:schemas-microsoft-com:office:office" xmlns:r="http://schemas.openxmlformats.org/officeDocument/2006/relationships" xmlns:m="http://schemas.openxmlformats.org/officeDocument/2006/math" xmlns:v="urn:schemas-microsoft-com:vml" xmlns:wp14="http://schemas.microsoft.com/office/word/2010/wordprocessingDrawing" xmlns:wp="http://schemas.openxmlformats.org/drawingml/2006/wordprocessingDrawing" xmlns:w10="urn:schemas-microsoft-com:office:word" xmlns:w="http://schemas.openxmlformats.org/wordprocessingml/2006/main" xmlns:w14="http://schemas.microsoft.com/office/word/2010/wordml" xmlns:w15="http://schemas.microsoft.com/office/word/2012/wordml" xmlns:wpg="http://schemas.microsoft.com/office/word/2010/wordprocessingGroup" xmlns:wpi="http://schemas.microsoft.com/office/word/2010/wordprocessingInk" xmlns:wne="http://schemas.microsoft.com/office/word/2006/wordml" xmlns:wps="http://schemas.microsoft.com/office/word/2010/wordprocessingShape" mc:Ignorable="w14 w15 wp14">
   <w:abstractNum w:abstractNumId="0">
     <w:nsid w:val="05472399"/>
     <w:multiLevelType w:val="hybridMultilevel"/>
@@ -6513,6 +8275,92 @@
     </w:lvl>
   </w:abstractNum>
   <w:abstractNum w:abstractNumId="6">
+    <w:nsid w:val="46A74196"/>
+    <w:multiLevelType w:val="hybridMultilevel"/>
+    <w:tmpl w:val="D5941D2C"/>
+    <w:lvl w:ilvl="0" w:tplc="0416000F">
+      <w:start w:val="1"/>
+      <w:numFmt w:val="decimal"/>
+      <w:lvlText w:val="%1."/>
+      <w:lvlJc w:val="left"/>
+      <w:pPr>
+        <w:ind w:left="720" w:hanging="360"/>
+      </w:pPr>
+    </w:lvl>
+    <w:lvl w:ilvl="1" w:tplc="04160019" w:tentative="1">
+      <w:start w:val="1"/>
+      <w:numFmt w:val="lowerLetter"/>
+      <w:lvlText w:val="%2."/>
+      <w:lvlJc w:val="left"/>
+      <w:pPr>
+        <w:ind w:left="1440" w:hanging="360"/>
+      </w:pPr>
+    </w:lvl>
+    <w:lvl w:ilvl="2" w:tplc="0416001B" w:tentative="1">
+      <w:start w:val="1"/>
+      <w:numFmt w:val="lowerRoman"/>
+      <w:lvlText w:val="%3."/>
+      <w:lvlJc w:val="right"/>
+      <w:pPr>
+        <w:ind w:left="2160" w:hanging="180"/>
+      </w:pPr>
+    </w:lvl>
+    <w:lvl w:ilvl="3" w:tplc="0416000F" w:tentative="1">
+      <w:start w:val="1"/>
+      <w:numFmt w:val="decimal"/>
+      <w:lvlText w:val="%4."/>
+      <w:lvlJc w:val="left"/>
+      <w:pPr>
+        <w:ind w:left="2880" w:hanging="360"/>
+      </w:pPr>
+    </w:lvl>
+    <w:lvl w:ilvl="4" w:tplc="04160019" w:tentative="1">
+      <w:start w:val="1"/>
+      <w:numFmt w:val="lowerLetter"/>
+      <w:lvlText w:val="%5."/>
+      <w:lvlJc w:val="left"/>
+      <w:pPr>
+        <w:ind w:left="3600" w:hanging="360"/>
+      </w:pPr>
+    </w:lvl>
+    <w:lvl w:ilvl="5" w:tplc="0416001B" w:tentative="1">
+      <w:start w:val="1"/>
+      <w:numFmt w:val="lowerRoman"/>
+      <w:lvlText w:val="%6."/>
+      <w:lvlJc w:val="right"/>
+      <w:pPr>
+        <w:ind w:left="4320" w:hanging="180"/>
+      </w:pPr>
+    </w:lvl>
+    <w:lvl w:ilvl="6" w:tplc="0416000F" w:tentative="1">
+      <w:start w:val="1"/>
+      <w:numFmt w:val="decimal"/>
+      <w:lvlText w:val="%7."/>
+      <w:lvlJc w:val="left"/>
+      <w:pPr>
+        <w:ind w:left="5040" w:hanging="360"/>
+      </w:pPr>
+    </w:lvl>
+    <w:lvl w:ilvl="7" w:tplc="04160019" w:tentative="1">
+      <w:start w:val="1"/>
+      <w:numFmt w:val="lowerLetter"/>
+      <w:lvlText w:val="%8."/>
+      <w:lvlJc w:val="left"/>
+      <w:pPr>
+        <w:ind w:left="5760" w:hanging="360"/>
+      </w:pPr>
+    </w:lvl>
+    <w:lvl w:ilvl="8" w:tplc="0416001B" w:tentative="1">
+      <w:start w:val="1"/>
+      <w:numFmt w:val="lowerRoman"/>
+      <w:lvlText w:val="%9."/>
+      <w:lvlJc w:val="right"/>
+      <w:pPr>
+        <w:ind w:left="6480" w:hanging="180"/>
+      </w:pPr>
+    </w:lvl>
+  </w:abstractNum>
+  <w:abstractNum w:abstractNumId="7">
     <w:nsid w:val="4D7F4FBE"/>
     <w:multiLevelType w:val="multilevel"/>
     <w:tmpl w:val="0416001F"/>
@@ -6598,7 +8446,7 @@
       </w:pPr>
     </w:lvl>
   </w:abstractNum>
-  <w:abstractNum w:abstractNumId="7">
+  <w:abstractNum w:abstractNumId="8">
     <w:nsid w:val="56EC73B1"/>
     <w:multiLevelType w:val="multilevel"/>
     <w:tmpl w:val="0416001F"/>
@@ -6684,7 +8532,7 @@
       </w:pPr>
     </w:lvl>
   </w:abstractNum>
-  <w:abstractNum w:abstractNumId="8">
+  <w:abstractNum w:abstractNumId="9">
     <w:nsid w:val="58975202"/>
     <w:multiLevelType w:val="multilevel"/>
     <w:tmpl w:val="347843BE"/>
@@ -6779,7 +8627,7 @@
       </w:pPr>
     </w:lvl>
   </w:abstractNum>
-  <w:abstractNum w:abstractNumId="9">
+  <w:abstractNum w:abstractNumId="10">
     <w:nsid w:val="62452BE1"/>
     <w:multiLevelType w:val="multilevel"/>
     <w:tmpl w:val="0416001F"/>
@@ -6865,7 +8713,7 @@
       </w:pPr>
     </w:lvl>
   </w:abstractNum>
-  <w:abstractNum w:abstractNumId="10">
+  <w:abstractNum w:abstractNumId="11">
     <w:nsid w:val="68002168"/>
     <w:multiLevelType w:val="hybridMultilevel"/>
     <w:tmpl w:val="8F4AAA7A"/>
@@ -6978,7 +8826,7 @@
       </w:rPr>
     </w:lvl>
   </w:abstractNum>
-  <w:abstractNum w:abstractNumId="11">
+  <w:abstractNum w:abstractNumId="12">
     <w:nsid w:val="7D5D27D3"/>
     <w:multiLevelType w:val="hybridMultilevel"/>
     <w:tmpl w:val="EE9A0D20"/>
@@ -7101,19 +8949,19 @@
     <w:abstractNumId w:val="1"/>
   </w:num>
   <w:num w:numId="4">
-    <w:abstractNumId w:val="8"/>
+    <w:abstractNumId w:val="9"/>
   </w:num>
   <w:num w:numId="5">
-    <w:abstractNumId w:val="7"/>
+    <w:abstractNumId w:val="8"/>
   </w:num>
   <w:num w:numId="6">
     <w:abstractNumId w:val="5"/>
   </w:num>
   <w:num w:numId="7">
-    <w:abstractNumId w:val="6"/>
+    <w:abstractNumId w:val="7"/>
   </w:num>
   <w:num w:numId="8">
-    <w:abstractNumId w:val="9"/>
+    <w:abstractNumId w:val="10"/>
   </w:num>
   <w:num w:numId="9">
     <w:abstractNumId w:val="2"/>
@@ -7122,16 +8970,19 @@
     <w:abstractNumId w:val="0"/>
   </w:num>
   <w:num w:numId="11">
-    <w:abstractNumId w:val="10"/>
+    <w:abstractNumId w:val="11"/>
   </w:num>
   <w:num w:numId="12">
-    <w:abstractNumId w:val="11"/>
+    <w:abstractNumId w:val="12"/>
+  </w:num>
+  <w:num w:numId="13">
+    <w:abstractNumId w:val="6"/>
   </w:num>
 </w:numbering>
 </file>
 
 <file path=word/styles.xml><?xml version="1.0" encoding="utf-8"?>
-<w:styles xmlns:mc="http://schemas.openxmlformats.org/markup-compatibility/2006" xmlns:r="http://schemas.openxmlformats.org/officeDocument/2006/relationships" xmlns:w="http://schemas.openxmlformats.org/wordprocessingml/2006/main" xmlns:w14="http://schemas.microsoft.com/office/word/2010/wordml" mc:Ignorable="w14">
+<w:styles xmlns:mc="http://schemas.openxmlformats.org/markup-compatibility/2006" xmlns:r="http://schemas.openxmlformats.org/officeDocument/2006/relationships" xmlns:w="http://schemas.openxmlformats.org/wordprocessingml/2006/main" xmlns:w14="http://schemas.microsoft.com/office/word/2010/wordml" xmlns:w15="http://schemas.microsoft.com/office/word/2012/wordml" mc:Ignorable="w14 w15">
   <w:docDefaults>
     <w:rPrDefault>
       <w:rPr>
@@ -7147,144 +8998,378 @@
       </w:pPr>
     </w:pPrDefault>
   </w:docDefaults>
-  <w:latentStyles w:defLockedState="0" w:defUIPriority="99" w:defSemiHidden="1" w:defUnhideWhenUsed="1" w:defQFormat="0" w:count="267">
-    <w:lsdException w:name="Normal" w:semiHidden="0" w:uiPriority="0" w:unhideWhenUsed="0" w:qFormat="1"/>
-    <w:lsdException w:name="heading 1" w:semiHidden="0" w:uiPriority="9" w:unhideWhenUsed="0" w:qFormat="1"/>
-    <w:lsdException w:name="heading 2" w:uiPriority="9" w:qFormat="1"/>
-    <w:lsdException w:name="heading 3" w:uiPriority="9" w:qFormat="1"/>
-    <w:lsdException w:name="heading 4" w:uiPriority="9" w:qFormat="1"/>
-    <w:lsdException w:name="heading 5" w:uiPriority="9" w:qFormat="1"/>
-    <w:lsdException w:name="heading 6" w:uiPriority="9" w:qFormat="1"/>
-    <w:lsdException w:name="heading 7" w:uiPriority="9" w:qFormat="1"/>
-    <w:lsdException w:name="heading 8" w:uiPriority="9" w:qFormat="1"/>
-    <w:lsdException w:name="heading 9" w:uiPriority="9" w:qFormat="1"/>
-    <w:lsdException w:name="toc 1" w:uiPriority="39"/>
-    <w:lsdException w:name="toc 2" w:uiPriority="39"/>
-    <w:lsdException w:name="toc 3" w:uiPriority="39"/>
-    <w:lsdException w:name="toc 4" w:uiPriority="39"/>
-    <w:lsdException w:name="toc 5" w:uiPriority="39"/>
-    <w:lsdException w:name="toc 6" w:uiPriority="39"/>
-    <w:lsdException w:name="toc 7" w:uiPriority="39"/>
-    <w:lsdException w:name="toc 8" w:uiPriority="39"/>
-    <w:lsdException w:name="toc 9" w:uiPriority="39"/>
-    <w:lsdException w:name="caption" w:uiPriority="35" w:qFormat="1"/>
-    <w:lsdException w:name="Title" w:semiHidden="0" w:uiPriority="10" w:unhideWhenUsed="0" w:qFormat="1"/>
-    <w:lsdException w:name="Default Paragraph Font" w:uiPriority="1"/>
-    <w:lsdException w:name="Subtitle" w:semiHidden="0" w:uiPriority="11" w:unhideWhenUsed="0" w:qFormat="1"/>
-    <w:lsdException w:name="Strong" w:semiHidden="0" w:uiPriority="22" w:unhideWhenUsed="0" w:qFormat="1"/>
-    <w:lsdException w:name="Emphasis" w:semiHidden="0" w:uiPriority="20" w:unhideWhenUsed="0" w:qFormat="1"/>
-    <w:lsdException w:name="Table Grid" w:semiHidden="0" w:uiPriority="59" w:unhideWhenUsed="0"/>
-    <w:lsdException w:name="Placeholder Text" w:unhideWhenUsed="0"/>
-    <w:lsdException w:name="No Spacing" w:semiHidden="0" w:uiPriority="1" w:unhideWhenUsed="0" w:qFormat="1"/>
-    <w:lsdException w:name="Light Shading" w:semiHidden="0" w:uiPriority="60" w:unhideWhenUsed="0"/>
-    <w:lsdException w:name="Light List" w:semiHidden="0" w:uiPriority="61" w:unhideWhenUsed="0"/>
-    <w:lsdException w:name="Light Grid" w:semiHidden="0" w:uiPriority="62" w:unhideWhenUsed="0"/>
-    <w:lsdException w:name="Medium Shading 1" w:semiHidden="0" w:uiPriority="63" w:unhideWhenUsed="0"/>
-    <w:lsdException w:name="Medium Shading 2" w:semiHidden="0" w:uiPriority="64" w:unhideWhenUsed="0"/>
-    <w:lsdException w:name="Medium List 1" w:semiHidden="0" w:uiPriority="65" w:unhideWhenUsed="0"/>
-    <w:lsdException w:name="Medium List 2" w:semiHidden="0" w:uiPriority="66" w:unhideWhenUsed="0"/>
-    <w:lsdException w:name="Medium Grid 1" w:semiHidden="0" w:uiPriority="67" w:unhideWhenUsed="0"/>
-    <w:lsdException w:name="Medium Grid 2" w:semiHidden="0" w:uiPriority="68" w:unhideWhenUsed="0"/>
-    <w:lsdException w:name="Medium Grid 3" w:semiHidden="0" w:uiPriority="69" w:unhideWhenUsed="0"/>
-    <w:lsdException w:name="Dark List" w:semiHidden="0" w:uiPriority="70" w:unhideWhenUsed="0"/>
-    <w:lsdException w:name="Colorful Shading" w:semiHidden="0" w:uiPriority="71" w:unhideWhenUsed="0"/>
-    <w:lsdException w:name="Colorful List" w:semiHidden="0" w:uiPriority="72" w:unhideWhenUsed="0"/>
-    <w:lsdException w:name="Colorful Grid" w:semiHidden="0" w:uiPriority="73" w:unhideWhenUsed="0"/>
-    <w:lsdException w:name="Light Shading Accent 1" w:semiHidden="0" w:uiPriority="60" w:unhideWhenUsed="0"/>
-    <w:lsdException w:name="Light List Accent 1" w:semiHidden="0" w:uiPriority="61" w:unhideWhenUsed="0"/>
-    <w:lsdException w:name="Light Grid Accent 1" w:semiHidden="0" w:uiPriority="62" w:unhideWhenUsed="0"/>
-    <w:lsdException w:name="Medium Shading 1 Accent 1" w:semiHidden="0" w:uiPriority="63" w:unhideWhenUsed="0"/>
-    <w:lsdException w:name="Medium Shading 2 Accent 1" w:semiHidden="0" w:uiPriority="64" w:unhideWhenUsed="0"/>
-    <w:lsdException w:name="Medium List 1 Accent 1" w:semiHidden="0" w:uiPriority="65" w:unhideWhenUsed="0"/>
-    <w:lsdException w:name="Revision" w:unhideWhenUsed="0"/>
-    <w:lsdException w:name="List Paragraph" w:semiHidden="0" w:uiPriority="34" w:unhideWhenUsed="0" w:qFormat="1"/>
-    <w:lsdException w:name="Quote" w:semiHidden="0" w:uiPriority="29" w:unhideWhenUsed="0" w:qFormat="1"/>
-    <w:lsdException w:name="Intense Quote" w:semiHidden="0" w:uiPriority="30" w:unhideWhenUsed="0" w:qFormat="1"/>
-    <w:lsdException w:name="Medium List 2 Accent 1" w:semiHidden="0" w:uiPriority="66" w:unhideWhenUsed="0"/>
-    <w:lsdException w:name="Medium Grid 1 Accent 1" w:semiHidden="0" w:uiPriority="67" w:unhideWhenUsed="0"/>
-    <w:lsdException w:name="Medium Grid 2 Accent 1" w:semiHidden="0" w:uiPriority="68" w:unhideWhenUsed="0"/>
-    <w:lsdException w:name="Medium Grid 3 Accent 1" w:semiHidden="0" w:uiPriority="69" w:unhideWhenUsed="0"/>
-    <w:lsdException w:name="Dark List Accent 1" w:semiHidden="0" w:uiPriority="70" w:unhideWhenUsed="0"/>
-    <w:lsdException w:name="Colorful Shading Accent 1" w:semiHidden="0" w:uiPriority="71" w:unhideWhenUsed="0"/>
-    <w:lsdException w:name="Colorful List Accent 1" w:semiHidden="0" w:uiPriority="72" w:unhideWhenUsed="0"/>
-    <w:lsdException w:name="Colorful Grid Accent 1" w:semiHidden="0" w:uiPriority="73" w:unhideWhenUsed="0"/>
-    <w:lsdException w:name="Light Shading Accent 2" w:semiHidden="0" w:uiPriority="60" w:unhideWhenUsed="0"/>
-    <w:lsdException w:name="Light List Accent 2" w:semiHidden="0" w:uiPriority="61" w:unhideWhenUsed="0"/>
-    <w:lsdException w:name="Light Grid Accent 2" w:semiHidden="0" w:uiPriority="62" w:unhideWhenUsed="0"/>
-    <w:lsdException w:name="Medium Shading 1 Accent 2" w:semiHidden="0" w:uiPriority="63" w:unhideWhenUsed="0"/>
-    <w:lsdException w:name="Medium Shading 2 Accent 2" w:semiHidden="0" w:uiPriority="64" w:unhideWhenUsed="0"/>
-    <w:lsdException w:name="Medium List 1 Accent 2" w:semiHidden="0" w:uiPriority="65" w:unhideWhenUsed="0"/>
-    <w:lsdException w:name="Medium List 2 Accent 2" w:semiHidden="0" w:uiPriority="66" w:unhideWhenUsed="0"/>
-    <w:lsdException w:name="Medium Grid 1 Accent 2" w:semiHidden="0" w:uiPriority="67" w:unhideWhenUsed="0"/>
-    <w:lsdException w:name="Medium Grid 2 Accent 2" w:semiHidden="0" w:uiPriority="68" w:unhideWhenUsed="0"/>
-    <w:lsdException w:name="Medium Grid 3 Accent 2" w:semiHidden="0" w:uiPriority="69" w:unhideWhenUsed="0"/>
-    <w:lsdException w:name="Dark List Accent 2" w:semiHidden="0" w:uiPriority="70" w:unhideWhenUsed="0"/>
-    <w:lsdException w:name="Colorful Shading Accent 2" w:semiHidden="0" w:uiPriority="71" w:unhideWhenUsed="0"/>
-    <w:lsdException w:name="Colorful List Accent 2" w:semiHidden="0" w:uiPriority="72" w:unhideWhenUsed="0"/>
-    <w:lsdException w:name="Colorful Grid Accent 2" w:semiHidden="0" w:uiPriority="73" w:unhideWhenUsed="0"/>
-    <w:lsdException w:name="Light Shading Accent 3" w:semiHidden="0" w:uiPriority="60" w:unhideWhenUsed="0"/>
-    <w:lsdException w:name="Light List Accent 3" w:semiHidden="0" w:uiPriority="61" w:unhideWhenUsed="0"/>
-    <w:lsdException w:name="Light Grid Accent 3" w:semiHidden="0" w:uiPriority="62" w:unhideWhenUsed="0"/>
-    <w:lsdException w:name="Medium Shading 1 Accent 3" w:semiHidden="0" w:uiPriority="63" w:unhideWhenUsed="0"/>
-    <w:lsdException w:name="Medium Shading 2 Accent 3" w:semiHidden="0" w:uiPriority="64" w:unhideWhenUsed="0"/>
-    <w:lsdException w:name="Medium List 1 Accent 3" w:semiHidden="0" w:uiPriority="65" w:unhideWhenUsed="0"/>
-    <w:lsdException w:name="Medium List 2 Accent 3" w:semiHidden="0" w:uiPriority="66" w:unhideWhenUsed="0"/>
-    <w:lsdException w:name="Medium Grid 1 Accent 3" w:semiHidden="0" w:uiPriority="67" w:unhideWhenUsed="0"/>
-    <w:lsdException w:name="Medium Grid 2 Accent 3" w:semiHidden="0" w:uiPriority="68" w:unhideWhenUsed="0"/>
-    <w:lsdException w:name="Medium Grid 3 Accent 3" w:semiHidden="0" w:uiPriority="69" w:unhideWhenUsed="0"/>
-    <w:lsdException w:name="Dark List Accent 3" w:semiHidden="0" w:uiPriority="70" w:unhideWhenUsed="0"/>
-    <w:lsdException w:name="Colorful Shading Accent 3" w:semiHidden="0" w:uiPriority="71" w:unhideWhenUsed="0"/>
-    <w:lsdException w:name="Colorful List Accent 3" w:semiHidden="0" w:uiPriority="72" w:unhideWhenUsed="0"/>
-    <w:lsdException w:name="Colorful Grid Accent 3" w:semiHidden="0" w:uiPriority="73" w:unhideWhenUsed="0"/>
-    <w:lsdException w:name="Light Shading Accent 4" w:semiHidden="0" w:uiPriority="60" w:unhideWhenUsed="0"/>
-    <w:lsdException w:name="Light List Accent 4" w:semiHidden="0" w:uiPriority="61" w:unhideWhenUsed="0"/>
-    <w:lsdException w:name="Light Grid Accent 4" w:semiHidden="0" w:uiPriority="62" w:unhideWhenUsed="0"/>
-    <w:lsdException w:name="Medium Shading 1 Accent 4" w:semiHidden="0" w:uiPriority="63" w:unhideWhenUsed="0"/>
-    <w:lsdException w:name="Medium Shading 2 Accent 4" w:semiHidden="0" w:uiPriority="64" w:unhideWhenUsed="0"/>
-    <w:lsdException w:name="Medium List 1 Accent 4" w:semiHidden="0" w:uiPriority="65" w:unhideWhenUsed="0"/>
-    <w:lsdException w:name="Medium List 2 Accent 4" w:semiHidden="0" w:uiPriority="66" w:unhideWhenUsed="0"/>
-    <w:lsdException w:name="Medium Grid 1 Accent 4" w:semiHidden="0" w:uiPriority="67" w:unhideWhenUsed="0"/>
-    <w:lsdException w:name="Medium Grid 2 Accent 4" w:semiHidden="0" w:uiPriority="68" w:unhideWhenUsed="0"/>
-    <w:lsdException w:name="Medium Grid 3 Accent 4" w:semiHidden="0" w:uiPriority="69" w:unhideWhenUsed="0"/>
-    <w:lsdException w:name="Dark List Accent 4" w:semiHidden="0" w:uiPriority="70" w:unhideWhenUsed="0"/>
-    <w:lsdException w:name="Colorful Shading Accent 4" w:semiHidden="0" w:uiPriority="71" w:unhideWhenUsed="0"/>
-    <w:lsdException w:name="Colorful List Accent 4" w:semiHidden="0" w:uiPriority="72" w:unhideWhenUsed="0"/>
-    <w:lsdException w:name="Colorful Grid Accent 4" w:semiHidden="0" w:uiPriority="73" w:unhideWhenUsed="0"/>
-    <w:lsdException w:name="Light Shading Accent 5" w:semiHidden="0" w:uiPriority="60" w:unhideWhenUsed="0"/>
-    <w:lsdException w:name="Light List Accent 5" w:semiHidden="0" w:uiPriority="61" w:unhideWhenUsed="0"/>
-    <w:lsdException w:name="Light Grid Accent 5" w:semiHidden="0" w:uiPriority="62" w:unhideWhenUsed="0"/>
-    <w:lsdException w:name="Medium Shading 1 Accent 5" w:semiHidden="0" w:uiPriority="63" w:unhideWhenUsed="0"/>
-    <w:lsdException w:name="Medium Shading 2 Accent 5" w:semiHidden="0" w:uiPriority="64" w:unhideWhenUsed="0"/>
-    <w:lsdException w:name="Medium List 1 Accent 5" w:semiHidden="0" w:uiPriority="65" w:unhideWhenUsed="0"/>
-    <w:lsdException w:name="Medium List 2 Accent 5" w:semiHidden="0" w:uiPriority="66" w:unhideWhenUsed="0"/>
-    <w:lsdException w:name="Medium Grid 1 Accent 5" w:semiHidden="0" w:uiPriority="67" w:unhideWhenUsed="0"/>
-    <w:lsdException w:name="Medium Grid 2 Accent 5" w:semiHidden="0" w:uiPriority="68" w:unhideWhenUsed="0"/>
-    <w:lsdException w:name="Medium Grid 3 Accent 5" w:semiHidden="0" w:uiPriority="69" w:unhideWhenUsed="0"/>
-    <w:lsdException w:name="Dark List Accent 5" w:semiHidden="0" w:uiPriority="70" w:unhideWhenUsed="0"/>
-    <w:lsdException w:name="Colorful Shading Accent 5" w:semiHidden="0" w:uiPriority="71" w:unhideWhenUsed="0"/>
-    <w:lsdException w:name="Colorful List Accent 5" w:semiHidden="0" w:uiPriority="72" w:unhideWhenUsed="0"/>
-    <w:lsdException w:name="Colorful Grid Accent 5" w:semiHidden="0" w:uiPriority="73" w:unhideWhenUsed="0"/>
-    <w:lsdException w:name="Light Shading Accent 6" w:semiHidden="0" w:uiPriority="60" w:unhideWhenUsed="0"/>
-    <w:lsdException w:name="Light List Accent 6" w:semiHidden="0" w:uiPriority="61" w:unhideWhenUsed="0"/>
-    <w:lsdException w:name="Light Grid Accent 6" w:semiHidden="0" w:uiPriority="62" w:unhideWhenUsed="0"/>
-    <w:lsdException w:name="Medium Shading 1 Accent 6" w:semiHidden="0" w:uiPriority="63" w:unhideWhenUsed="0"/>
-    <w:lsdException w:name="Medium Shading 2 Accent 6" w:semiHidden="0" w:uiPriority="64" w:unhideWhenUsed="0"/>
-    <w:lsdException w:name="Medium List 1 Accent 6" w:semiHidden="0" w:uiPriority="65" w:unhideWhenUsed="0"/>
-    <w:lsdException w:name="Medium List 2 Accent 6" w:semiHidden="0" w:uiPriority="66" w:unhideWhenUsed="0"/>
-    <w:lsdException w:name="Medium Grid 1 Accent 6" w:semiHidden="0" w:uiPriority="67" w:unhideWhenUsed="0"/>
-    <w:lsdException w:name="Medium Grid 2 Accent 6" w:semiHidden="0" w:uiPriority="68" w:unhideWhenUsed="0"/>
-    <w:lsdException w:name="Medium Grid 3 Accent 6" w:semiHidden="0" w:uiPriority="69" w:unhideWhenUsed="0"/>
-    <w:lsdException w:name="Dark List Accent 6" w:semiHidden="0" w:uiPriority="70" w:unhideWhenUsed="0"/>
-    <w:lsdException w:name="Colorful Shading Accent 6" w:semiHidden="0" w:uiPriority="71" w:unhideWhenUsed="0"/>
-    <w:lsdException w:name="Colorful List Accent 6" w:semiHidden="0" w:uiPriority="72" w:unhideWhenUsed="0"/>
-    <w:lsdException w:name="Colorful Grid Accent 6" w:semiHidden="0" w:uiPriority="73" w:unhideWhenUsed="0"/>
-    <w:lsdException w:name="Subtle Emphasis" w:semiHidden="0" w:uiPriority="19" w:unhideWhenUsed="0" w:qFormat="1"/>
-    <w:lsdException w:name="Intense Emphasis" w:semiHidden="0" w:uiPriority="21" w:unhideWhenUsed="0" w:qFormat="1"/>
-    <w:lsdException w:name="Subtle Reference" w:semiHidden="0" w:uiPriority="31" w:unhideWhenUsed="0" w:qFormat="1"/>
-    <w:lsdException w:name="Intense Reference" w:semiHidden="0" w:uiPriority="32" w:unhideWhenUsed="0" w:qFormat="1"/>
-    <w:lsdException w:name="Book Title" w:semiHidden="0" w:uiPriority="33" w:unhideWhenUsed="0" w:qFormat="1"/>
-    <w:lsdException w:name="Bibliography" w:uiPriority="37"/>
-    <w:lsdException w:name="TOC Heading" w:uiPriority="39" w:qFormat="1"/>
+  <w:latentStyles w:defLockedState="0" w:defUIPriority="99" w:defSemiHidden="0" w:defUnhideWhenUsed="0" w:defQFormat="0" w:count="371">
+    <w:lsdException w:name="Normal" w:uiPriority="0" w:qFormat="1"/>
+    <w:lsdException w:name="heading 1" w:uiPriority="9" w:qFormat="1"/>
+    <w:lsdException w:name="heading 2" w:semiHidden="1" w:uiPriority="9" w:unhideWhenUsed="1" w:qFormat="1"/>
+    <w:lsdException w:name="heading 3" w:semiHidden="1" w:uiPriority="9" w:unhideWhenUsed="1" w:qFormat="1"/>
+    <w:lsdException w:name="heading 4" w:semiHidden="1" w:uiPriority="9" w:unhideWhenUsed="1" w:qFormat="1"/>
+    <w:lsdException w:name="heading 5" w:semiHidden="1" w:uiPriority="9" w:unhideWhenUsed="1" w:qFormat="1"/>
+    <w:lsdException w:name="heading 6" w:semiHidden="1" w:uiPriority="9" w:unhideWhenUsed="1" w:qFormat="1"/>
+    <w:lsdException w:name="heading 7" w:semiHidden="1" w:uiPriority="9" w:unhideWhenUsed="1" w:qFormat="1"/>
+    <w:lsdException w:name="heading 8" w:semiHidden="1" w:uiPriority="9" w:unhideWhenUsed="1" w:qFormat="1"/>
+    <w:lsdException w:name="heading 9" w:semiHidden="1" w:uiPriority="9" w:unhideWhenUsed="1" w:qFormat="1"/>
+    <w:lsdException w:name="index 1" w:semiHidden="1" w:unhideWhenUsed="1"/>
+    <w:lsdException w:name="index 2" w:semiHidden="1" w:unhideWhenUsed="1"/>
+    <w:lsdException w:name="index 3" w:semiHidden="1" w:unhideWhenUsed="1"/>
+    <w:lsdException w:name="index 4" w:semiHidden="1" w:unhideWhenUsed="1"/>
+    <w:lsdException w:name="index 5" w:semiHidden="1" w:unhideWhenUsed="1"/>
+    <w:lsdException w:name="index 6" w:semiHidden="1" w:unhideWhenUsed="1"/>
+    <w:lsdException w:name="index 7" w:semiHidden="1" w:unhideWhenUsed="1"/>
+    <w:lsdException w:name="index 8" w:semiHidden="1" w:unhideWhenUsed="1"/>
+    <w:lsdException w:name="index 9" w:semiHidden="1" w:unhideWhenUsed="1"/>
+    <w:lsdException w:name="toc 1" w:semiHidden="1" w:uiPriority="39" w:unhideWhenUsed="1"/>
+    <w:lsdException w:name="toc 2" w:semiHidden="1" w:uiPriority="39" w:unhideWhenUsed="1"/>
+    <w:lsdException w:name="toc 3" w:semiHidden="1" w:uiPriority="39" w:unhideWhenUsed="1"/>
+    <w:lsdException w:name="toc 4" w:semiHidden="1" w:uiPriority="39" w:unhideWhenUsed="1"/>
+    <w:lsdException w:name="toc 5" w:semiHidden="1" w:uiPriority="39" w:unhideWhenUsed="1"/>
+    <w:lsdException w:name="toc 6" w:semiHidden="1" w:uiPriority="39" w:unhideWhenUsed="1"/>
+    <w:lsdException w:name="toc 7" w:semiHidden="1" w:uiPriority="39" w:unhideWhenUsed="1"/>
+    <w:lsdException w:name="toc 8" w:semiHidden="1" w:uiPriority="39" w:unhideWhenUsed="1"/>
+    <w:lsdException w:name="toc 9" w:semiHidden="1" w:uiPriority="39" w:unhideWhenUsed="1"/>
+    <w:lsdException w:name="Normal Indent" w:semiHidden="1" w:unhideWhenUsed="1"/>
+    <w:lsdException w:name="footnote text" w:semiHidden="1" w:unhideWhenUsed="1"/>
+    <w:lsdException w:name="annotation text" w:semiHidden="1" w:unhideWhenUsed="1"/>
+    <w:lsdException w:name="header" w:semiHidden="1" w:unhideWhenUsed="1"/>
+    <w:lsdException w:name="footer" w:semiHidden="1" w:unhideWhenUsed="1"/>
+    <w:lsdException w:name="index heading" w:semiHidden="1" w:unhideWhenUsed="1"/>
+    <w:lsdException w:name="caption" w:semiHidden="1" w:uiPriority="35" w:unhideWhenUsed="1" w:qFormat="1"/>
+    <w:lsdException w:name="table of figures" w:semiHidden="1" w:unhideWhenUsed="1"/>
+    <w:lsdException w:name="envelope address" w:semiHidden="1" w:unhideWhenUsed="1"/>
+    <w:lsdException w:name="envelope return" w:semiHidden="1" w:unhideWhenUsed="1"/>
+    <w:lsdException w:name="footnote reference" w:semiHidden="1" w:unhideWhenUsed="1"/>
+    <w:lsdException w:name="annotation reference" w:semiHidden="1" w:unhideWhenUsed="1"/>
+    <w:lsdException w:name="line number" w:semiHidden="1" w:unhideWhenUsed="1"/>
+    <w:lsdException w:name="page number" w:semiHidden="1" w:unhideWhenUsed="1"/>
+    <w:lsdException w:name="endnote reference" w:semiHidden="1" w:unhideWhenUsed="1"/>
+    <w:lsdException w:name="endnote text" w:semiHidden="1" w:unhideWhenUsed="1"/>
+    <w:lsdException w:name="table of authorities" w:semiHidden="1" w:unhideWhenUsed="1"/>
+    <w:lsdException w:name="macro" w:semiHidden="1" w:unhideWhenUsed="1"/>
+    <w:lsdException w:name="toa heading" w:semiHidden="1" w:unhideWhenUsed="1"/>
+    <w:lsdException w:name="List" w:semiHidden="1" w:unhideWhenUsed="1"/>
+    <w:lsdException w:name="List Bullet" w:semiHidden="1" w:unhideWhenUsed="1"/>
+    <w:lsdException w:name="List Number" w:semiHidden="1" w:unhideWhenUsed="1"/>
+    <w:lsdException w:name="List 2" w:semiHidden="1" w:unhideWhenUsed="1"/>
+    <w:lsdException w:name="List 3" w:semiHidden="1" w:unhideWhenUsed="1"/>
+    <w:lsdException w:name="List 4" w:semiHidden="1" w:unhideWhenUsed="1"/>
+    <w:lsdException w:name="List 5" w:semiHidden="1" w:unhideWhenUsed="1"/>
+    <w:lsdException w:name="List Bullet 2" w:semiHidden="1" w:unhideWhenUsed="1"/>
+    <w:lsdException w:name="List Bullet 3" w:semiHidden="1" w:unhideWhenUsed="1"/>
+    <w:lsdException w:name="List Bullet 4" w:semiHidden="1" w:unhideWhenUsed="1"/>
+    <w:lsdException w:name="List Bullet 5" w:semiHidden="1" w:unhideWhenUsed="1"/>
+    <w:lsdException w:name="List Number 2" w:semiHidden="1" w:unhideWhenUsed="1"/>
+    <w:lsdException w:name="List Number 3" w:semiHidden="1" w:unhideWhenUsed="1"/>
+    <w:lsdException w:name="List Number 4" w:semiHidden="1" w:unhideWhenUsed="1"/>
+    <w:lsdException w:name="List Number 5" w:semiHidden="1" w:unhideWhenUsed="1"/>
+    <w:lsdException w:name="Title" w:uiPriority="10" w:qFormat="1"/>
+    <w:lsdException w:name="Closing" w:semiHidden="1" w:unhideWhenUsed="1"/>
+    <w:lsdException w:name="Signature" w:semiHidden="1" w:unhideWhenUsed="1"/>
+    <w:lsdException w:name="Default Paragraph Font" w:semiHidden="1" w:uiPriority="1" w:unhideWhenUsed="1"/>
+    <w:lsdException w:name="Body Text" w:semiHidden="1" w:unhideWhenUsed="1"/>
+    <w:lsdException w:name="Body Text Indent" w:semiHidden="1" w:unhideWhenUsed="1"/>
+    <w:lsdException w:name="List Continue" w:semiHidden="1" w:unhideWhenUsed="1"/>
+    <w:lsdException w:name="List Continue 2" w:semiHidden="1" w:unhideWhenUsed="1"/>
+    <w:lsdException w:name="List Continue 3" w:semiHidden="1" w:unhideWhenUsed="1"/>
+    <w:lsdException w:name="List Continue 4" w:semiHidden="1" w:unhideWhenUsed="1"/>
+    <w:lsdException w:name="List Continue 5" w:semiHidden="1" w:unhideWhenUsed="1"/>
+    <w:lsdException w:name="Message Header" w:semiHidden="1" w:unhideWhenUsed="1"/>
+    <w:lsdException w:name="Subtitle" w:uiPriority="11" w:qFormat="1"/>
+    <w:lsdException w:name="Salutation" w:semiHidden="1" w:unhideWhenUsed="1"/>
+    <w:lsdException w:name="Date" w:semiHidden="1" w:unhideWhenUsed="1"/>
+    <w:lsdException w:name="Body Text First Indent" w:semiHidden="1" w:unhideWhenUsed="1"/>
+    <w:lsdException w:name="Body Text First Indent 2" w:semiHidden="1" w:unhideWhenUsed="1"/>
+    <w:lsdException w:name="Note Heading" w:semiHidden="1" w:unhideWhenUsed="1"/>
+    <w:lsdException w:name="Body Text 2" w:semiHidden="1" w:unhideWhenUsed="1"/>
+    <w:lsdException w:name="Body Text 3" w:semiHidden="1" w:unhideWhenUsed="1"/>
+    <w:lsdException w:name="Body Text Indent 2" w:semiHidden="1" w:unhideWhenUsed="1"/>
+    <w:lsdException w:name="Body Text Indent 3" w:semiHidden="1" w:unhideWhenUsed="1"/>
+    <w:lsdException w:name="Block Text" w:semiHidden="1" w:unhideWhenUsed="1"/>
+    <w:lsdException w:name="Hyperlink" w:semiHidden="1" w:unhideWhenUsed="1"/>
+    <w:lsdException w:name="FollowedHyperlink" w:semiHidden="1" w:unhideWhenUsed="1"/>
+    <w:lsdException w:name="Strong" w:uiPriority="22" w:qFormat="1"/>
+    <w:lsdException w:name="Emphasis" w:uiPriority="20" w:qFormat="1"/>
+    <w:lsdException w:name="Document Map" w:semiHidden="1" w:unhideWhenUsed="1"/>
+    <w:lsdException w:name="Plain Text" w:semiHidden="1" w:unhideWhenUsed="1"/>
+    <w:lsdException w:name="E-mail Signature" w:semiHidden="1" w:unhideWhenUsed="1"/>
+    <w:lsdException w:name="HTML Top of Form" w:semiHidden="1" w:unhideWhenUsed="1"/>
+    <w:lsdException w:name="HTML Bottom of Form" w:semiHidden="1" w:unhideWhenUsed="1"/>
+    <w:lsdException w:name="Normal (Web)" w:semiHidden="1" w:unhideWhenUsed="1"/>
+    <w:lsdException w:name="HTML Acronym" w:semiHidden="1" w:unhideWhenUsed="1"/>
+    <w:lsdException w:name="HTML Address" w:semiHidden="1" w:unhideWhenUsed="1"/>
+    <w:lsdException w:name="HTML Cite" w:semiHidden="1" w:unhideWhenUsed="1"/>
+    <w:lsdException w:name="HTML Code" w:semiHidden="1" w:unhideWhenUsed="1"/>
+    <w:lsdException w:name="HTML Definition" w:semiHidden="1" w:unhideWhenUsed="1"/>
+    <w:lsdException w:name="HTML Keyboard" w:semiHidden="1" w:unhideWhenUsed="1"/>
+    <w:lsdException w:name="HTML Preformatted" w:semiHidden="1" w:unhideWhenUsed="1"/>
+    <w:lsdException w:name="HTML Sample" w:semiHidden="1" w:unhideWhenUsed="1"/>
+    <w:lsdException w:name="HTML Typewriter" w:semiHidden="1" w:unhideWhenUsed="1"/>
+    <w:lsdException w:name="HTML Variable" w:semiHidden="1" w:unhideWhenUsed="1"/>
+    <w:lsdException w:name="Normal Table" w:semiHidden="1" w:unhideWhenUsed="1"/>
+    <w:lsdException w:name="annotation subject" w:semiHidden="1" w:unhideWhenUsed="1"/>
+    <w:lsdException w:name="No List" w:semiHidden="1" w:unhideWhenUsed="1"/>
+    <w:lsdException w:name="Outline List 1" w:semiHidden="1" w:unhideWhenUsed="1"/>
+    <w:lsdException w:name="Outline List 2" w:semiHidden="1" w:unhideWhenUsed="1"/>
+    <w:lsdException w:name="Outline List 3" w:semiHidden="1" w:unhideWhenUsed="1"/>
+    <w:lsdException w:name="Table Simple 1" w:semiHidden="1" w:unhideWhenUsed="1"/>
+    <w:lsdException w:name="Table Simple 2" w:semiHidden="1" w:unhideWhenUsed="1"/>
+    <w:lsdException w:name="Table Simple 3" w:semiHidden="1" w:unhideWhenUsed="1"/>
+    <w:lsdException w:name="Table Classic 1" w:semiHidden="1" w:unhideWhenUsed="1"/>
+    <w:lsdException w:name="Table Classic 2" w:semiHidden="1" w:unhideWhenUsed="1"/>
+    <w:lsdException w:name="Table Classic 3" w:semiHidden="1" w:unhideWhenUsed="1"/>
+    <w:lsdException w:name="Table Classic 4" w:semiHidden="1" w:unhideWhenUsed="1"/>
+    <w:lsdException w:name="Table Colorful 1" w:semiHidden="1" w:unhideWhenUsed="1"/>
+    <w:lsdException w:name="Table Colorful 2" w:semiHidden="1" w:unhideWhenUsed="1"/>
+    <w:lsdException w:name="Table Colorful 3" w:semiHidden="1" w:unhideWhenUsed="1"/>
+    <w:lsdException w:name="Table Columns 1" w:semiHidden="1" w:unhideWhenUsed="1"/>
+    <w:lsdException w:name="Table Columns 2" w:semiHidden="1" w:unhideWhenUsed="1"/>
+    <w:lsdException w:name="Table Columns 3" w:semiHidden="1" w:unhideWhenUsed="1"/>
+    <w:lsdException w:name="Table Columns 4" w:semiHidden="1" w:unhideWhenUsed="1"/>
+    <w:lsdException w:name="Table Columns 5" w:semiHidden="1" w:unhideWhenUsed="1"/>
+    <w:lsdException w:name="Table Grid 1" w:semiHidden="1" w:unhideWhenUsed="1"/>
+    <w:lsdException w:name="Table Grid 2" w:semiHidden="1" w:unhideWhenUsed="1"/>
+    <w:lsdException w:name="Table Grid 3" w:semiHidden="1" w:unhideWhenUsed="1"/>
+    <w:lsdException w:name="Table Grid 4" w:semiHidden="1" w:unhideWhenUsed="1"/>
+    <w:lsdException w:name="Table Grid 5" w:semiHidden="1" w:unhideWhenUsed="1"/>
+    <w:lsdException w:name="Table Grid 6" w:semiHidden="1" w:unhideWhenUsed="1"/>
+    <w:lsdException w:name="Table Grid 7" w:semiHidden="1" w:unhideWhenUsed="1"/>
+    <w:lsdException w:name="Table Grid 8" w:semiHidden="1" w:unhideWhenUsed="1"/>
+    <w:lsdException w:name="Table List 1" w:semiHidden="1" w:unhideWhenUsed="1"/>
+    <w:lsdException w:name="Table List 2" w:semiHidden="1" w:unhideWhenUsed="1"/>
+    <w:lsdException w:name="Table List 3" w:semiHidden="1" w:unhideWhenUsed="1"/>
+    <w:lsdException w:name="Table List 4" w:semiHidden="1" w:unhideWhenUsed="1"/>
+    <w:lsdException w:name="Table List 5" w:semiHidden="1" w:unhideWhenUsed="1"/>
+    <w:lsdException w:name="Table List 6" w:semiHidden="1" w:unhideWhenUsed="1"/>
+    <w:lsdException w:name="Table List 7" w:semiHidden="1" w:unhideWhenUsed="1"/>
+    <w:lsdException w:name="Table List 8" w:semiHidden="1" w:unhideWhenUsed="1"/>
+    <w:lsdException w:name="Table 3D effects 1" w:semiHidden="1" w:unhideWhenUsed="1"/>
+    <w:lsdException w:name="Table 3D effects 2" w:semiHidden="1" w:unhideWhenUsed="1"/>
+    <w:lsdException w:name="Table 3D effects 3" w:semiHidden="1" w:unhideWhenUsed="1"/>
+    <w:lsdException w:name="Table Contemporary" w:semiHidden="1" w:unhideWhenUsed="1"/>
+    <w:lsdException w:name="Table Elegant" w:semiHidden="1" w:unhideWhenUsed="1"/>
+    <w:lsdException w:name="Table Professional" w:semiHidden="1" w:unhideWhenUsed="1"/>
+    <w:lsdException w:name="Table Subtle 1" w:semiHidden="1" w:unhideWhenUsed="1"/>
+    <w:lsdException w:name="Table Subtle 2" w:semiHidden="1" w:unhideWhenUsed="1"/>
+    <w:lsdException w:name="Table Web 1" w:semiHidden="1" w:unhideWhenUsed="1"/>
+    <w:lsdException w:name="Table Web 2" w:semiHidden="1" w:unhideWhenUsed="1"/>
+    <w:lsdException w:name="Table Web 3" w:semiHidden="1" w:unhideWhenUsed="1"/>
+    <w:lsdException w:name="Balloon Text" w:semiHidden="1" w:unhideWhenUsed="1"/>
+    <w:lsdException w:name="Table Grid" w:uiPriority="59"/>
+    <w:lsdException w:name="Table Theme" w:semiHidden="1" w:unhideWhenUsed="1"/>
+    <w:lsdException w:name="Placeholder Text" w:semiHidden="1"/>
+    <w:lsdException w:name="No Spacing" w:uiPriority="1" w:qFormat="1"/>
+    <w:lsdException w:name="Light Shading" w:uiPriority="60"/>
+    <w:lsdException w:name="Light List" w:uiPriority="61"/>
+    <w:lsdException w:name="Light Grid" w:uiPriority="62"/>
+    <w:lsdException w:name="Medium Shading 1" w:uiPriority="63"/>
+    <w:lsdException w:name="Medium Shading 2" w:uiPriority="64"/>
+    <w:lsdException w:name="Medium List 1" w:uiPriority="65"/>
+    <w:lsdException w:name="Medium List 2" w:uiPriority="66"/>
+    <w:lsdException w:name="Medium Grid 1" w:uiPriority="67"/>
+    <w:lsdException w:name="Medium Grid 2" w:uiPriority="68"/>
+    <w:lsdException w:name="Medium Grid 3" w:uiPriority="69"/>
+    <w:lsdException w:name="Dark List" w:uiPriority="70"/>
+    <w:lsdException w:name="Colorful Shading" w:uiPriority="71"/>
+    <w:lsdException w:name="Colorful List" w:uiPriority="72"/>
+    <w:lsdException w:name="Colorful Grid" w:uiPriority="73"/>
+    <w:lsdException w:name="Light Shading Accent 1" w:uiPriority="60"/>
+    <w:lsdException w:name="Light List Accent 1" w:uiPriority="61"/>
+    <w:lsdException w:name="Light Grid Accent 1" w:uiPriority="62"/>
+    <w:lsdException w:name="Medium Shading 1 Accent 1" w:uiPriority="63"/>
+    <w:lsdException w:name="Medium Shading 2 Accent 1" w:uiPriority="64"/>
+    <w:lsdException w:name="Medium List 1 Accent 1" w:uiPriority="65"/>
+    <w:lsdException w:name="Revision" w:semiHidden="1"/>
+    <w:lsdException w:name="List Paragraph" w:uiPriority="34" w:qFormat="1"/>
+    <w:lsdException w:name="Quote" w:uiPriority="29" w:qFormat="1"/>
+    <w:lsdException w:name="Intense Quote" w:uiPriority="30" w:qFormat="1"/>
+    <w:lsdException w:name="Medium List 2 Accent 1" w:uiPriority="66"/>
+    <w:lsdException w:name="Medium Grid 1 Accent 1" w:uiPriority="67"/>
+    <w:lsdException w:name="Medium Grid 2 Accent 1" w:uiPriority="68"/>
+    <w:lsdException w:name="Medium Grid 3 Accent 1" w:uiPriority="69"/>
+    <w:lsdException w:name="Dark List Accent 1" w:uiPriority="70"/>
+    <w:lsdException w:name="Colorful Shading Accent 1" w:uiPriority="71"/>
+    <w:lsdException w:name="Colorful List Accent 1" w:uiPriority="72"/>
+    <w:lsdException w:name="Colorful Grid Accent 1" w:uiPriority="73"/>
+    <w:lsdException w:name="Light Shading Accent 2" w:uiPriority="60"/>
+    <w:lsdException w:name="Light List Accent 2" w:uiPriority="61"/>
+    <w:lsdException w:name="Light Grid Accent 2" w:uiPriority="62"/>
+    <w:lsdException w:name="Medium Shading 1 Accent 2" w:uiPriority="63"/>
+    <w:lsdException w:name="Medium Shading 2 Accent 2" w:uiPriority="64"/>
+    <w:lsdException w:name="Medium List 1 Accent 2" w:uiPriority="65"/>
+    <w:lsdException w:name="Medium List 2 Accent 2" w:uiPriority="66"/>
+    <w:lsdException w:name="Medium Grid 1 Accent 2" w:uiPriority="67"/>
+    <w:lsdException w:name="Medium Grid 2 Accent 2" w:uiPriority="68"/>
+    <w:lsdException w:name="Medium Grid 3 Accent 2" w:uiPriority="69"/>
+    <w:lsdException w:name="Dark List Accent 2" w:uiPriority="70"/>
+    <w:lsdException w:name="Colorful Shading Accent 2" w:uiPriority="71"/>
+    <w:lsdException w:name="Colorful List Accent 2" w:uiPriority="72"/>
+    <w:lsdException w:name="Colorful Grid Accent 2" w:uiPriority="73"/>
+    <w:lsdException w:name="Light Shading Accent 3" w:uiPriority="60"/>
+    <w:lsdException w:name="Light List Accent 3" w:uiPriority="61"/>
+    <w:lsdException w:name="Light Grid Accent 3" w:uiPriority="62"/>
+    <w:lsdException w:name="Medium Shading 1 Accent 3" w:uiPriority="63"/>
+    <w:lsdException w:name="Medium Shading 2 Accent 3" w:uiPriority="64"/>
+    <w:lsdException w:name="Medium List 1 Accent 3" w:uiPriority="65"/>
+    <w:lsdException w:name="Medium List 2 Accent 3" w:uiPriority="66"/>
+    <w:lsdException w:name="Medium Grid 1 Accent 3" w:uiPriority="67"/>
+    <w:lsdException w:name="Medium Grid 2 Accent 3" w:uiPriority="68"/>
+    <w:lsdException w:name="Medium Grid 3 Accent 3" w:uiPriority="69"/>
+    <w:lsdException w:name="Dark List Accent 3" w:uiPriority="70"/>
+    <w:lsdException w:name="Colorful Shading Accent 3" w:uiPriority="71"/>
+    <w:lsdException w:name="Colorful List Accent 3" w:uiPriority="72"/>
+    <w:lsdException w:name="Colorful Grid Accent 3" w:uiPriority="73"/>
+    <w:lsdException w:name="Light Shading Accent 4" w:uiPriority="60"/>
+    <w:lsdException w:name="Light List Accent 4" w:uiPriority="61"/>
+    <w:lsdException w:name="Light Grid Accent 4" w:uiPriority="62"/>
+    <w:lsdException w:name="Medium Shading 1 Accent 4" w:uiPriority="63"/>
+    <w:lsdException w:name="Medium Shading 2 Accent 4" w:uiPriority="64"/>
+    <w:lsdException w:name="Medium List 1 Accent 4" w:uiPriority="65"/>
+    <w:lsdException w:name="Medium List 2 Accent 4" w:uiPriority="66"/>
+    <w:lsdException w:name="Medium Grid 1 Accent 4" w:uiPriority="67"/>
+    <w:lsdException w:name="Medium Grid 2 Accent 4" w:uiPriority="68"/>
+    <w:lsdException w:name="Medium Grid 3 Accent 4" w:uiPriority="69"/>
+    <w:lsdException w:name="Dark List Accent 4" w:uiPriority="70"/>
+    <w:lsdException w:name="Colorful Shading Accent 4" w:uiPriority="71"/>
+    <w:lsdException w:name="Colorful List Accent 4" w:uiPriority="72"/>
+    <w:lsdException w:name="Colorful Grid Accent 4" w:uiPriority="73"/>
+    <w:lsdException w:name="Light Shading Accent 5" w:uiPriority="60"/>
+    <w:lsdException w:name="Light List Accent 5" w:uiPriority="61"/>
+    <w:lsdException w:name="Light Grid Accent 5" w:uiPriority="62"/>
+    <w:lsdException w:name="Medium Shading 1 Accent 5" w:uiPriority="63"/>
+    <w:lsdException w:name="Medium Shading 2 Accent 5" w:uiPriority="64"/>
+    <w:lsdException w:name="Medium List 1 Accent 5" w:uiPriority="65"/>
+    <w:lsdException w:name="Medium List 2 Accent 5" w:uiPriority="66"/>
+    <w:lsdException w:name="Medium Grid 1 Accent 5" w:uiPriority="67"/>
+    <w:lsdException w:name="Medium Grid 2 Accent 5" w:uiPriority="68"/>
+    <w:lsdException w:name="Medium Grid 3 Accent 5" w:uiPriority="69"/>
+    <w:lsdException w:name="Dark List Accent 5" w:uiPriority="70"/>
+    <w:lsdException w:name="Colorful Shading Accent 5" w:uiPriority="71"/>
+    <w:lsdException w:name="Colorful List Accent 5" w:uiPriority="72"/>
+    <w:lsdException w:name="Colorful Grid Accent 5" w:uiPriority="73"/>
+    <w:lsdException w:name="Light Shading Accent 6" w:uiPriority="60"/>
+    <w:lsdException w:name="Light List Accent 6" w:uiPriority="61"/>
+    <w:lsdException w:name="Light Grid Accent 6" w:uiPriority="62"/>
+    <w:lsdException w:name="Medium Shading 1 Accent 6" w:uiPriority="63"/>
+    <w:lsdException w:name="Medium Shading 2 Accent 6" w:uiPriority="64"/>
+    <w:lsdException w:name="Medium List 1 Accent 6" w:uiPriority="65"/>
+    <w:lsdException w:name="Medium List 2 Accent 6" w:uiPriority="66"/>
+    <w:lsdException w:name="Medium Grid 1 Accent 6" w:uiPriority="67"/>
+    <w:lsdException w:name="Medium Grid 2 Accent 6" w:uiPriority="68"/>
+    <w:lsdException w:name="Medium Grid 3 Accent 6" w:uiPriority="69"/>
+    <w:lsdException w:name="Dark List Accent 6" w:uiPriority="70"/>
+    <w:lsdException w:name="Colorful Shading Accent 6" w:uiPriority="71"/>
+    <w:lsdException w:name="Colorful List Accent 6" w:uiPriority="72"/>
+    <w:lsdException w:name="Colorful Grid Accent 6" w:uiPriority="73"/>
+    <w:lsdException w:name="Subtle Emphasis" w:uiPriority="19" w:qFormat="1"/>
+    <w:lsdException w:name="Intense Emphasis" w:uiPriority="21" w:qFormat="1"/>
+    <w:lsdException w:name="Subtle Reference" w:uiPriority="31" w:qFormat="1"/>
+    <w:lsdException w:name="Intense Reference" w:uiPriority="32" w:qFormat="1"/>
+    <w:lsdException w:name="Book Title" w:uiPriority="33" w:qFormat="1"/>
+    <w:lsdException w:name="Bibliography" w:semiHidden="1" w:uiPriority="37" w:unhideWhenUsed="1"/>
+    <w:lsdException w:name="TOC Heading" w:semiHidden="1" w:uiPriority="39" w:unhideWhenUsed="1" w:qFormat="1"/>
+    <w:lsdException w:name="Plain Table 1" w:uiPriority="41"/>
+    <w:lsdException w:name="Plain Table 2" w:uiPriority="42"/>
+    <w:lsdException w:name="Plain Table 3" w:uiPriority="43"/>
+    <w:lsdException w:name="Plain Table 4" w:uiPriority="44"/>
+    <w:lsdException w:name="Plain Table 5" w:uiPriority="45"/>
+    <w:lsdException w:name="Grid Table Light" w:uiPriority="40"/>
+    <w:lsdException w:name="Grid Table 1 Light" w:uiPriority="46"/>
+    <w:lsdException w:name="Grid Table 2" w:uiPriority="47"/>
+    <w:lsdException w:name="Grid Table 3" w:uiPriority="48"/>
+    <w:lsdException w:name="Grid Table 4" w:uiPriority="49"/>
+    <w:lsdException w:name="Grid Table 5 Dark" w:uiPriority="50"/>
+    <w:lsdException w:name="Grid Table 6 Colorful" w:uiPriority="51"/>
+    <w:lsdException w:name="Grid Table 7 Colorful" w:uiPriority="52"/>
+    <w:lsdException w:name="Grid Table 1 Light Accent 1" w:uiPriority="46"/>
+    <w:lsdException w:name="Grid Table 2 Accent 1" w:uiPriority="47"/>
+    <w:lsdException w:name="Grid Table 3 Accent 1" w:uiPriority="48"/>
+    <w:lsdException w:name="Grid Table 4 Accent 1" w:uiPriority="49"/>
+    <w:lsdException w:name="Grid Table 5 Dark Accent 1" w:uiPriority="50"/>
+    <w:lsdException w:name="Grid Table 6 Colorful Accent 1" w:uiPriority="51"/>
+    <w:lsdException w:name="Grid Table 7 Colorful Accent 1" w:uiPriority="52"/>
+    <w:lsdException w:name="Grid Table 1 Light Accent 2" w:uiPriority="46"/>
+    <w:lsdException w:name="Grid Table 2 Accent 2" w:uiPriority="47"/>
+    <w:lsdException w:name="Grid Table 3 Accent 2" w:uiPriority="48"/>
+    <w:lsdException w:name="Grid Table 4 Accent 2" w:uiPriority="49"/>
+    <w:lsdException w:name="Grid Table 5 Dark Accent 2" w:uiPriority="50"/>
+    <w:lsdException w:name="Grid Table 6 Colorful Accent 2" w:uiPriority="51"/>
+    <w:lsdException w:name="Grid Table 7 Colorful Accent 2" w:uiPriority="52"/>
+    <w:lsdException w:name="Grid Table 1 Light Accent 3" w:uiPriority="46"/>
+    <w:lsdException w:name="Grid Table 2 Accent 3" w:uiPriority="47"/>
+    <w:lsdException w:name="Grid Table 3 Accent 3" w:uiPriority="48"/>
+    <w:lsdException w:name="Grid Table 4 Accent 3" w:uiPriority="49"/>
+    <w:lsdException w:name="Grid Table 5 Dark Accent 3" w:uiPriority="50"/>
+    <w:lsdException w:name="Grid Table 6 Colorful Accent 3" w:uiPriority="51"/>
+    <w:lsdException w:name="Grid Table 7 Colorful Accent 3" w:uiPriority="52"/>
+    <w:lsdException w:name="Grid Table 1 Light Accent 4" w:uiPriority="46"/>
+    <w:lsdException w:name="Grid Table 2 Accent 4" w:uiPriority="47"/>
+    <w:lsdException w:name="Grid Table 3 Accent 4" w:uiPriority="48"/>
+    <w:lsdException w:name="Grid Table 4 Accent 4" w:uiPriority="49"/>
+    <w:lsdException w:name="Grid Table 5 Dark Accent 4" w:uiPriority="50"/>
+    <w:lsdException w:name="Grid Table 6 Colorful Accent 4" w:uiPriority="51"/>
+    <w:lsdException w:name="Grid Table 7 Colorful Accent 4" w:uiPriority="52"/>
+    <w:lsdException w:name="Grid Table 1 Light Accent 5" w:uiPriority="46"/>
+    <w:lsdException w:name="Grid Table 2 Accent 5" w:uiPriority="47"/>
+    <w:lsdException w:name="Grid Table 3 Accent 5" w:uiPriority="48"/>
+    <w:lsdException w:name="Grid Table 4 Accent 5" w:uiPriority="49"/>
+    <w:lsdException w:name="Grid Table 5 Dark Accent 5" w:uiPriority="50"/>
+    <w:lsdException w:name="Grid Table 6 Colorful Accent 5" w:uiPriority="51"/>
+    <w:lsdException w:name="Grid Table 7 Colorful Accent 5" w:uiPriority="52"/>
+    <w:lsdException w:name="Grid Table 1 Light Accent 6" w:uiPriority="46"/>
+    <w:lsdException w:name="Grid Table 2 Accent 6" w:uiPriority="47"/>
+    <w:lsdException w:name="Grid Table 3 Accent 6" w:uiPriority="48"/>
+    <w:lsdException w:name="Grid Table 4 Accent 6" w:uiPriority="49"/>
+    <w:lsdException w:name="Grid Table 5 Dark Accent 6" w:uiPriority="50"/>
+    <w:lsdException w:name="Grid Table 6 Colorful Accent 6" w:uiPriority="51"/>
+    <w:lsdException w:name="Grid Table 7 Colorful Accent 6" w:uiPriority="52"/>
+    <w:lsdException w:name="List Table 1 Light" w:uiPriority="46"/>
+    <w:lsdException w:name="List Table 2" w:uiPriority="47"/>
+    <w:lsdException w:name="List Table 3" w:uiPriority="48"/>
+    <w:lsdException w:name="List Table 4" w:uiPriority="49"/>
+    <w:lsdException w:name="List Table 5 Dark" w:uiPriority="50"/>
+    <w:lsdException w:name="List Table 6 Colorful" w:uiPriority="51"/>
+    <w:lsdException w:name="List Table 7 Colorful" w:uiPriority="52"/>
+    <w:lsdException w:name="List Table 1 Light Accent 1" w:uiPriority="46"/>
+    <w:lsdException w:name="List Table 2 Accent 1" w:uiPriority="47"/>
+    <w:lsdException w:name="List Table 3 Accent 1" w:uiPriority="48"/>
+    <w:lsdException w:name="List Table 4 Accent 1" w:uiPriority="49"/>
+    <w:lsdException w:name="List Table 5 Dark Accent 1" w:uiPriority="50"/>
+    <w:lsdException w:name="List Table 6 Colorful Accent 1" w:uiPriority="51"/>
+    <w:lsdException w:name="List Table 7 Colorful Accent 1" w:uiPriority="52"/>
+    <w:lsdException w:name="List Table 1 Light Accent 2" w:uiPriority="46"/>
+    <w:lsdException w:name="List Table 2 Accent 2" w:uiPriority="47"/>
+    <w:lsdException w:name="List Table 3 Accent 2" w:uiPriority="48"/>
+    <w:lsdException w:name="List Table 4 Accent 2" w:uiPriority="49"/>
+    <w:lsdException w:name="List Table 5 Dark Accent 2" w:uiPriority="50"/>
+    <w:lsdException w:name="List Table 6 Colorful Accent 2" w:uiPriority="51"/>
+    <w:lsdException w:name="List Table 7 Colorful Accent 2" w:uiPriority="52"/>
+    <w:lsdException w:name="List Table 1 Light Accent 3" w:uiPriority="46"/>
+    <w:lsdException w:name="List Table 2 Accent 3" w:uiPriority="47"/>
+    <w:lsdException w:name="List Table 3 Accent 3" w:uiPriority="48"/>
+    <w:lsdException w:name="List Table 4 Accent 3" w:uiPriority="49"/>
+    <w:lsdException w:name="List Table 5 Dark Accent 3" w:uiPriority="50"/>
+    <w:lsdException w:name="List Table 6 Colorful Accent 3" w:uiPriority="51"/>
+    <w:lsdException w:name="List Table 7 Colorful Accent 3" w:uiPriority="52"/>
+    <w:lsdException w:name="List Table 1 Light Accent 4" w:uiPriority="46"/>
+    <w:lsdException w:name="List Table 2 Accent 4" w:uiPriority="47"/>
+    <w:lsdException w:name="List Table 3 Accent 4" w:uiPriority="48"/>
+    <w:lsdException w:name="List Table 4 Accent 4" w:uiPriority="49"/>
+    <w:lsdException w:name="List Table 5 Dark Accent 4" w:uiPriority="50"/>
+    <w:lsdException w:name="List Table 6 Colorful Accent 4" w:uiPriority="51"/>
+    <w:lsdException w:name="List Table 7 Colorful Accent 4" w:uiPriority="52"/>
+    <w:lsdException w:name="List Table 1 Light Accent 5" w:uiPriority="46"/>
+    <w:lsdException w:name="List Table 2 Accent 5" w:uiPriority="47"/>
+    <w:lsdException w:name="List Table 3 Accent 5" w:uiPriority="48"/>
+    <w:lsdException w:name="List Table 4 Accent 5" w:uiPriority="49"/>
+    <w:lsdException w:name="List Table 5 Dark Accent 5" w:uiPriority="50"/>
+    <w:lsdException w:name="List Table 6 Colorful Accent 5" w:uiPriority="51"/>
+    <w:lsdException w:name="List Table 7 Colorful Accent 5" w:uiPriority="52"/>
+    <w:lsdException w:name="List Table 1 Light Accent 6" w:uiPriority="46"/>
+    <w:lsdException w:name="List Table 2 Accent 6" w:uiPriority="47"/>
+    <w:lsdException w:name="List Table 3 Accent 6" w:uiPriority="48"/>
+    <w:lsdException w:name="List Table 4 Accent 6" w:uiPriority="49"/>
+    <w:lsdException w:name="List Table 5 Dark Accent 6" w:uiPriority="50"/>
+    <w:lsdException w:name="List Table 6 Colorful Accent 6" w:uiPriority="51"/>
+    <w:lsdException w:name="List Table 7 Colorful Accent 6" w:uiPriority="52"/>
   </w:latentStyles>
   <w:style w:type="paragraph" w:default="1" w:styleId="Normal">
     <w:name w:val="Normal"/>
@@ -7528,195 +9613,57 @@
       <w:ind w:left="200"/>
     </w:pPr>
   </w:style>
-</w:styles>
-</file>
-
-<file path=word/stylesWithEffects.xml><?xml version="1.0" encoding="utf-8"?>
-<w:styles xmlns:wpc="http://schemas.microsoft.com/office/word/2010/wordprocessingCanvas" xmlns:mc="http://schemas.openxmlformats.org/markup-compatibility/2006" xmlns:o="urn:schemas-microsoft-com:office:office" xmlns:r="http://schemas.openxmlformats.org/officeDocument/2006/relationships" xmlns:m="http://schemas.openxmlformats.org/officeDocument/2006/math" xmlns:v="urn:schemas-microsoft-com:vml" xmlns:wp14="http://schemas.microsoft.com/office/word/2010/wordprocessingDrawing" xmlns:wp="http://schemas.openxmlformats.org/drawingml/2006/wordprocessingDrawing" xmlns:w10="urn:schemas-microsoft-com:office:word" xmlns:w="http://schemas.openxmlformats.org/wordprocessingml/2006/main" xmlns:w14="http://schemas.microsoft.com/office/word/2010/wordml" xmlns:wpg="http://schemas.microsoft.com/office/word/2010/wordprocessingGroup" xmlns:wpi="http://schemas.microsoft.com/office/word/2010/wordprocessingInk" xmlns:wne="http://schemas.microsoft.com/office/word/2006/wordml" xmlns:wps="http://schemas.microsoft.com/office/word/2010/wordprocessingShape" mc:Ignorable="w14 wp14">
-  <w:docDefaults>
-    <w:rPrDefault>
-      <w:rPr>
-        <w:rFonts w:asciiTheme="minorHAnsi" w:eastAsiaTheme="minorEastAsia" w:hAnsiTheme="minorHAnsi" w:cstheme="minorBidi"/>
-        <w:sz w:val="22"/>
-        <w:szCs w:val="22"/>
-        <w:lang w:val="pt-BR" w:eastAsia="pt-BR" w:bidi="ar-SA"/>
-      </w:rPr>
-    </w:rPrDefault>
-    <w:pPrDefault>
-      <w:pPr>
-        <w:spacing w:after="200" w:line="276" w:lineRule="auto"/>
-      </w:pPr>
-    </w:pPrDefault>
-  </w:docDefaults>
-  <w:latentStyles w:defLockedState="0" w:defUIPriority="99" w:defSemiHidden="1" w:defUnhideWhenUsed="1" w:defQFormat="0" w:count="267">
-    <w:lsdException w:name="Normal" w:semiHidden="0" w:uiPriority="0" w:unhideWhenUsed="0" w:qFormat="1"/>
-    <w:lsdException w:name="heading 1" w:semiHidden="0" w:uiPriority="9" w:unhideWhenUsed="0" w:qFormat="1"/>
-    <w:lsdException w:name="heading 2" w:uiPriority="9" w:qFormat="1"/>
-    <w:lsdException w:name="heading 3" w:uiPriority="9" w:qFormat="1"/>
-    <w:lsdException w:name="heading 4" w:uiPriority="9" w:qFormat="1"/>
-    <w:lsdException w:name="heading 5" w:uiPriority="9" w:qFormat="1"/>
-    <w:lsdException w:name="heading 6" w:uiPriority="9" w:qFormat="1"/>
-    <w:lsdException w:name="heading 7" w:uiPriority="9" w:qFormat="1"/>
-    <w:lsdException w:name="heading 8" w:uiPriority="9" w:qFormat="1"/>
-    <w:lsdException w:name="heading 9" w:uiPriority="9" w:qFormat="1"/>
-    <w:lsdException w:name="toc 1" w:uiPriority="39"/>
-    <w:lsdException w:name="toc 2" w:uiPriority="39"/>
-    <w:lsdException w:name="toc 3" w:uiPriority="39"/>
-    <w:lsdException w:name="toc 4" w:uiPriority="39"/>
-    <w:lsdException w:name="toc 5" w:uiPriority="39"/>
-    <w:lsdException w:name="toc 6" w:uiPriority="39"/>
-    <w:lsdException w:name="toc 7" w:uiPriority="39"/>
-    <w:lsdException w:name="toc 8" w:uiPriority="39"/>
-    <w:lsdException w:name="toc 9" w:uiPriority="39"/>
-    <w:lsdException w:name="caption" w:uiPriority="35" w:qFormat="1"/>
-    <w:lsdException w:name="Title" w:semiHidden="0" w:uiPriority="10" w:unhideWhenUsed="0" w:qFormat="1"/>
-    <w:lsdException w:name="Default Paragraph Font" w:uiPriority="1"/>
-    <w:lsdException w:name="Subtitle" w:semiHidden="0" w:uiPriority="11" w:unhideWhenUsed="0" w:qFormat="1"/>
-    <w:lsdException w:name="Strong" w:semiHidden="0" w:uiPriority="22" w:unhideWhenUsed="0" w:qFormat="1"/>
-    <w:lsdException w:name="Emphasis" w:semiHidden="0" w:uiPriority="20" w:unhideWhenUsed="0" w:qFormat="1"/>
-    <w:lsdException w:name="Table Grid" w:semiHidden="0" w:uiPriority="59" w:unhideWhenUsed="0"/>
-    <w:lsdException w:name="Placeholder Text" w:unhideWhenUsed="0"/>
-    <w:lsdException w:name="No Spacing" w:semiHidden="0" w:uiPriority="1" w:unhideWhenUsed="0" w:qFormat="1"/>
-    <w:lsdException w:name="Light Shading" w:semiHidden="0" w:uiPriority="60" w:unhideWhenUsed="0"/>
-    <w:lsdException w:name="Light List" w:semiHidden="0" w:uiPriority="61" w:unhideWhenUsed="0"/>
-    <w:lsdException w:name="Light Grid" w:semiHidden="0" w:uiPriority="62" w:unhideWhenUsed="0"/>
-    <w:lsdException w:name="Medium Shading 1" w:semiHidden="0" w:uiPriority="63" w:unhideWhenUsed="0"/>
-    <w:lsdException w:name="Medium Shading 2" w:semiHidden="0" w:uiPriority="64" w:unhideWhenUsed="0"/>
-    <w:lsdException w:name="Medium List 1" w:semiHidden="0" w:uiPriority="65" w:unhideWhenUsed="0"/>
-    <w:lsdException w:name="Medium List 2" w:semiHidden="0" w:uiPriority="66" w:unhideWhenUsed="0"/>
-    <w:lsdException w:name="Medium Grid 1" w:semiHidden="0" w:uiPriority="67" w:unhideWhenUsed="0"/>
-    <w:lsdException w:name="Medium Grid 2" w:semiHidden="0" w:uiPriority="68" w:unhideWhenUsed="0"/>
-    <w:lsdException w:name="Medium Grid 3" w:semiHidden="0" w:uiPriority="69" w:unhideWhenUsed="0"/>
-    <w:lsdException w:name="Dark List" w:semiHidden="0" w:uiPriority="70" w:unhideWhenUsed="0"/>
-    <w:lsdException w:name="Colorful Shading" w:semiHidden="0" w:uiPriority="71" w:unhideWhenUsed="0"/>
-    <w:lsdException w:name="Colorful List" w:semiHidden="0" w:uiPriority="72" w:unhideWhenUsed="0"/>
-    <w:lsdException w:name="Colorful Grid" w:semiHidden="0" w:uiPriority="73" w:unhideWhenUsed="0"/>
-    <w:lsdException w:name="Light Shading Accent 1" w:semiHidden="0" w:uiPriority="60" w:unhideWhenUsed="0"/>
-    <w:lsdException w:name="Light List Accent 1" w:semiHidden="0" w:uiPriority="61" w:unhideWhenUsed="0"/>
-    <w:lsdException w:name="Light Grid Accent 1" w:semiHidden="0" w:uiPriority="62" w:unhideWhenUsed="0"/>
-    <w:lsdException w:name="Medium Shading 1 Accent 1" w:semiHidden="0" w:uiPriority="63" w:unhideWhenUsed="0"/>
-    <w:lsdException w:name="Medium Shading 2 Accent 1" w:semiHidden="0" w:uiPriority="64" w:unhideWhenUsed="0"/>
-    <w:lsdException w:name="Medium List 1 Accent 1" w:semiHidden="0" w:uiPriority="65" w:unhideWhenUsed="0"/>
-    <w:lsdException w:name="Revision" w:unhideWhenUsed="0"/>
-    <w:lsdException w:name="List Paragraph" w:semiHidden="0" w:uiPriority="34" w:unhideWhenUsed="0" w:qFormat="1"/>
-    <w:lsdException w:name="Quote" w:semiHidden="0" w:uiPriority="29" w:unhideWhenUsed="0" w:qFormat="1"/>
-    <w:lsdException w:name="Intense Quote" w:semiHidden="0" w:uiPriority="30" w:unhideWhenUsed="0" w:qFormat="1"/>
-    <w:lsdException w:name="Medium List 2 Accent 1" w:semiHidden="0" w:uiPriority="66" w:unhideWhenUsed="0"/>
-    <w:lsdException w:name="Medium Grid 1 Accent 1" w:semiHidden="0" w:uiPriority="67" w:unhideWhenUsed="0"/>
-    <w:lsdException w:name="Medium Grid 2 Accent 1" w:semiHidden="0" w:uiPriority="68" w:unhideWhenUsed="0"/>
-    <w:lsdException w:name="Medium Grid 3 Accent 1" w:semiHidden="0" w:uiPriority="69" w:unhideWhenUsed="0"/>
-    <w:lsdException w:name="Dark List Accent 1" w:semiHidden="0" w:uiPriority="70" w:unhideWhenUsed="0"/>
-    <w:lsdException w:name="Colorful Shading Accent 1" w:semiHidden="0" w:uiPriority="71" w:unhideWhenUsed="0"/>
-    <w:lsdException w:name="Colorful List Accent 1" w:semiHidden="0" w:uiPriority="72" w:unhideWhenUsed="0"/>
-    <w:lsdException w:name="Colorful Grid Accent 1" w:semiHidden="0" w:uiPriority="73" w:unhideWhenUsed="0"/>
-    <w:lsdException w:name="Light Shading Accent 2" w:semiHidden="0" w:uiPriority="60" w:unhideWhenUsed="0"/>
-    <w:lsdException w:name="Light List Accent 2" w:semiHidden="0" w:uiPriority="61" w:unhideWhenUsed="0"/>
-    <w:lsdException w:name="Light Grid Accent 2" w:semiHidden="0" w:uiPriority="62" w:unhideWhenUsed="0"/>
-    <w:lsdException w:name="Medium Shading 1 Accent 2" w:semiHidden="0" w:uiPriority="63" w:unhideWhenUsed="0"/>
-    <w:lsdException w:name="Medium Shading 2 Accent 2" w:semiHidden="0" w:uiPriority="64" w:unhideWhenUsed="0"/>
-    <w:lsdException w:name="Medium List 1 Accent 2" w:semiHidden="0" w:uiPriority="65" w:unhideWhenUsed="0"/>
-    <w:lsdException w:name="Medium List 2 Accent 2" w:semiHidden="0" w:uiPriority="66" w:unhideWhenUsed="0"/>
-    <w:lsdException w:name="Medium Grid 1 Accent 2" w:semiHidden="0" w:uiPriority="67" w:unhideWhenUsed="0"/>
-    <w:lsdException w:name="Medium Grid 2 Accent 2" w:semiHidden="0" w:uiPriority="68" w:unhideWhenUsed="0"/>
-    <w:lsdException w:name="Medium Grid 3 Accent 2" w:semiHidden="0" w:uiPriority="69" w:unhideWhenUsed="0"/>
-    <w:lsdException w:name="Dark List Accent 2" w:semiHidden="0" w:uiPriority="70" w:unhideWhenUsed="0"/>
-    <w:lsdException w:name="Colorful Shading Accent 2" w:semiHidden="0" w:uiPriority="71" w:unhideWhenUsed="0"/>
-    <w:lsdException w:name="Colorful List Accent 2" w:semiHidden="0" w:uiPriority="72" w:unhideWhenUsed="0"/>
-    <w:lsdException w:name="Colorful Grid Accent 2" w:semiHidden="0" w:uiPriority="73" w:unhideWhenUsed="0"/>
-    <w:lsdException w:name="Light Shading Accent 3" w:semiHidden="0" w:uiPriority="60" w:unhideWhenUsed="0"/>
-    <w:lsdException w:name="Light List Accent 3" w:semiHidden="0" w:uiPriority="61" w:unhideWhenUsed="0"/>
-    <w:lsdException w:name="Light Grid Accent 3" w:semiHidden="0" w:uiPriority="62" w:unhideWhenUsed="0"/>
-    <w:lsdException w:name="Medium Shading 1 Accent 3" w:semiHidden="0" w:uiPriority="63" w:unhideWhenUsed="0"/>
-    <w:lsdException w:name="Medium Shading 2 Accent 3" w:semiHidden="0" w:uiPriority="64" w:unhideWhenUsed="0"/>
-    <w:lsdException w:name="Medium List 1 Accent 3" w:semiHidden="0" w:uiPriority="65" w:unhideWhenUsed="0"/>
-    <w:lsdException w:name="Medium List 2 Accent 3" w:semiHidden="0" w:uiPriority="66" w:unhideWhenUsed="0"/>
-    <w:lsdException w:name="Medium Grid 1 Accent 3" w:semiHidden="0" w:uiPriority="67" w:unhideWhenUsed="0"/>
-    <w:lsdException w:name="Medium Grid 2 Accent 3" w:semiHidden="0" w:uiPriority="68" w:unhideWhenUsed="0"/>
-    <w:lsdException w:name="Medium Grid 3 Accent 3" w:semiHidden="0" w:uiPriority="69" w:unhideWhenUsed="0"/>
-    <w:lsdException w:name="Dark List Accent 3" w:semiHidden="0" w:uiPriority="70" w:unhideWhenUsed="0"/>
-    <w:lsdException w:name="Colorful Shading Accent 3" w:semiHidden="0" w:uiPriority="71" w:unhideWhenUsed="0"/>
-    <w:lsdException w:name="Colorful List Accent 3" w:semiHidden="0" w:uiPriority="72" w:unhideWhenUsed="0"/>
-    <w:lsdException w:name="Colorful Grid Accent 3" w:semiHidden="0" w:uiPriority="73" w:unhideWhenUsed="0"/>
-    <w:lsdException w:name="Light Shading Accent 4" w:semiHidden="0" w:uiPriority="60" w:unhideWhenUsed="0"/>
-    <w:lsdException w:name="Light List Accent 4" w:semiHidden="0" w:uiPriority="61" w:unhideWhenUsed="0"/>
-    <w:lsdException w:name="Light Grid Accent 4" w:semiHidden="0" w:uiPriority="62" w:unhideWhenUsed="0"/>
-    <w:lsdException w:name="Medium Shading 1 Accent 4" w:semiHidden="0" w:uiPriority="63" w:unhideWhenUsed="0"/>
-    <w:lsdException w:name="Medium Shading 2 Accent 4" w:semiHidden="0" w:uiPriority="64" w:unhideWhenUsed="0"/>
-    <w:lsdException w:name="Medium List 1 Accent 4" w:semiHidden="0" w:uiPriority="65" w:unhideWhenUsed="0"/>
-    <w:lsdException w:name="Medium List 2 Accent 4" w:semiHidden="0" w:uiPriority="66" w:unhideWhenUsed="0"/>
-    <w:lsdException w:name="Medium Grid 1 Accent 4" w:semiHidden="0" w:uiPriority="67" w:unhideWhenUsed="0"/>
-    <w:lsdException w:name="Medium Grid 2 Accent 4" w:semiHidden="0" w:uiPriority="68" w:unhideWhenUsed="0"/>
-    <w:lsdException w:name="Medium Grid 3 Accent 4" w:semiHidden="0" w:uiPriority="69" w:unhideWhenUsed="0"/>
-    <w:lsdException w:name="Dark List Accent 4" w:semiHidden="0" w:uiPriority="70" w:unhideWhenUsed="0"/>
-    <w:lsdException w:name="Colorful Shading Accent 4" w:semiHidden="0" w:uiPriority="71" w:unhideWhenUsed="0"/>
-    <w:lsdException w:name="Colorful List Accent 4" w:semiHidden="0" w:uiPriority="72" w:unhideWhenUsed="0"/>
-    <w:lsdException w:name="Colorful Grid Accent 4" w:semiHidden="0" w:uiPriority="73" w:unhideWhenUsed="0"/>
-    <w:lsdException w:name="Light Shading Accent 5" w:semiHidden="0" w:uiPriority="60" w:unhideWhenUsed="0"/>
-    <w:lsdException w:name="Light List Accent 5" w:semiHidden="0" w:uiPriority="61" w:unhideWhenUsed="0"/>
-    <w:lsdException w:name="Light Grid Accent 5" w:semiHidden="0" w:uiPriority="62" w:unhideWhenUsed="0"/>
-    <w:lsdException w:name="Medium Shading 1 Accent 5" w:semiHidden="0" w:uiPriority="63" w:unhideWhenUsed="0"/>
-    <w:lsdException w:name="Medium Shading 2 Accent 5" w:semiHidden="0" w:uiPriority="64" w:unhideWhenUsed="0"/>
-    <w:lsdException w:name="Medium List 1 Accent 5" w:semiHidden="0" w:uiPriority="65" w:unhideWhenUsed="0"/>
-    <w:lsdException w:name="Medium List 2 Accent 5" w:semiHidden="0" w:uiPriority="66" w:unhideWhenUsed="0"/>
-    <w:lsdException w:name="Medium Grid 1 Accent 5" w:semiHidden="0" w:uiPriority="67" w:unhideWhenUsed="0"/>
-    <w:lsdException w:name="Medium Grid 2 Accent 5" w:semiHidden="0" w:uiPriority="68" w:unhideWhenUsed="0"/>
-    <w:lsdException w:name="Medium Grid 3 Accent 5" w:semiHidden="0" w:uiPriority="69" w:unhideWhenUsed="0"/>
-    <w:lsdException w:name="Dark List Accent 5" w:semiHidden="0" w:uiPriority="70" w:unhideWhenUsed="0"/>
-    <w:lsdException w:name="Colorful Shading Accent 5" w:semiHidden="0" w:uiPriority="71" w:unhideWhenUsed="0"/>
-    <w:lsdException w:name="Colorful List Accent 5" w:semiHidden="0" w:uiPriority="72" w:unhideWhenUsed="0"/>
-    <w:lsdException w:name="Colorful Grid Accent 5" w:semiHidden="0" w:uiPriority="73" w:unhideWhenUsed="0"/>
-    <w:lsdException w:name="Light Shading Accent 6" w:semiHidden="0" w:uiPriority="60" w:unhideWhenUsed="0"/>
-    <w:lsdException w:name="Light List Accent 6" w:semiHidden="0" w:uiPriority="61" w:unhideWhenUsed="0"/>
-    <w:lsdException w:name="Light Grid Accent 6" w:semiHidden="0" w:uiPriority="62" w:unhideWhenUsed="0"/>
-    <w:lsdException w:name="Medium Shading 1 Accent 6" w:semiHidden="0" w:uiPriority="63" w:unhideWhenUsed="0"/>
-    <w:lsdException w:name="Medium Shading 2 Accent 6" w:semiHidden="0" w:uiPriority="64" w:unhideWhenUsed="0"/>
-    <w:lsdException w:name="Medium List 1 Accent 6" w:semiHidden="0" w:uiPriority="65" w:unhideWhenUsed="0"/>
-    <w:lsdException w:name="Medium List 2 Accent 6" w:semiHidden="0" w:uiPriority="66" w:unhideWhenUsed="0"/>
-    <w:lsdException w:name="Medium Grid 1 Accent 6" w:semiHidden="0" w:uiPriority="67" w:unhideWhenUsed="0"/>
-    <w:lsdException w:name="Medium Grid 2 Accent 6" w:semiHidden="0" w:uiPriority="68" w:unhideWhenUsed="0"/>
-    <w:lsdException w:name="Medium Grid 3 Accent 6" w:semiHidden="0" w:uiPriority="69" w:unhideWhenUsed="0"/>
-    <w:lsdException w:name="Dark List Accent 6" w:semiHidden="0" w:uiPriority="70" w:unhideWhenUsed="0"/>
-    <w:lsdException w:name="Colorful Shading Accent 6" w:semiHidden="0" w:uiPriority="71" w:unhideWhenUsed="0"/>
-    <w:lsdException w:name="Colorful List Accent 6" w:semiHidden="0" w:uiPriority="72" w:unhideWhenUsed="0"/>
-    <w:lsdException w:name="Colorful Grid Accent 6" w:semiHidden="0" w:uiPriority="73" w:unhideWhenUsed="0"/>
-    <w:lsdException w:name="Subtle Emphasis" w:semiHidden="0" w:uiPriority="19" w:unhideWhenUsed="0" w:qFormat="1"/>
-    <w:lsdException w:name="Intense Emphasis" w:semiHidden="0" w:uiPriority="21" w:unhideWhenUsed="0" w:qFormat="1"/>
-    <w:lsdException w:name="Subtle Reference" w:semiHidden="0" w:uiPriority="31" w:unhideWhenUsed="0" w:qFormat="1"/>
-    <w:lsdException w:name="Intense Reference" w:semiHidden="0" w:uiPriority="32" w:unhideWhenUsed="0" w:qFormat="1"/>
-    <w:lsdException w:name="Book Title" w:semiHidden="0" w:uiPriority="33" w:unhideWhenUsed="0" w:qFormat="1"/>
-    <w:lsdException w:name="Bibliography" w:uiPriority="37"/>
-    <w:lsdException w:name="TOC Heading" w:uiPriority="39" w:qFormat="1"/>
-  </w:latentStyles>
-  <w:style w:type="paragraph" w:default="1" w:styleId="Normal">
-    <w:name w:val="Normal"/>
-    <w:qFormat/>
+  <w:style w:type="paragraph" w:styleId="Cabealho">
+    <w:name w:val="header"/>
+    <w:basedOn w:val="Normal"/>
+    <w:link w:val="CabealhoChar"/>
+    <w:uiPriority w:val="99"/>
+    <w:unhideWhenUsed/>
+    <w:rsid w:val="000B4A9F"/>
+    <w:pPr>
+      <w:tabs>
+        <w:tab w:val="center" w:pos="4252"/>
+        <w:tab w:val="right" w:pos="8504"/>
+      </w:tabs>
+    </w:pPr>
   </w:style>
-  <w:style w:type="character" w:default="1" w:styleId="Fontepargpadro">
-    <w:name w:val="Default Paragraph Font"/>
-    <w:uiPriority w:val="1"/>
-    <w:semiHidden/>
+  <w:style w:type="character" w:customStyle="1" w:styleId="CabealhoChar">
+    <w:name w:val="Cabeçalho Char"/>
+    <w:basedOn w:val="Fontepargpadro"/>
+    <w:link w:val="Cabealho"/>
+    <w:uiPriority w:val="99"/>
+    <w:rsid w:val="000B4A9F"/>
+    <w:rPr>
+      <w:rFonts w:ascii="Times New Roman" w:eastAsia="Times New Roman" w:hAnsi="Times New Roman" w:cs="Times New Roman"/>
+      <w:sz w:val="20"/>
+      <w:szCs w:val="20"/>
+    </w:rPr>
+  </w:style>
+  <w:style w:type="paragraph" w:styleId="Rodap">
+    <w:name w:val="footer"/>
+    <w:basedOn w:val="Normal"/>
+    <w:link w:val="RodapChar"/>
+    <w:uiPriority w:val="99"/>
     <w:unhideWhenUsed/>
+    <w:rsid w:val="000B4A9F"/>
+    <w:pPr>
+      <w:tabs>
+        <w:tab w:val="center" w:pos="4252"/>
+        <w:tab w:val="right" w:pos="8504"/>
+      </w:tabs>
+    </w:pPr>
   </w:style>
-  <w:style w:type="table" w:default="1" w:styleId="Tabelanormal">
-    <w:name w:val="Normal Table"/>
+  <w:style w:type="character" w:customStyle="1" w:styleId="RodapChar">
+    <w:name w:val="Rodapé Char"/>
+    <w:basedOn w:val="Fontepargpadro"/>
+    <w:link w:val="Rodap"/>
     <w:uiPriority w:val="99"/>
-    <w:semiHidden/>
-    <w:unhideWhenUsed/>
-    <w:tblPr>
-      <w:tblInd w:w="0" w:type="dxa"/>
-      <w:tblCellMar>
-        <w:top w:w="0" w:type="dxa"/>
-        <w:left w:w="108" w:type="dxa"/>
-        <w:bottom w:w="0" w:type="dxa"/>
-        <w:right w:w="108" w:type="dxa"/>
-      </w:tblCellMar>
-    </w:tblPr>
-  </w:style>
-  <w:style w:type="numbering" w:default="1" w:styleId="Semlista">
-    <w:name w:val="No List"/>
-    <w:uiPriority w:val="99"/>
-    <w:semiHidden/>
-    <w:unhideWhenUsed/>
+    <w:rsid w:val="000B4A9F"/>
+    <w:rPr>
+      <w:rFonts w:ascii="Times New Roman" w:eastAsia="Times New Roman" w:hAnsi="Times New Roman" w:cs="Times New Roman"/>
+      <w:sz w:val="20"/>
+      <w:szCs w:val="20"/>
+    </w:rPr>
   </w:style>
 </w:styles>
 </file>
@@ -8011,7 +9958,7 @@
 </file>
 
 <file path=customXml/itemProps1.xml><?xml version="1.0" encoding="utf-8"?>
-<ds:datastoreItem xmlns:ds="http://schemas.openxmlformats.org/officeDocument/2006/customXml" ds:itemID="{BA5EE446-AB2D-4AF3-AEDC-9B986B39B287}">
+<ds:datastoreItem xmlns:ds="http://schemas.openxmlformats.org/officeDocument/2006/customXml" ds:itemID="{0EA6FA1F-25F2-4852-B5AB-CE76D96CF04D}">
   <ds:schemaRefs>
     <ds:schemaRef ds:uri="http://schemas.openxmlformats.org/officeDocument/2006/bibliography"/>
   </ds:schemaRefs>
